--- a/Python知识集合/Python字典操作.docx
+++ b/Python知识集合/Python字典操作.docx
@@ -1,10 +1,10 @@
 
 <file path=word/document.xml><?xml version="1.0" encoding="utf-8"?>
-<w:document xmlns:wpc="http://schemas.microsoft.com/office/word/2010/wordprocessingCanvas" xmlns:mc="http://schemas.openxmlformats.org/markup-compatibility/2006" xmlns:o="urn:schemas-microsoft-com:office:office" xmlns:r="http://schemas.openxmlformats.org/officeDocument/2006/relationships" xmlns:m="http://schemas.openxmlformats.org/officeDocument/2006/math" xmlns:v="urn:schemas-microsoft-com:vml" xmlns:wp14="http://schemas.microsoft.com/office/word/2010/wordprocessingDrawing" xmlns:wp="http://schemas.openxmlformats.org/drawingml/2006/wordprocessingDrawing" xmlns:w10="urn:schemas-microsoft-com:office:word" xmlns:w="http://schemas.openxmlformats.org/wordprocessingml/2006/main" xmlns:w14="http://schemas.microsoft.com/office/word/2010/wordml" xmlns:wpg="http://schemas.microsoft.com/office/word/2010/wordprocessingGroup" xmlns:wpi="http://schemas.microsoft.com/office/word/2010/wordprocessingInk" xmlns:wne="http://schemas.microsoft.com/office/word/2006/wordml" xmlns:wps="http://schemas.microsoft.com/office/word/2010/wordprocessingShape" mc:Ignorable="w14 wp14">
+<w:document xmlns:wpc="http://schemas.microsoft.com/office/word/2010/wordprocessingCanvas" xmlns:cx="http://schemas.microsoft.com/office/drawing/2014/chartex" xmlns:cx1="http://schemas.microsoft.com/office/drawing/2015/9/8/chartex" xmlns:cx2="http://schemas.microsoft.com/office/drawing/2015/10/21/chartex" xmlns:cx3="http://schemas.microsoft.com/office/drawing/2016/5/9/chartex" xmlns:cx4="http://schemas.microsoft.com/office/drawing/2016/5/10/chartex" xmlns:cx5="http://schemas.microsoft.com/office/drawing/2016/5/11/chartex" xmlns:cx6="http://schemas.microsoft.com/office/drawing/2016/5/12/chartex" xmlns:cx7="http://schemas.microsoft.com/office/drawing/2016/5/13/chartex" xmlns:cx8="http://schemas.microsoft.com/office/drawing/2016/5/14/chartex" xmlns:mc="http://schemas.openxmlformats.org/markup-compatibility/2006" xmlns:aink="http://schemas.microsoft.com/office/drawing/2016/ink" xmlns:am3d="http://schemas.microsoft.com/office/drawing/2017/model3d" xmlns:o="urn:schemas-microsoft-com:office:office" xmlns:r="http://schemas.openxmlformats.org/officeDocument/2006/relationships" xmlns:m="http://schemas.openxmlformats.org/officeDocument/2006/math" xmlns:v="urn:schemas-microsoft-com:vml" xmlns:wp14="http://schemas.microsoft.com/office/word/2010/wordprocessingDrawing" xmlns:wp="http://schemas.openxmlformats.org/drawingml/2006/wordprocessingDrawing" xmlns:w10="urn:schemas-microsoft-com:office:word" xmlns:w="http://schemas.openxmlformats.org/wordprocessingml/2006/main" xmlns:w14="http://schemas.microsoft.com/office/word/2010/wordml" xmlns:w15="http://schemas.microsoft.com/office/word/2012/wordml" xmlns:w16cid="http://schemas.microsoft.com/office/word/2016/wordml/cid" xmlns:w16se="http://schemas.microsoft.com/office/word/2015/wordml/symex" xmlns:wpg="http://schemas.microsoft.com/office/word/2010/wordprocessingGroup" xmlns:wpi="http://schemas.microsoft.com/office/word/2010/wordprocessingInk" xmlns:wne="http://schemas.microsoft.com/office/word/2006/wordml" xmlns:wps="http://schemas.microsoft.com/office/word/2010/wordprocessingShape" mc:Ignorable="w14 w15 w16se w16cid wp14">
   <w:body>
     <w:tbl>
       <w:tblPr>
-        <w:tblStyle w:val="a5"/>
+        <w:tblStyle w:val="TableGrid"/>
         <w:tblW w:w="0" w:type="auto"/>
         <w:jc w:val="center"/>
         <w:tblLook w:val="04A0" w:firstRow="1" w:lastRow="0" w:firstColumn="1" w:lastColumn="0" w:noHBand="0" w:noVBand="1"/>
@@ -25,12 +25,10 @@
             <w:pPr>
               <w:jc w:val="center"/>
               <w:rPr>
-                <w:rFonts w:hint="eastAsia"/>
                 <w:sz w:val="18"/>
                 <w:szCs w:val="18"/>
               </w:rPr>
             </w:pPr>
-            <w:bookmarkStart w:id="0" w:name="_GoBack"/>
             <w:r>
               <w:rPr>
                 <w:rFonts w:hint="eastAsia"/>
@@ -49,7 +47,6 @@
             <w:pPr>
               <w:jc w:val="center"/>
               <w:rPr>
-                <w:rFonts w:hint="eastAsia"/>
                 <w:sz w:val="18"/>
                 <w:szCs w:val="18"/>
               </w:rPr>
@@ -87,7 +84,6 @@
             <w:pPr>
               <w:jc w:val="center"/>
               <w:rPr>
-                <w:rFonts w:hint="eastAsia"/>
                 <w:sz w:val="18"/>
                 <w:szCs w:val="18"/>
               </w:rPr>
@@ -110,7 +106,6 @@
             <w:pPr>
               <w:jc w:val="center"/>
               <w:rPr>
-                <w:rFonts w:hint="eastAsia"/>
                 <w:sz w:val="18"/>
                 <w:szCs w:val="18"/>
               </w:rPr>
@@ -186,7 +181,6 @@
             <w:pPr>
               <w:jc w:val="center"/>
               <w:rPr>
-                <w:rFonts w:hint="eastAsia"/>
                 <w:sz w:val="18"/>
                 <w:szCs w:val="18"/>
               </w:rPr>
@@ -288,7 +282,6 @@
             <w:pPr>
               <w:jc w:val="center"/>
               <w:rPr>
-                <w:rFonts w:hint="eastAsia"/>
                 <w:sz w:val="18"/>
                 <w:szCs w:val="18"/>
               </w:rPr>
@@ -311,7 +304,6 @@
             <w:pPr>
               <w:jc w:val="center"/>
               <w:rPr>
-                <w:rFonts w:hint="eastAsia"/>
                 <w:sz w:val="18"/>
                 <w:szCs w:val="18"/>
               </w:rPr>
@@ -490,7 +482,6 @@
             <w:pPr>
               <w:jc w:val="center"/>
               <w:rPr>
-                <w:rFonts w:hint="eastAsia"/>
                 <w:sz w:val="18"/>
                 <w:szCs w:val="18"/>
               </w:rPr>
@@ -556,7 +547,6 @@
             <w:pPr>
               <w:jc w:val="center"/>
               <w:rPr>
-                <w:rFonts w:hint="eastAsia"/>
                 <w:sz w:val="18"/>
                 <w:szCs w:val="18"/>
               </w:rPr>
@@ -579,7 +569,6 @@
             <w:pPr>
               <w:jc w:val="center"/>
               <w:rPr>
-                <w:rFonts w:hint="eastAsia"/>
                 <w:sz w:val="18"/>
                 <w:szCs w:val="18"/>
               </w:rPr>
@@ -630,7 +619,6 @@
             <w:pPr>
               <w:jc w:val="center"/>
               <w:rPr>
-                <w:rFonts w:hint="eastAsia"/>
                 <w:sz w:val="18"/>
                 <w:szCs w:val="18"/>
               </w:rPr>
@@ -674,7 +662,6 @@
             <w:pPr>
               <w:jc w:val="center"/>
               <w:rPr>
-                <w:rFonts w:hint="eastAsia"/>
                 <w:sz w:val="18"/>
                 <w:szCs w:val="18"/>
               </w:rPr>
@@ -720,7 +707,6 @@
             <w:pPr>
               <w:jc w:val="center"/>
               <w:rPr>
-                <w:rFonts w:hint="eastAsia"/>
                 <w:sz w:val="18"/>
                 <w:szCs w:val="18"/>
               </w:rPr>
@@ -741,15 +727,8 @@
           </w:tcPr>
           <w:p>
             <w:pPr>
-              <w:pStyle w:val="a6"/>
-              <w:numPr>
-                <w:ilvl w:val="0"/>
-                <w:numId w:val="1"/>
-              </w:numPr>
-              <w:ind w:firstLineChars="0"/>
               <w:jc w:val="center"/>
               <w:rPr>
-                <w:rFonts w:hint="eastAsia"/>
                 <w:sz w:val="18"/>
                 <w:szCs w:val="18"/>
               </w:rPr>
@@ -814,12 +793,6 @@
           </w:p>
           <w:p>
             <w:pPr>
-              <w:pStyle w:val="a6"/>
-              <w:numPr>
-                <w:ilvl w:val="0"/>
-                <w:numId w:val="1"/>
-              </w:numPr>
-              <w:ind w:firstLineChars="0"/>
               <w:jc w:val="center"/>
               <w:rPr>
                 <w:sz w:val="18"/>
@@ -871,14 +844,421 @@
           </w:p>
         </w:tc>
       </w:tr>
-      <w:bookmarkEnd w:id="0"/>
     </w:tbl>
     <w:p>
       <w:pPr>
+        <w:jc w:val="center"/>
+        <w:rPr>
+          <w:sz w:val="18"/>
+          <w:szCs w:val="18"/>
+        </w:rPr>
+      </w:pPr>
+    </w:p>
+    <w:p>
+      <w:pPr>
+        <w:jc w:val="left"/>
+        <w:rPr>
+          <w:sz w:val="18"/>
+          <w:szCs w:val="18"/>
+        </w:rPr>
+      </w:pPr>
+      <w:r>
+        <w:rPr>
+          <w:sz w:val="18"/>
+          <w:szCs w:val="18"/>
+        </w:rPr>
+        <w:t xml:space="preserve">1. </w:t>
+      </w:r>
+      <w:r>
         <w:rPr>
           <w:rFonts w:hint="eastAsia"/>
+          <w:sz w:val="18"/>
+          <w:szCs w:val="18"/>
+        </w:rPr>
+        <w:t>对</w:t>
+      </w:r>
+      <w:r>
+        <w:rPr>
+          <w:sz w:val="18"/>
+          <w:szCs w:val="18"/>
+        </w:rPr>
+        <w:t xml:space="preserve">list of </w:t>
+      </w:r>
+      <w:proofErr w:type="spellStart"/>
+      <w:r>
+        <w:rPr>
+          <w:sz w:val="18"/>
+          <w:szCs w:val="18"/>
+        </w:rPr>
+        <w:t>dict</w:t>
+      </w:r>
+      <w:proofErr w:type="spellEnd"/>
+      <w:r>
+        <w:rPr>
+          <w:rFonts w:hint="eastAsia"/>
+          <w:sz w:val="18"/>
+          <w:szCs w:val="18"/>
+        </w:rPr>
+        <w:t>进行排序</w:t>
+      </w:r>
+    </w:p>
+    <w:p>
+      <w:pPr>
+        <w:jc w:val="left"/>
+        <w:rPr>
+          <w:sz w:val="18"/>
+          <w:szCs w:val="18"/>
         </w:rPr>
       </w:pPr>
+      <w:r>
+        <w:rPr>
+          <w:rFonts w:hint="eastAsia"/>
+          <w:sz w:val="18"/>
+          <w:szCs w:val="18"/>
+        </w:rPr>
+        <w:t>例如：</w:t>
+      </w:r>
+    </w:p>
+    <w:p>
+      <w:pPr>
+        <w:jc w:val="left"/>
+        <w:rPr>
+          <w:sz w:val="18"/>
+          <w:szCs w:val="18"/>
+        </w:rPr>
+      </w:pPr>
+    </w:p>
+    <w:p>
+      <w:pPr>
+        <w:jc w:val="left"/>
+        <w:rPr>
+          <w:sz w:val="18"/>
+          <w:szCs w:val="18"/>
+        </w:rPr>
+      </w:pPr>
+      <w:r>
+        <w:rPr>
+          <w:sz w:val="18"/>
+          <w:szCs w:val="18"/>
+        </w:rPr>
+        <w:t>dict1 = {"weight</w:t>
+      </w:r>
+      <w:proofErr w:type="gramStart"/>
+      <w:r>
+        <w:rPr>
+          <w:sz w:val="18"/>
+          <w:szCs w:val="18"/>
+        </w:rPr>
+        <w:t>" :</w:t>
+      </w:r>
+      <w:proofErr w:type="gramEnd"/>
+      <w:r>
+        <w:rPr>
+          <w:sz w:val="18"/>
+          <w:szCs w:val="18"/>
+        </w:rPr>
+        <w:t xml:space="preserve"> 1, "value":3}</w:t>
+      </w:r>
+    </w:p>
+    <w:p>
+      <w:pPr>
+        <w:jc w:val="left"/>
+        <w:rPr>
+          <w:sz w:val="18"/>
+          <w:szCs w:val="18"/>
+        </w:rPr>
+      </w:pPr>
+    </w:p>
+    <w:p>
+      <w:pPr>
+        <w:jc w:val="left"/>
+        <w:rPr>
+          <w:sz w:val="18"/>
+          <w:szCs w:val="18"/>
+        </w:rPr>
+      </w:pPr>
+      <w:r>
+        <w:rPr>
+          <w:sz w:val="18"/>
+          <w:szCs w:val="18"/>
+        </w:rPr>
+        <w:t>dict2 = {"weight</w:t>
+      </w:r>
+      <w:proofErr w:type="gramStart"/>
+      <w:r>
+        <w:rPr>
+          <w:sz w:val="18"/>
+          <w:szCs w:val="18"/>
+        </w:rPr>
+        <w:t>" :</w:t>
+      </w:r>
+      <w:proofErr w:type="gramEnd"/>
+      <w:r>
+        <w:rPr>
+          <w:sz w:val="18"/>
+          <w:szCs w:val="18"/>
+        </w:rPr>
+        <w:t xml:space="preserve"> 2, "value":3}</w:t>
+      </w:r>
+    </w:p>
+    <w:p>
+      <w:pPr>
+        <w:jc w:val="left"/>
+        <w:rPr>
+          <w:sz w:val="18"/>
+          <w:szCs w:val="18"/>
+        </w:rPr>
+      </w:pPr>
+    </w:p>
+    <w:p>
+      <w:pPr>
+        <w:jc w:val="left"/>
+        <w:rPr>
+          <w:sz w:val="18"/>
+          <w:szCs w:val="18"/>
+        </w:rPr>
+      </w:pPr>
+      <w:r>
+        <w:rPr>
+          <w:sz w:val="18"/>
+          <w:szCs w:val="18"/>
+        </w:rPr>
+        <w:t>dict3 = {"weight</w:t>
+      </w:r>
+      <w:proofErr w:type="gramStart"/>
+      <w:r>
+        <w:rPr>
+          <w:sz w:val="18"/>
+          <w:szCs w:val="18"/>
+        </w:rPr>
+        <w:t>" :</w:t>
+      </w:r>
+      <w:proofErr w:type="gramEnd"/>
+      <w:r>
+        <w:rPr>
+          <w:sz w:val="18"/>
+          <w:szCs w:val="18"/>
+        </w:rPr>
+        <w:t xml:space="preserve"> 3, "value":3}</w:t>
+      </w:r>
+    </w:p>
+    <w:p>
+      <w:pPr>
+        <w:jc w:val="left"/>
+        <w:rPr>
+          <w:sz w:val="18"/>
+          <w:szCs w:val="18"/>
+        </w:rPr>
+      </w:pPr>
+    </w:p>
+    <w:p>
+      <w:pPr>
+        <w:jc w:val="left"/>
+        <w:rPr>
+          <w:sz w:val="18"/>
+          <w:szCs w:val="18"/>
+        </w:rPr>
+      </w:pPr>
+      <w:r>
+        <w:rPr>
+          <w:sz w:val="18"/>
+          <w:szCs w:val="18"/>
+        </w:rPr>
+        <w:t>list1 = [dict3, dict2, dict1]</w:t>
+      </w:r>
+    </w:p>
+    <w:p>
+      <w:pPr>
+        <w:jc w:val="left"/>
+        <w:rPr>
+          <w:sz w:val="18"/>
+          <w:szCs w:val="18"/>
+        </w:rPr>
+      </w:pPr>
+    </w:p>
+    <w:p>
+      <w:pPr>
+        <w:jc w:val="left"/>
+        <w:rPr>
+          <w:sz w:val="18"/>
+          <w:szCs w:val="18"/>
+        </w:rPr>
+      </w:pPr>
+      <w:r>
+        <w:rPr>
+          <w:rFonts w:hint="eastAsia"/>
+          <w:sz w:val="18"/>
+          <w:szCs w:val="18"/>
+        </w:rPr>
+        <w:t>此时如果直接进行</w:t>
+      </w:r>
+      <w:r>
+        <w:rPr>
+          <w:rFonts w:hint="eastAsia"/>
+          <w:sz w:val="18"/>
+          <w:szCs w:val="18"/>
+        </w:rPr>
+        <w:t>sorted</w:t>
+      </w:r>
+      <w:r>
+        <w:rPr>
+          <w:sz w:val="18"/>
+          <w:szCs w:val="18"/>
+        </w:rPr>
+        <w:t>(list1)</w:t>
+      </w:r>
+      <w:r>
+        <w:rPr>
+          <w:rFonts w:hint="eastAsia"/>
+          <w:sz w:val="18"/>
+          <w:szCs w:val="18"/>
+        </w:rPr>
+        <w:t>将报错，</w:t>
+      </w:r>
+      <w:r>
+        <w:rPr>
+          <w:rFonts w:hint="eastAsia"/>
+          <w:sz w:val="18"/>
+          <w:szCs w:val="18"/>
+        </w:rPr>
+        <w:t xml:space="preserve"> </w:t>
+      </w:r>
+      <w:r>
+        <w:rPr>
+          <w:rFonts w:hint="eastAsia"/>
+          <w:sz w:val="18"/>
+          <w:szCs w:val="18"/>
+        </w:rPr>
+        <w:t>因为</w:t>
+      </w:r>
+      <w:r>
+        <w:rPr>
+          <w:rFonts w:hint="eastAsia"/>
+          <w:sz w:val="18"/>
+          <w:szCs w:val="18"/>
+        </w:rPr>
+        <w:t>Python</w:t>
+      </w:r>
+      <w:r>
+        <w:rPr>
+          <w:rFonts w:hint="eastAsia"/>
+          <w:sz w:val="18"/>
+          <w:szCs w:val="18"/>
+        </w:rPr>
+        <w:t>使用</w:t>
+      </w:r>
+      <w:r>
+        <w:rPr>
+          <w:sz w:val="18"/>
+          <w:szCs w:val="18"/>
+        </w:rPr>
+        <w:t>list</w:t>
+      </w:r>
+      <w:r>
+        <w:rPr>
+          <w:rFonts w:hint="eastAsia"/>
+          <w:sz w:val="18"/>
+          <w:szCs w:val="18"/>
+        </w:rPr>
+        <w:t>默认的行为进行比较。但是所含元素为字典，无法直接进行比较，所以我们要指定</w:t>
+      </w:r>
+      <w:r>
+        <w:rPr>
+          <w:rFonts w:hint="eastAsia"/>
+          <w:sz w:val="18"/>
+          <w:szCs w:val="18"/>
+        </w:rPr>
+        <w:t>sorted</w:t>
+      </w:r>
+      <w:r>
+        <w:rPr>
+          <w:rFonts w:hint="eastAsia"/>
+          <w:sz w:val="18"/>
+          <w:szCs w:val="18"/>
+        </w:rPr>
+        <w:t>的时候使用具体的什么域作为比较的属性。</w:t>
+      </w:r>
+    </w:p>
+    <w:p>
+      <w:pPr>
+        <w:jc w:val="left"/>
+        <w:rPr>
+          <w:rFonts w:hint="eastAsia"/>
+          <w:sz w:val="18"/>
+          <w:szCs w:val="18"/>
+          <w:lang w:val="en-CA"/>
+        </w:rPr>
+      </w:pPr>
+      <w:r>
+        <w:rPr>
+          <w:sz w:val="18"/>
+          <w:szCs w:val="18"/>
+        </w:rPr>
+        <w:t xml:space="preserve">Sorted(list1, key= lambda k: k[‘weight’]) # </w:t>
+      </w:r>
+      <w:r>
+        <w:rPr>
+          <w:rFonts w:hint="eastAsia"/>
+          <w:sz w:val="18"/>
+          <w:szCs w:val="18"/>
+          <w:lang w:val="en-CA"/>
+        </w:rPr>
+        <w:t>指定采用元素</w:t>
+      </w:r>
+      <w:r>
+        <w:rPr>
+          <w:sz w:val="18"/>
+          <w:szCs w:val="18"/>
+        </w:rPr>
+        <w:t>k</w:t>
+      </w:r>
+      <w:r>
+        <w:rPr>
+          <w:rFonts w:hint="eastAsia"/>
+          <w:sz w:val="18"/>
+          <w:szCs w:val="18"/>
+          <w:lang w:val="en-CA"/>
+        </w:rPr>
+        <w:t>字典中的</w:t>
+      </w:r>
+      <w:r>
+        <w:rPr>
+          <w:rFonts w:hint="eastAsia"/>
+          <w:sz w:val="18"/>
+          <w:szCs w:val="18"/>
+          <w:lang w:val="en-CA"/>
+        </w:rPr>
+        <w:t>weight</w:t>
+      </w:r>
+      <w:r>
+        <w:rPr>
+          <w:rFonts w:hint="eastAsia"/>
+          <w:sz w:val="18"/>
+          <w:szCs w:val="18"/>
+          <w:lang w:val="en-CA"/>
+        </w:rPr>
+        <w:t>作为</w:t>
+      </w:r>
+      <w:r>
+        <w:rPr>
+          <w:rFonts w:hint="eastAsia"/>
+          <w:sz w:val="18"/>
+          <w:szCs w:val="18"/>
+          <w:lang w:val="en-CA"/>
+        </w:rPr>
+        <w:t>排序</w:t>
+      </w:r>
+      <w:bookmarkStart w:id="0" w:name="_GoBack"/>
+      <w:bookmarkEnd w:id="0"/>
+      <w:r>
+        <w:rPr>
+          <w:rFonts w:hint="eastAsia"/>
+          <w:sz w:val="18"/>
+          <w:szCs w:val="18"/>
+          <w:lang w:val="en-CA"/>
+        </w:rPr>
+        <w:t>比较的对象</w:t>
+      </w:r>
     </w:p>
     <w:sectPr>
       <w:pgSz w:w="11906" w:h="16838"/>
@@ -891,7 +1271,7 @@
 </file>
 
 <file path=word/endnotes.xml><?xml version="1.0" encoding="utf-8"?>
-<w:endnotes xmlns:wpc="http://schemas.microsoft.com/office/word/2010/wordprocessingCanvas" xmlns:mc="http://schemas.openxmlformats.org/markup-compatibility/2006" xmlns:o="urn:schemas-microsoft-com:office:office" xmlns:r="http://schemas.openxmlformats.org/officeDocument/2006/relationships" xmlns:m="http://schemas.openxmlformats.org/officeDocument/2006/math" xmlns:v="urn:schemas-microsoft-com:vml" xmlns:wp14="http://schemas.microsoft.com/office/word/2010/wordprocessingDrawing" xmlns:wp="http://schemas.openxmlformats.org/drawingml/2006/wordprocessingDrawing" xmlns:w10="urn:schemas-microsoft-com:office:word" xmlns:w="http://schemas.openxmlformats.org/wordprocessingml/2006/main" xmlns:w14="http://schemas.microsoft.com/office/word/2010/wordml" xmlns:wpg="http://schemas.microsoft.com/office/word/2010/wordprocessingGroup" xmlns:wpi="http://schemas.microsoft.com/office/word/2010/wordprocessingInk" xmlns:wne="http://schemas.microsoft.com/office/word/2006/wordml" xmlns:wps="http://schemas.microsoft.com/office/word/2010/wordprocessingShape" mc:Ignorable="w14 wp14">
+<w:endnotes xmlns:wpc="http://schemas.microsoft.com/office/word/2010/wordprocessingCanvas" xmlns:cx="http://schemas.microsoft.com/office/drawing/2014/chartex" xmlns:cx1="http://schemas.microsoft.com/office/drawing/2015/9/8/chartex" xmlns:cx2="http://schemas.microsoft.com/office/drawing/2015/10/21/chartex" xmlns:cx3="http://schemas.microsoft.com/office/drawing/2016/5/9/chartex" xmlns:cx4="http://schemas.microsoft.com/office/drawing/2016/5/10/chartex" xmlns:cx5="http://schemas.microsoft.com/office/drawing/2016/5/11/chartex" xmlns:cx6="http://schemas.microsoft.com/office/drawing/2016/5/12/chartex" xmlns:cx7="http://schemas.microsoft.com/office/drawing/2016/5/13/chartex" xmlns:cx8="http://schemas.microsoft.com/office/drawing/2016/5/14/chartex" xmlns:mc="http://schemas.openxmlformats.org/markup-compatibility/2006" xmlns:aink="http://schemas.microsoft.com/office/drawing/2016/ink" xmlns:am3d="http://schemas.microsoft.com/office/drawing/2017/model3d" xmlns:o="urn:schemas-microsoft-com:office:office" xmlns:r="http://schemas.openxmlformats.org/officeDocument/2006/relationships" xmlns:m="http://schemas.openxmlformats.org/officeDocument/2006/math" xmlns:v="urn:schemas-microsoft-com:vml" xmlns:wp14="http://schemas.microsoft.com/office/word/2010/wordprocessingDrawing" xmlns:wp="http://schemas.openxmlformats.org/drawingml/2006/wordprocessingDrawing" xmlns:w10="urn:schemas-microsoft-com:office:word" xmlns:w="http://schemas.openxmlformats.org/wordprocessingml/2006/main" xmlns:w14="http://schemas.microsoft.com/office/word/2010/wordml" xmlns:w15="http://schemas.microsoft.com/office/word/2012/wordml" xmlns:w16cid="http://schemas.microsoft.com/office/word/2016/wordml/cid" xmlns:w16se="http://schemas.microsoft.com/office/word/2015/wordml/symex" xmlns:wpg="http://schemas.microsoft.com/office/word/2010/wordprocessingGroup" xmlns:wpi="http://schemas.microsoft.com/office/word/2010/wordprocessingInk" xmlns:wne="http://schemas.microsoft.com/office/word/2006/wordml" xmlns:wps="http://schemas.microsoft.com/office/word/2010/wordprocessingShape" mc:Ignorable="w14 w15 w16se w16cid wp14">
   <w:endnote w:type="separator" w:id="-1">
     <w:p>
       <w:r>
@@ -910,7 +1290,7 @@
 </file>
 
 <file path=word/footnotes.xml><?xml version="1.0" encoding="utf-8"?>
-<w:footnotes xmlns:wpc="http://schemas.microsoft.com/office/word/2010/wordprocessingCanvas" xmlns:mc="http://schemas.openxmlformats.org/markup-compatibility/2006" xmlns:o="urn:schemas-microsoft-com:office:office" xmlns:r="http://schemas.openxmlformats.org/officeDocument/2006/relationships" xmlns:m="http://schemas.openxmlformats.org/officeDocument/2006/math" xmlns:v="urn:schemas-microsoft-com:vml" xmlns:wp14="http://schemas.microsoft.com/office/word/2010/wordprocessingDrawing" xmlns:wp="http://schemas.openxmlformats.org/drawingml/2006/wordprocessingDrawing" xmlns:w10="urn:schemas-microsoft-com:office:word" xmlns:w="http://schemas.openxmlformats.org/wordprocessingml/2006/main" xmlns:w14="http://schemas.microsoft.com/office/word/2010/wordml" xmlns:wpg="http://schemas.microsoft.com/office/word/2010/wordprocessingGroup" xmlns:wpi="http://schemas.microsoft.com/office/word/2010/wordprocessingInk" xmlns:wne="http://schemas.microsoft.com/office/word/2006/wordml" xmlns:wps="http://schemas.microsoft.com/office/word/2010/wordprocessingShape" mc:Ignorable="w14 wp14">
+<w:footnotes xmlns:wpc="http://schemas.microsoft.com/office/word/2010/wordprocessingCanvas" xmlns:cx="http://schemas.microsoft.com/office/drawing/2014/chartex" xmlns:cx1="http://schemas.microsoft.com/office/drawing/2015/9/8/chartex" xmlns:cx2="http://schemas.microsoft.com/office/drawing/2015/10/21/chartex" xmlns:cx3="http://schemas.microsoft.com/office/drawing/2016/5/9/chartex" xmlns:cx4="http://schemas.microsoft.com/office/drawing/2016/5/10/chartex" xmlns:cx5="http://schemas.microsoft.com/office/drawing/2016/5/11/chartex" xmlns:cx6="http://schemas.microsoft.com/office/drawing/2016/5/12/chartex" xmlns:cx7="http://schemas.microsoft.com/office/drawing/2016/5/13/chartex" xmlns:cx8="http://schemas.microsoft.com/office/drawing/2016/5/14/chartex" xmlns:mc="http://schemas.openxmlformats.org/markup-compatibility/2006" xmlns:aink="http://schemas.microsoft.com/office/drawing/2016/ink" xmlns:am3d="http://schemas.microsoft.com/office/drawing/2017/model3d" xmlns:o="urn:schemas-microsoft-com:office:office" xmlns:r="http://schemas.openxmlformats.org/officeDocument/2006/relationships" xmlns:m="http://schemas.openxmlformats.org/officeDocument/2006/math" xmlns:v="urn:schemas-microsoft-com:vml" xmlns:wp14="http://schemas.microsoft.com/office/word/2010/wordprocessingDrawing" xmlns:wp="http://schemas.openxmlformats.org/drawingml/2006/wordprocessingDrawing" xmlns:w10="urn:schemas-microsoft-com:office:word" xmlns:w="http://schemas.openxmlformats.org/wordprocessingml/2006/main" xmlns:w14="http://schemas.microsoft.com/office/word/2010/wordml" xmlns:w15="http://schemas.microsoft.com/office/word/2012/wordml" xmlns:w16cid="http://schemas.microsoft.com/office/word/2016/wordml/cid" xmlns:w16se="http://schemas.microsoft.com/office/word/2015/wordml/symex" xmlns:wpg="http://schemas.microsoft.com/office/word/2010/wordprocessingGroup" xmlns:wpi="http://schemas.microsoft.com/office/word/2010/wordprocessingInk" xmlns:wne="http://schemas.microsoft.com/office/word/2006/wordml" xmlns:wps="http://schemas.microsoft.com/office/word/2010/wordprocessingShape" mc:Ignorable="w14 w15 w16se w16cid wp14">
   <w:footnote w:type="separator" w:id="-1">
     <w:p>
       <w:r>
@@ -929,8 +1309,8 @@
 </file>
 
 <file path=word/numbering.xml><?xml version="1.0" encoding="utf-8"?>
-<w:numbering xmlns:wpc="http://schemas.microsoft.com/office/word/2010/wordprocessingCanvas" xmlns:mc="http://schemas.openxmlformats.org/markup-compatibility/2006" xmlns:o="urn:schemas-microsoft-com:office:office" xmlns:r="http://schemas.openxmlformats.org/officeDocument/2006/relationships" xmlns:m="http://schemas.openxmlformats.org/officeDocument/2006/math" xmlns:v="urn:schemas-microsoft-com:vml" xmlns:wp14="http://schemas.microsoft.com/office/word/2010/wordprocessingDrawing" xmlns:wp="http://schemas.openxmlformats.org/drawingml/2006/wordprocessingDrawing" xmlns:w10="urn:schemas-microsoft-com:office:word" xmlns:w="http://schemas.openxmlformats.org/wordprocessingml/2006/main" xmlns:w14="http://schemas.microsoft.com/office/word/2010/wordml" xmlns:wpg="http://schemas.microsoft.com/office/word/2010/wordprocessingGroup" xmlns:wpi="http://schemas.microsoft.com/office/word/2010/wordprocessingInk" xmlns:wne="http://schemas.microsoft.com/office/word/2006/wordml" xmlns:wps="http://schemas.microsoft.com/office/word/2010/wordprocessingShape" mc:Ignorable="w14 wp14">
-  <w:abstractNum w:abstractNumId="0">
+<w:numbering xmlns:wpc="http://schemas.microsoft.com/office/word/2010/wordprocessingCanvas" xmlns:cx="http://schemas.microsoft.com/office/drawing/2014/chartex" xmlns:cx1="http://schemas.microsoft.com/office/drawing/2015/9/8/chartex" xmlns:cx2="http://schemas.microsoft.com/office/drawing/2015/10/21/chartex" xmlns:cx3="http://schemas.microsoft.com/office/drawing/2016/5/9/chartex" xmlns:cx4="http://schemas.microsoft.com/office/drawing/2016/5/10/chartex" xmlns:cx5="http://schemas.microsoft.com/office/drawing/2016/5/11/chartex" xmlns:cx6="http://schemas.microsoft.com/office/drawing/2016/5/12/chartex" xmlns:cx7="http://schemas.microsoft.com/office/drawing/2016/5/13/chartex" xmlns:cx8="http://schemas.microsoft.com/office/drawing/2016/5/14/chartex" xmlns:mc="http://schemas.openxmlformats.org/markup-compatibility/2006" xmlns:aink="http://schemas.microsoft.com/office/drawing/2016/ink" xmlns:am3d="http://schemas.microsoft.com/office/drawing/2017/model3d" xmlns:o="urn:schemas-microsoft-com:office:office" xmlns:r="http://schemas.openxmlformats.org/officeDocument/2006/relationships" xmlns:m="http://schemas.openxmlformats.org/officeDocument/2006/math" xmlns:v="urn:schemas-microsoft-com:vml" xmlns:wp14="http://schemas.microsoft.com/office/word/2010/wordprocessingDrawing" xmlns:wp="http://schemas.openxmlformats.org/drawingml/2006/wordprocessingDrawing" xmlns:w10="urn:schemas-microsoft-com:office:word" xmlns:w="http://schemas.openxmlformats.org/wordprocessingml/2006/main" xmlns:w14="http://schemas.microsoft.com/office/word/2010/wordml" xmlns:w15="http://schemas.microsoft.com/office/word/2012/wordml" xmlns:w16cid="http://schemas.microsoft.com/office/word/2016/wordml/cid" xmlns:w16se="http://schemas.microsoft.com/office/word/2015/wordml/symex" xmlns:wpg="http://schemas.microsoft.com/office/word/2010/wordprocessingGroup" xmlns:wpi="http://schemas.microsoft.com/office/word/2010/wordprocessingInk" xmlns:wne="http://schemas.microsoft.com/office/word/2006/wordml" xmlns:wps="http://schemas.microsoft.com/office/word/2010/wordprocessingShape" mc:Ignorable="w14 w15 w16se w16cid wp14">
+  <w:abstractNum w:abstractNumId="0" w15:restartNumberingAfterBreak="0">
     <w:nsid w:val="182039E1"/>
     <w:multiLevelType w:val="hybridMultilevel"/>
     <w:tmpl w:val="8364FD32"/>
@@ -1026,7 +1406,7 @@
 </file>
 
 <file path=word/styles.xml><?xml version="1.0" encoding="utf-8"?>
-<w:styles xmlns:mc="http://schemas.openxmlformats.org/markup-compatibility/2006" xmlns:r="http://schemas.openxmlformats.org/officeDocument/2006/relationships" xmlns:w="http://schemas.openxmlformats.org/wordprocessingml/2006/main" xmlns:w14="http://schemas.microsoft.com/office/word/2010/wordml" mc:Ignorable="w14">
+<w:styles xmlns:mc="http://schemas.openxmlformats.org/markup-compatibility/2006" xmlns:r="http://schemas.openxmlformats.org/officeDocument/2006/relationships" xmlns:w="http://schemas.openxmlformats.org/wordprocessingml/2006/main" xmlns:w14="http://schemas.microsoft.com/office/word/2010/wordml" xmlns:w15="http://schemas.microsoft.com/office/word/2012/wordml" xmlns:w16cid="http://schemas.microsoft.com/office/word/2016/wordml/cid" xmlns:w16se="http://schemas.microsoft.com/office/word/2015/wordml/symex" mc:Ignorable="w14 w15 w16se w16cid">
   <w:docDefaults>
     <w:rPrDefault>
       <w:rPr>
@@ -1039,146 +1419,384 @@
     </w:rPrDefault>
     <w:pPrDefault/>
   </w:docDefaults>
-  <w:latentStyles w:defLockedState="0" w:defUIPriority="99" w:defSemiHidden="1" w:defUnhideWhenUsed="1" w:defQFormat="0" w:count="267">
-    <w:lsdException w:name="Normal" w:semiHidden="0" w:uiPriority="0" w:unhideWhenUsed="0" w:qFormat="1"/>
-    <w:lsdException w:name="heading 1" w:semiHidden="0" w:uiPriority="9" w:unhideWhenUsed="0" w:qFormat="1"/>
-    <w:lsdException w:name="heading 2" w:uiPriority="9" w:qFormat="1"/>
-    <w:lsdException w:name="heading 3" w:uiPriority="9" w:qFormat="1"/>
-    <w:lsdException w:name="heading 4" w:uiPriority="9" w:qFormat="1"/>
-    <w:lsdException w:name="heading 5" w:uiPriority="9" w:qFormat="1"/>
-    <w:lsdException w:name="heading 6" w:uiPriority="9" w:qFormat="1"/>
-    <w:lsdException w:name="heading 7" w:uiPriority="9" w:qFormat="1"/>
-    <w:lsdException w:name="heading 8" w:uiPriority="9" w:qFormat="1"/>
-    <w:lsdException w:name="heading 9" w:uiPriority="9" w:qFormat="1"/>
-    <w:lsdException w:name="toc 1" w:uiPriority="39"/>
-    <w:lsdException w:name="toc 2" w:uiPriority="39"/>
-    <w:lsdException w:name="toc 3" w:uiPriority="39"/>
-    <w:lsdException w:name="toc 4" w:uiPriority="39"/>
-    <w:lsdException w:name="toc 5" w:uiPriority="39"/>
-    <w:lsdException w:name="toc 6" w:uiPriority="39"/>
-    <w:lsdException w:name="toc 7" w:uiPriority="39"/>
-    <w:lsdException w:name="toc 8" w:uiPriority="39"/>
-    <w:lsdException w:name="toc 9" w:uiPriority="39"/>
-    <w:lsdException w:name="caption" w:uiPriority="35" w:qFormat="1"/>
-    <w:lsdException w:name="Title" w:semiHidden="0" w:uiPriority="10" w:unhideWhenUsed="0" w:qFormat="1"/>
-    <w:lsdException w:name="Default Paragraph Font" w:uiPriority="1"/>
-    <w:lsdException w:name="Subtitle" w:semiHidden="0" w:uiPriority="11" w:unhideWhenUsed="0" w:qFormat="1"/>
-    <w:lsdException w:name="Strong" w:semiHidden="0" w:uiPriority="22" w:unhideWhenUsed="0" w:qFormat="1"/>
-    <w:lsdException w:name="Emphasis" w:semiHidden="0" w:uiPriority="20" w:unhideWhenUsed="0" w:qFormat="1"/>
-    <w:lsdException w:name="Table Grid" w:semiHidden="0" w:uiPriority="59" w:unhideWhenUsed="0"/>
-    <w:lsdException w:name="Placeholder Text" w:unhideWhenUsed="0"/>
-    <w:lsdException w:name="No Spacing" w:semiHidden="0" w:uiPriority="1" w:unhideWhenUsed="0" w:qFormat="1"/>
-    <w:lsdException w:name="Light Shading" w:semiHidden="0" w:uiPriority="60" w:unhideWhenUsed="0"/>
-    <w:lsdException w:name="Light List" w:semiHidden="0" w:uiPriority="61" w:unhideWhenUsed="0"/>
-    <w:lsdException w:name="Light Grid" w:semiHidden="0" w:uiPriority="62" w:unhideWhenUsed="0"/>
-    <w:lsdException w:name="Medium Shading 1" w:semiHidden="0" w:uiPriority="63" w:unhideWhenUsed="0"/>
-    <w:lsdException w:name="Medium Shading 2" w:semiHidden="0" w:uiPriority="64" w:unhideWhenUsed="0"/>
-    <w:lsdException w:name="Medium List 1" w:semiHidden="0" w:uiPriority="65" w:unhideWhenUsed="0"/>
-    <w:lsdException w:name="Medium List 2" w:semiHidden="0" w:uiPriority="66" w:unhideWhenUsed="0"/>
-    <w:lsdException w:name="Medium Grid 1" w:semiHidden="0" w:uiPriority="67" w:unhideWhenUsed="0"/>
-    <w:lsdException w:name="Medium Grid 2" w:semiHidden="0" w:uiPriority="68" w:unhideWhenUsed="0"/>
-    <w:lsdException w:name="Medium Grid 3" w:semiHidden="0" w:uiPriority="69" w:unhideWhenUsed="0"/>
-    <w:lsdException w:name="Dark List" w:semiHidden="0" w:uiPriority="70" w:unhideWhenUsed="0"/>
-    <w:lsdException w:name="Colorful Shading" w:semiHidden="0" w:uiPriority="71" w:unhideWhenUsed="0"/>
-    <w:lsdException w:name="Colorful List" w:semiHidden="0" w:uiPriority="72" w:unhideWhenUsed="0"/>
-    <w:lsdException w:name="Colorful Grid" w:semiHidden="0" w:uiPriority="73" w:unhideWhenUsed="0"/>
-    <w:lsdException w:name="Light Shading Accent 1" w:semiHidden="0" w:uiPriority="60" w:unhideWhenUsed="0"/>
-    <w:lsdException w:name="Light List Accent 1" w:semiHidden="0" w:uiPriority="61" w:unhideWhenUsed="0"/>
-    <w:lsdException w:name="Light Grid Accent 1" w:semiHidden="0" w:uiPriority="62" w:unhideWhenUsed="0"/>
-    <w:lsdException w:name="Medium Shading 1 Accent 1" w:semiHidden="0" w:uiPriority="63" w:unhideWhenUsed="0"/>
-    <w:lsdException w:name="Medium Shading 2 Accent 1" w:semiHidden="0" w:uiPriority="64" w:unhideWhenUsed="0"/>
-    <w:lsdException w:name="Medium List 1 Accent 1" w:semiHidden="0" w:uiPriority="65" w:unhideWhenUsed="0"/>
-    <w:lsdException w:name="Revision" w:unhideWhenUsed="0"/>
-    <w:lsdException w:name="List Paragraph" w:semiHidden="0" w:uiPriority="34" w:unhideWhenUsed="0" w:qFormat="1"/>
-    <w:lsdException w:name="Quote" w:semiHidden="0" w:uiPriority="29" w:unhideWhenUsed="0" w:qFormat="1"/>
-    <w:lsdException w:name="Intense Quote" w:semiHidden="0" w:uiPriority="30" w:unhideWhenUsed="0" w:qFormat="1"/>
-    <w:lsdException w:name="Medium List 2 Accent 1" w:semiHidden="0" w:uiPriority="66" w:unhideWhenUsed="0"/>
-    <w:lsdException w:name="Medium Grid 1 Accent 1" w:semiHidden="0" w:uiPriority="67" w:unhideWhenUsed="0"/>
-    <w:lsdException w:name="Medium Grid 2 Accent 1" w:semiHidden="0" w:uiPriority="68" w:unhideWhenUsed="0"/>
-    <w:lsdException w:name="Medium Grid 3 Accent 1" w:semiHidden="0" w:uiPriority="69" w:unhideWhenUsed="0"/>
-    <w:lsdException w:name="Dark List Accent 1" w:semiHidden="0" w:uiPriority="70" w:unhideWhenUsed="0"/>
-    <w:lsdException w:name="Colorful Shading Accent 1" w:semiHidden="0" w:uiPriority="71" w:unhideWhenUsed="0"/>
-    <w:lsdException w:name="Colorful List Accent 1" w:semiHidden="0" w:uiPriority="72" w:unhideWhenUsed="0"/>
-    <w:lsdException w:name="Colorful Grid Accent 1" w:semiHidden="0" w:uiPriority="73" w:unhideWhenUsed="0"/>
-    <w:lsdException w:name="Light Shading Accent 2" w:semiHidden="0" w:uiPriority="60" w:unhideWhenUsed="0"/>
-    <w:lsdException w:name="Light List Accent 2" w:semiHidden="0" w:uiPriority="61" w:unhideWhenUsed="0"/>
-    <w:lsdException w:name="Light Grid Accent 2" w:semiHidden="0" w:uiPriority="62" w:unhideWhenUsed="0"/>
-    <w:lsdException w:name="Medium Shading 1 Accent 2" w:semiHidden="0" w:uiPriority="63" w:unhideWhenUsed="0"/>
-    <w:lsdException w:name="Medium Shading 2 Accent 2" w:semiHidden="0" w:uiPriority="64" w:unhideWhenUsed="0"/>
-    <w:lsdException w:name="Medium List 1 Accent 2" w:semiHidden="0" w:uiPriority="65" w:unhideWhenUsed="0"/>
-    <w:lsdException w:name="Medium List 2 Accent 2" w:semiHidden="0" w:uiPriority="66" w:unhideWhenUsed="0"/>
-    <w:lsdException w:name="Medium Grid 1 Accent 2" w:semiHidden="0" w:uiPriority="67" w:unhideWhenUsed="0"/>
-    <w:lsdException w:name="Medium Grid 2 Accent 2" w:semiHidden="0" w:uiPriority="68" w:unhideWhenUsed="0"/>
-    <w:lsdException w:name="Medium Grid 3 Accent 2" w:semiHidden="0" w:uiPriority="69" w:unhideWhenUsed="0"/>
-    <w:lsdException w:name="Dark List Accent 2" w:semiHidden="0" w:uiPriority="70" w:unhideWhenUsed="0"/>
-    <w:lsdException w:name="Colorful Shading Accent 2" w:semiHidden="0" w:uiPriority="71" w:unhideWhenUsed="0"/>
-    <w:lsdException w:name="Colorful List Accent 2" w:semiHidden="0" w:uiPriority="72" w:unhideWhenUsed="0"/>
-    <w:lsdException w:name="Colorful Grid Accent 2" w:semiHidden="0" w:uiPriority="73" w:unhideWhenUsed="0"/>
-    <w:lsdException w:name="Light Shading Accent 3" w:semiHidden="0" w:uiPriority="60" w:unhideWhenUsed="0"/>
-    <w:lsdException w:name="Light List Accent 3" w:semiHidden="0" w:uiPriority="61" w:unhideWhenUsed="0"/>
-    <w:lsdException w:name="Light Grid Accent 3" w:semiHidden="0" w:uiPriority="62" w:unhideWhenUsed="0"/>
-    <w:lsdException w:name="Medium Shading 1 Accent 3" w:semiHidden="0" w:uiPriority="63" w:unhideWhenUsed="0"/>
-    <w:lsdException w:name="Medium Shading 2 Accent 3" w:semiHidden="0" w:uiPriority="64" w:unhideWhenUsed="0"/>
-    <w:lsdException w:name="Medium List 1 Accent 3" w:semiHidden="0" w:uiPriority="65" w:unhideWhenUsed="0"/>
-    <w:lsdException w:name="Medium List 2 Accent 3" w:semiHidden="0" w:uiPriority="66" w:unhideWhenUsed="0"/>
-    <w:lsdException w:name="Medium Grid 1 Accent 3" w:semiHidden="0" w:uiPriority="67" w:unhideWhenUsed="0"/>
-    <w:lsdException w:name="Medium Grid 2 Accent 3" w:semiHidden="0" w:uiPriority="68" w:unhideWhenUsed="0"/>
-    <w:lsdException w:name="Medium Grid 3 Accent 3" w:semiHidden="0" w:uiPriority="69" w:unhideWhenUsed="0"/>
-    <w:lsdException w:name="Dark List Accent 3" w:semiHidden="0" w:uiPriority="70" w:unhideWhenUsed="0"/>
-    <w:lsdException w:name="Colorful Shading Accent 3" w:semiHidden="0" w:uiPriority="71" w:unhideWhenUsed="0"/>
-    <w:lsdException w:name="Colorful List Accent 3" w:semiHidden="0" w:uiPriority="72" w:unhideWhenUsed="0"/>
-    <w:lsdException w:name="Colorful Grid Accent 3" w:semiHidden="0" w:uiPriority="73" w:unhideWhenUsed="0"/>
-    <w:lsdException w:name="Light Shading Accent 4" w:semiHidden="0" w:uiPriority="60" w:unhideWhenUsed="0"/>
-    <w:lsdException w:name="Light List Accent 4" w:semiHidden="0" w:uiPriority="61" w:unhideWhenUsed="0"/>
-    <w:lsdException w:name="Light Grid Accent 4" w:semiHidden="0" w:uiPriority="62" w:unhideWhenUsed="0"/>
-    <w:lsdException w:name="Medium Shading 1 Accent 4" w:semiHidden="0" w:uiPriority="63" w:unhideWhenUsed="0"/>
-    <w:lsdException w:name="Medium Shading 2 Accent 4" w:semiHidden="0" w:uiPriority="64" w:unhideWhenUsed="0"/>
-    <w:lsdException w:name="Medium List 1 Accent 4" w:semiHidden="0" w:uiPriority="65" w:unhideWhenUsed="0"/>
-    <w:lsdException w:name="Medium List 2 Accent 4" w:semiHidden="0" w:uiPriority="66" w:unhideWhenUsed="0"/>
-    <w:lsdException w:name="Medium Grid 1 Accent 4" w:semiHidden="0" w:uiPriority="67" w:unhideWhenUsed="0"/>
-    <w:lsdException w:name="Medium Grid 2 Accent 4" w:semiHidden="0" w:uiPriority="68" w:unhideWhenUsed="0"/>
-    <w:lsdException w:name="Medium Grid 3 Accent 4" w:semiHidden="0" w:uiPriority="69" w:unhideWhenUsed="0"/>
-    <w:lsdException w:name="Dark List Accent 4" w:semiHidden="0" w:uiPriority="70" w:unhideWhenUsed="0"/>
-    <w:lsdException w:name="Colorful Shading Accent 4" w:semiHidden="0" w:uiPriority="71" w:unhideWhenUsed="0"/>
-    <w:lsdException w:name="Colorful List Accent 4" w:semiHidden="0" w:uiPriority="72" w:unhideWhenUsed="0"/>
-    <w:lsdException w:name="Colorful Grid Accent 4" w:semiHidden="0" w:uiPriority="73" w:unhideWhenUsed="0"/>
-    <w:lsdException w:name="Light Shading Accent 5" w:semiHidden="0" w:uiPriority="60" w:unhideWhenUsed="0"/>
-    <w:lsdException w:name="Light List Accent 5" w:semiHidden="0" w:uiPriority="61" w:unhideWhenUsed="0"/>
-    <w:lsdException w:name="Light Grid Accent 5" w:semiHidden="0" w:uiPriority="62" w:unhideWhenUsed="0"/>
-    <w:lsdException w:name="Medium Shading 1 Accent 5" w:semiHidden="0" w:uiPriority="63" w:unhideWhenUsed="0"/>
-    <w:lsdException w:name="Medium Shading 2 Accent 5" w:semiHidden="0" w:uiPriority="64" w:unhideWhenUsed="0"/>
-    <w:lsdException w:name="Medium List 1 Accent 5" w:semiHidden="0" w:uiPriority="65" w:unhideWhenUsed="0"/>
-    <w:lsdException w:name="Medium List 2 Accent 5" w:semiHidden="0" w:uiPriority="66" w:unhideWhenUsed="0"/>
-    <w:lsdException w:name="Medium Grid 1 Accent 5" w:semiHidden="0" w:uiPriority="67" w:unhideWhenUsed="0"/>
-    <w:lsdException w:name="Medium Grid 2 Accent 5" w:semiHidden="0" w:uiPriority="68" w:unhideWhenUsed="0"/>
-    <w:lsdException w:name="Medium Grid 3 Accent 5" w:semiHidden="0" w:uiPriority="69" w:unhideWhenUsed="0"/>
-    <w:lsdException w:name="Dark List Accent 5" w:semiHidden="0" w:uiPriority="70" w:unhideWhenUsed="0"/>
-    <w:lsdException w:name="Colorful Shading Accent 5" w:semiHidden="0" w:uiPriority="71" w:unhideWhenUsed="0"/>
-    <w:lsdException w:name="Colorful List Accent 5" w:semiHidden="0" w:uiPriority="72" w:unhideWhenUsed="0"/>
-    <w:lsdException w:name="Colorful Grid Accent 5" w:semiHidden="0" w:uiPriority="73" w:unhideWhenUsed="0"/>
-    <w:lsdException w:name="Light Shading Accent 6" w:semiHidden="0" w:uiPriority="60" w:unhideWhenUsed="0"/>
-    <w:lsdException w:name="Light List Accent 6" w:semiHidden="0" w:uiPriority="61" w:unhideWhenUsed="0"/>
-    <w:lsdException w:name="Light Grid Accent 6" w:semiHidden="0" w:uiPriority="62" w:unhideWhenUsed="0"/>
-    <w:lsdException w:name="Medium Shading 1 Accent 6" w:semiHidden="0" w:uiPriority="63" w:unhideWhenUsed="0"/>
-    <w:lsdException w:name="Medium Shading 2 Accent 6" w:semiHidden="0" w:uiPriority="64" w:unhideWhenUsed="0"/>
-    <w:lsdException w:name="Medium List 1 Accent 6" w:semiHidden="0" w:uiPriority="65" w:unhideWhenUsed="0"/>
-    <w:lsdException w:name="Medium List 2 Accent 6" w:semiHidden="0" w:uiPriority="66" w:unhideWhenUsed="0"/>
-    <w:lsdException w:name="Medium Grid 1 Accent 6" w:semiHidden="0" w:uiPriority="67" w:unhideWhenUsed="0"/>
-    <w:lsdException w:name="Medium Grid 2 Accent 6" w:semiHidden="0" w:uiPriority="68" w:unhideWhenUsed="0"/>
-    <w:lsdException w:name="Medium Grid 3 Accent 6" w:semiHidden="0" w:uiPriority="69" w:unhideWhenUsed="0"/>
-    <w:lsdException w:name="Dark List Accent 6" w:semiHidden="0" w:uiPriority="70" w:unhideWhenUsed="0"/>
-    <w:lsdException w:name="Colorful Shading Accent 6" w:semiHidden="0" w:uiPriority="71" w:unhideWhenUsed="0"/>
-    <w:lsdException w:name="Colorful List Accent 6" w:semiHidden="0" w:uiPriority="72" w:unhideWhenUsed="0"/>
-    <w:lsdException w:name="Colorful Grid Accent 6" w:semiHidden="0" w:uiPriority="73" w:unhideWhenUsed="0"/>
-    <w:lsdException w:name="Subtle Emphasis" w:semiHidden="0" w:uiPriority="19" w:unhideWhenUsed="0" w:qFormat="1"/>
-    <w:lsdException w:name="Intense Emphasis" w:semiHidden="0" w:uiPriority="21" w:unhideWhenUsed="0" w:qFormat="1"/>
-    <w:lsdException w:name="Subtle Reference" w:semiHidden="0" w:uiPriority="31" w:unhideWhenUsed="0" w:qFormat="1"/>
-    <w:lsdException w:name="Intense Reference" w:semiHidden="0" w:uiPriority="32" w:unhideWhenUsed="0" w:qFormat="1"/>
-    <w:lsdException w:name="Book Title" w:semiHidden="0" w:uiPriority="33" w:unhideWhenUsed="0" w:qFormat="1"/>
-    <w:lsdException w:name="Bibliography" w:uiPriority="37"/>
-    <w:lsdException w:name="TOC Heading" w:uiPriority="39" w:qFormat="1"/>
+  <w:latentStyles w:defLockedState="0" w:defUIPriority="99" w:defSemiHidden="0" w:defUnhideWhenUsed="0" w:defQFormat="0" w:count="375">
+    <w:lsdException w:name="Normal" w:uiPriority="0" w:qFormat="1"/>
+    <w:lsdException w:name="heading 1" w:uiPriority="9" w:qFormat="1"/>
+    <w:lsdException w:name="heading 2" w:semiHidden="1" w:uiPriority="9" w:unhideWhenUsed="1" w:qFormat="1"/>
+    <w:lsdException w:name="heading 3" w:semiHidden="1" w:uiPriority="9" w:unhideWhenUsed="1" w:qFormat="1"/>
+    <w:lsdException w:name="heading 4" w:semiHidden="1" w:uiPriority="9" w:unhideWhenUsed="1" w:qFormat="1"/>
+    <w:lsdException w:name="heading 5" w:semiHidden="1" w:uiPriority="9" w:unhideWhenUsed="1" w:qFormat="1"/>
+    <w:lsdException w:name="heading 6" w:semiHidden="1" w:uiPriority="9" w:unhideWhenUsed="1" w:qFormat="1"/>
+    <w:lsdException w:name="heading 7" w:semiHidden="1" w:uiPriority="9" w:unhideWhenUsed="1" w:qFormat="1"/>
+    <w:lsdException w:name="heading 8" w:semiHidden="1" w:uiPriority="9" w:unhideWhenUsed="1" w:qFormat="1"/>
+    <w:lsdException w:name="heading 9" w:semiHidden="1" w:uiPriority="9" w:unhideWhenUsed="1" w:qFormat="1"/>
+    <w:lsdException w:name="index 1" w:semiHidden="1" w:unhideWhenUsed="1"/>
+    <w:lsdException w:name="index 2" w:semiHidden="1" w:unhideWhenUsed="1"/>
+    <w:lsdException w:name="index 3" w:semiHidden="1" w:unhideWhenUsed="1"/>
+    <w:lsdException w:name="index 4" w:semiHidden="1" w:unhideWhenUsed="1"/>
+    <w:lsdException w:name="index 5" w:semiHidden="1" w:unhideWhenUsed="1"/>
+    <w:lsdException w:name="index 6" w:semiHidden="1" w:unhideWhenUsed="1"/>
+    <w:lsdException w:name="index 7" w:semiHidden="1" w:unhideWhenUsed="1"/>
+    <w:lsdException w:name="index 8" w:semiHidden="1" w:unhideWhenUsed="1"/>
+    <w:lsdException w:name="index 9" w:semiHidden="1" w:unhideWhenUsed="1"/>
+    <w:lsdException w:name="toc 1" w:semiHidden="1" w:uiPriority="39" w:unhideWhenUsed="1"/>
+    <w:lsdException w:name="toc 2" w:semiHidden="1" w:uiPriority="39" w:unhideWhenUsed="1"/>
+    <w:lsdException w:name="toc 3" w:semiHidden="1" w:uiPriority="39" w:unhideWhenUsed="1"/>
+    <w:lsdException w:name="toc 4" w:semiHidden="1" w:uiPriority="39" w:unhideWhenUsed="1"/>
+    <w:lsdException w:name="toc 5" w:semiHidden="1" w:uiPriority="39" w:unhideWhenUsed="1"/>
+    <w:lsdException w:name="toc 6" w:semiHidden="1" w:uiPriority="39" w:unhideWhenUsed="1"/>
+    <w:lsdException w:name="toc 7" w:semiHidden="1" w:uiPriority="39" w:unhideWhenUsed="1"/>
+    <w:lsdException w:name="toc 8" w:semiHidden="1" w:uiPriority="39" w:unhideWhenUsed="1"/>
+    <w:lsdException w:name="toc 9" w:semiHidden="1" w:uiPriority="39" w:unhideWhenUsed="1"/>
+    <w:lsdException w:name="Normal Indent" w:semiHidden="1" w:unhideWhenUsed="1"/>
+    <w:lsdException w:name="footnote text" w:semiHidden="1" w:unhideWhenUsed="1"/>
+    <w:lsdException w:name="annotation text" w:semiHidden="1" w:unhideWhenUsed="1"/>
+    <w:lsdException w:name="header" w:semiHidden="1" w:unhideWhenUsed="1"/>
+    <w:lsdException w:name="footer" w:semiHidden="1" w:unhideWhenUsed="1"/>
+    <w:lsdException w:name="index heading" w:semiHidden="1" w:unhideWhenUsed="1"/>
+    <w:lsdException w:name="caption" w:semiHidden="1" w:uiPriority="35" w:unhideWhenUsed="1" w:qFormat="1"/>
+    <w:lsdException w:name="table of figures" w:semiHidden="1" w:unhideWhenUsed="1"/>
+    <w:lsdException w:name="envelope address" w:semiHidden="1" w:unhideWhenUsed="1"/>
+    <w:lsdException w:name="envelope return" w:semiHidden="1" w:unhideWhenUsed="1"/>
+    <w:lsdException w:name="footnote reference" w:semiHidden="1" w:unhideWhenUsed="1"/>
+    <w:lsdException w:name="annotation reference" w:semiHidden="1" w:unhideWhenUsed="1"/>
+    <w:lsdException w:name="line number" w:semiHidden="1" w:unhideWhenUsed="1"/>
+    <w:lsdException w:name="page number" w:semiHidden="1" w:unhideWhenUsed="1"/>
+    <w:lsdException w:name="endnote reference" w:semiHidden="1" w:unhideWhenUsed="1"/>
+    <w:lsdException w:name="endnote text" w:semiHidden="1" w:unhideWhenUsed="1"/>
+    <w:lsdException w:name="table of authorities" w:semiHidden="1" w:unhideWhenUsed="1"/>
+    <w:lsdException w:name="macro" w:semiHidden="1" w:unhideWhenUsed="1"/>
+    <w:lsdException w:name="toa heading" w:semiHidden="1" w:unhideWhenUsed="1"/>
+    <w:lsdException w:name="List" w:semiHidden="1" w:unhideWhenUsed="1"/>
+    <w:lsdException w:name="List Bullet" w:semiHidden="1" w:unhideWhenUsed="1"/>
+    <w:lsdException w:name="List Number" w:semiHidden="1" w:unhideWhenUsed="1"/>
+    <w:lsdException w:name="List 2" w:semiHidden="1" w:unhideWhenUsed="1"/>
+    <w:lsdException w:name="List 3" w:semiHidden="1" w:unhideWhenUsed="1"/>
+    <w:lsdException w:name="List 4" w:semiHidden="1" w:unhideWhenUsed="1"/>
+    <w:lsdException w:name="List 5" w:semiHidden="1" w:unhideWhenUsed="1"/>
+    <w:lsdException w:name="List Bullet 2" w:semiHidden="1" w:unhideWhenUsed="1"/>
+    <w:lsdException w:name="List Bullet 3" w:semiHidden="1" w:unhideWhenUsed="1"/>
+    <w:lsdException w:name="List Bullet 4" w:semiHidden="1" w:unhideWhenUsed="1"/>
+    <w:lsdException w:name="List Bullet 5" w:semiHidden="1" w:unhideWhenUsed="1"/>
+    <w:lsdException w:name="List Number 2" w:semiHidden="1" w:unhideWhenUsed="1"/>
+    <w:lsdException w:name="List Number 3" w:semiHidden="1" w:unhideWhenUsed="1"/>
+    <w:lsdException w:name="List Number 4" w:semiHidden="1" w:unhideWhenUsed="1"/>
+    <w:lsdException w:name="List Number 5" w:semiHidden="1" w:unhideWhenUsed="1"/>
+    <w:lsdException w:name="Title" w:uiPriority="10" w:qFormat="1"/>
+    <w:lsdException w:name="Closing" w:semiHidden="1" w:unhideWhenUsed="1"/>
+    <w:lsdException w:name="Signature" w:semiHidden="1" w:unhideWhenUsed="1"/>
+    <w:lsdException w:name="Default Paragraph Font" w:semiHidden="1" w:uiPriority="1" w:unhideWhenUsed="1"/>
+    <w:lsdException w:name="Body Text" w:semiHidden="1" w:unhideWhenUsed="1"/>
+    <w:lsdException w:name="Body Text Indent" w:semiHidden="1" w:unhideWhenUsed="1"/>
+    <w:lsdException w:name="List Continue" w:semiHidden="1" w:unhideWhenUsed="1"/>
+    <w:lsdException w:name="List Continue 2" w:semiHidden="1" w:unhideWhenUsed="1"/>
+    <w:lsdException w:name="List Continue 3" w:semiHidden="1" w:unhideWhenUsed="1"/>
+    <w:lsdException w:name="List Continue 4" w:semiHidden="1" w:unhideWhenUsed="1"/>
+    <w:lsdException w:name="List Continue 5" w:semiHidden="1" w:unhideWhenUsed="1"/>
+    <w:lsdException w:name="Message Header" w:semiHidden="1" w:unhideWhenUsed="1"/>
+    <w:lsdException w:name="Subtitle" w:uiPriority="11" w:qFormat="1"/>
+    <w:lsdException w:name="Salutation" w:semiHidden="1" w:unhideWhenUsed="1"/>
+    <w:lsdException w:name="Date" w:semiHidden="1" w:unhideWhenUsed="1"/>
+    <w:lsdException w:name="Body Text First Indent" w:semiHidden="1" w:unhideWhenUsed="1"/>
+    <w:lsdException w:name="Body Text First Indent 2" w:semiHidden="1" w:unhideWhenUsed="1"/>
+    <w:lsdException w:name="Note Heading" w:semiHidden="1" w:unhideWhenUsed="1"/>
+    <w:lsdException w:name="Body Text 2" w:semiHidden="1" w:unhideWhenUsed="1"/>
+    <w:lsdException w:name="Body Text 3" w:semiHidden="1" w:unhideWhenUsed="1"/>
+    <w:lsdException w:name="Body Text Indent 2" w:semiHidden="1" w:unhideWhenUsed="1"/>
+    <w:lsdException w:name="Body Text Indent 3" w:semiHidden="1" w:unhideWhenUsed="1"/>
+    <w:lsdException w:name="Block Text" w:semiHidden="1" w:unhideWhenUsed="1"/>
+    <w:lsdException w:name="Hyperlink" w:semiHidden="1" w:unhideWhenUsed="1"/>
+    <w:lsdException w:name="FollowedHyperlink" w:semiHidden="1" w:unhideWhenUsed="1"/>
+    <w:lsdException w:name="Strong" w:uiPriority="22" w:qFormat="1"/>
+    <w:lsdException w:name="Emphasis" w:uiPriority="20" w:qFormat="1"/>
+    <w:lsdException w:name="Document Map" w:semiHidden="1" w:unhideWhenUsed="1"/>
+    <w:lsdException w:name="Plain Text" w:semiHidden="1" w:unhideWhenUsed="1"/>
+    <w:lsdException w:name="E-mail Signature" w:semiHidden="1" w:unhideWhenUsed="1"/>
+    <w:lsdException w:name="HTML Top of Form" w:semiHidden="1" w:unhideWhenUsed="1"/>
+    <w:lsdException w:name="HTML Bottom of Form" w:semiHidden="1" w:unhideWhenUsed="1"/>
+    <w:lsdException w:name="Normal (Web)" w:semiHidden="1" w:unhideWhenUsed="1"/>
+    <w:lsdException w:name="HTML Acronym" w:semiHidden="1" w:unhideWhenUsed="1"/>
+    <w:lsdException w:name="HTML Address" w:semiHidden="1" w:unhideWhenUsed="1"/>
+    <w:lsdException w:name="HTML Cite" w:semiHidden="1" w:unhideWhenUsed="1"/>
+    <w:lsdException w:name="HTML Code" w:semiHidden="1" w:unhideWhenUsed="1"/>
+    <w:lsdException w:name="HTML Definition" w:semiHidden="1" w:unhideWhenUsed="1"/>
+    <w:lsdException w:name="HTML Keyboard" w:semiHidden="1" w:unhideWhenUsed="1"/>
+    <w:lsdException w:name="HTML Preformatted" w:semiHidden="1" w:unhideWhenUsed="1"/>
+    <w:lsdException w:name="HTML Sample" w:semiHidden="1" w:unhideWhenUsed="1"/>
+    <w:lsdException w:name="HTML Typewriter" w:semiHidden="1" w:unhideWhenUsed="1"/>
+    <w:lsdException w:name="HTML Variable" w:semiHidden="1" w:unhideWhenUsed="1"/>
+    <w:lsdException w:name="Normal Table" w:semiHidden="1" w:unhideWhenUsed="1"/>
+    <w:lsdException w:name="annotation subject" w:semiHidden="1" w:unhideWhenUsed="1"/>
+    <w:lsdException w:name="No List" w:semiHidden="1" w:unhideWhenUsed="1"/>
+    <w:lsdException w:name="Outline List 1" w:semiHidden="1" w:unhideWhenUsed="1"/>
+    <w:lsdException w:name="Outline List 2" w:semiHidden="1" w:unhideWhenUsed="1"/>
+    <w:lsdException w:name="Outline List 3" w:semiHidden="1" w:unhideWhenUsed="1"/>
+    <w:lsdException w:name="Table Simple 1" w:semiHidden="1" w:unhideWhenUsed="1"/>
+    <w:lsdException w:name="Table Simple 2" w:semiHidden="1" w:unhideWhenUsed="1"/>
+    <w:lsdException w:name="Table Simple 3" w:semiHidden="1" w:unhideWhenUsed="1"/>
+    <w:lsdException w:name="Table Classic 1" w:semiHidden="1" w:unhideWhenUsed="1"/>
+    <w:lsdException w:name="Table Classic 2" w:semiHidden="1" w:unhideWhenUsed="1"/>
+    <w:lsdException w:name="Table Classic 3" w:semiHidden="1" w:unhideWhenUsed="1"/>
+    <w:lsdException w:name="Table Classic 4" w:semiHidden="1" w:unhideWhenUsed="1"/>
+    <w:lsdException w:name="Table Colorful 1" w:semiHidden="1" w:unhideWhenUsed="1"/>
+    <w:lsdException w:name="Table Colorful 2" w:semiHidden="1" w:unhideWhenUsed="1"/>
+    <w:lsdException w:name="Table Colorful 3" w:semiHidden="1" w:unhideWhenUsed="1"/>
+    <w:lsdException w:name="Table Columns 1" w:semiHidden="1" w:unhideWhenUsed="1"/>
+    <w:lsdException w:name="Table Columns 2" w:semiHidden="1" w:unhideWhenUsed="1"/>
+    <w:lsdException w:name="Table Columns 3" w:semiHidden="1" w:unhideWhenUsed="1"/>
+    <w:lsdException w:name="Table Columns 4" w:semiHidden="1" w:unhideWhenUsed="1"/>
+    <w:lsdException w:name="Table Columns 5" w:semiHidden="1" w:unhideWhenUsed="1"/>
+    <w:lsdException w:name="Table Grid 1" w:semiHidden="1" w:unhideWhenUsed="1"/>
+    <w:lsdException w:name="Table Grid 2" w:semiHidden="1" w:unhideWhenUsed="1"/>
+    <w:lsdException w:name="Table Grid 3" w:semiHidden="1" w:unhideWhenUsed="1"/>
+    <w:lsdException w:name="Table Grid 4" w:semiHidden="1" w:unhideWhenUsed="1"/>
+    <w:lsdException w:name="Table Grid 5" w:semiHidden="1" w:unhideWhenUsed="1"/>
+    <w:lsdException w:name="Table Grid 6" w:semiHidden="1" w:unhideWhenUsed="1"/>
+    <w:lsdException w:name="Table Grid 7" w:semiHidden="1" w:unhideWhenUsed="1"/>
+    <w:lsdException w:name="Table Grid 8" w:semiHidden="1" w:unhideWhenUsed="1"/>
+    <w:lsdException w:name="Table List 1" w:semiHidden="1" w:unhideWhenUsed="1"/>
+    <w:lsdException w:name="Table List 2" w:semiHidden="1" w:unhideWhenUsed="1"/>
+    <w:lsdException w:name="Table List 3" w:semiHidden="1" w:unhideWhenUsed="1"/>
+    <w:lsdException w:name="Table List 4" w:semiHidden="1" w:unhideWhenUsed="1"/>
+    <w:lsdException w:name="Table List 5" w:semiHidden="1" w:unhideWhenUsed="1"/>
+    <w:lsdException w:name="Table List 6" w:semiHidden="1" w:unhideWhenUsed="1"/>
+    <w:lsdException w:name="Table List 7" w:semiHidden="1" w:unhideWhenUsed="1"/>
+    <w:lsdException w:name="Table List 8" w:semiHidden="1" w:unhideWhenUsed="1"/>
+    <w:lsdException w:name="Table 3D effects 1" w:semiHidden="1" w:unhideWhenUsed="1"/>
+    <w:lsdException w:name="Table 3D effects 2" w:semiHidden="1" w:unhideWhenUsed="1"/>
+    <w:lsdException w:name="Table 3D effects 3" w:semiHidden="1" w:unhideWhenUsed="1"/>
+    <w:lsdException w:name="Table Contemporary" w:semiHidden="1" w:unhideWhenUsed="1"/>
+    <w:lsdException w:name="Table Elegant" w:semiHidden="1" w:unhideWhenUsed="1"/>
+    <w:lsdException w:name="Table Professional" w:semiHidden="1" w:unhideWhenUsed="1"/>
+    <w:lsdException w:name="Table Subtle 1" w:semiHidden="1" w:unhideWhenUsed="1"/>
+    <w:lsdException w:name="Table Subtle 2" w:semiHidden="1" w:unhideWhenUsed="1"/>
+    <w:lsdException w:name="Table Web 1" w:semiHidden="1" w:unhideWhenUsed="1"/>
+    <w:lsdException w:name="Table Web 2" w:semiHidden="1" w:unhideWhenUsed="1"/>
+    <w:lsdException w:name="Table Web 3" w:semiHidden="1" w:unhideWhenUsed="1"/>
+    <w:lsdException w:name="Balloon Text" w:semiHidden="1" w:unhideWhenUsed="1"/>
+    <w:lsdException w:name="Table Grid" w:semiHidden="1" w:uiPriority="59" w:unhideWhenUsed="1"/>
+    <w:lsdException w:name="Table Theme" w:semiHidden="1" w:unhideWhenUsed="1"/>
+    <w:lsdException w:name="Placeholder Text" w:semiHidden="1"/>
+    <w:lsdException w:name="No Spacing" w:uiPriority="1" w:qFormat="1"/>
+    <w:lsdException w:name="Light Shading" w:uiPriority="60"/>
+    <w:lsdException w:name="Light List" w:uiPriority="61"/>
+    <w:lsdException w:name="Light Grid" w:uiPriority="62"/>
+    <w:lsdException w:name="Medium Shading 1" w:uiPriority="63"/>
+    <w:lsdException w:name="Medium Shading 2" w:uiPriority="64"/>
+    <w:lsdException w:name="Medium List 1" w:uiPriority="65"/>
+    <w:lsdException w:name="Medium List 2" w:uiPriority="66"/>
+    <w:lsdException w:name="Medium Grid 1" w:uiPriority="67"/>
+    <w:lsdException w:name="Medium Grid 2" w:uiPriority="68"/>
+    <w:lsdException w:name="Medium Grid 3" w:uiPriority="69"/>
+    <w:lsdException w:name="Dark List" w:uiPriority="70"/>
+    <w:lsdException w:name="Colorful Shading" w:uiPriority="71"/>
+    <w:lsdException w:name="Colorful List" w:uiPriority="72"/>
+    <w:lsdException w:name="Colorful Grid" w:uiPriority="73"/>
+    <w:lsdException w:name="Light Shading Accent 1" w:uiPriority="60"/>
+    <w:lsdException w:name="Light List Accent 1" w:uiPriority="61"/>
+    <w:lsdException w:name="Light Grid Accent 1" w:uiPriority="62"/>
+    <w:lsdException w:name="Medium Shading 1 Accent 1" w:uiPriority="63"/>
+    <w:lsdException w:name="Medium Shading 2 Accent 1" w:uiPriority="64"/>
+    <w:lsdException w:name="Medium List 1 Accent 1" w:uiPriority="65"/>
+    <w:lsdException w:name="Revision" w:semiHidden="1"/>
+    <w:lsdException w:name="List Paragraph" w:uiPriority="34" w:qFormat="1"/>
+    <w:lsdException w:name="Quote" w:uiPriority="29" w:qFormat="1"/>
+    <w:lsdException w:name="Intense Quote" w:uiPriority="30" w:qFormat="1"/>
+    <w:lsdException w:name="Medium List 2 Accent 1" w:uiPriority="66"/>
+    <w:lsdException w:name="Medium Grid 1 Accent 1" w:uiPriority="67"/>
+    <w:lsdException w:name="Medium Grid 2 Accent 1" w:uiPriority="68"/>
+    <w:lsdException w:name="Medium Grid 3 Accent 1" w:uiPriority="69"/>
+    <w:lsdException w:name="Dark List Accent 1" w:uiPriority="70"/>
+    <w:lsdException w:name="Colorful Shading Accent 1" w:uiPriority="71"/>
+    <w:lsdException w:name="Colorful List Accent 1" w:uiPriority="72"/>
+    <w:lsdException w:name="Colorful Grid Accent 1" w:uiPriority="73"/>
+    <w:lsdException w:name="Light Shading Accent 2" w:uiPriority="60"/>
+    <w:lsdException w:name="Light List Accent 2" w:uiPriority="61"/>
+    <w:lsdException w:name="Light Grid Accent 2" w:uiPriority="62"/>
+    <w:lsdException w:name="Medium Shading 1 Accent 2" w:uiPriority="63"/>
+    <w:lsdException w:name="Medium Shading 2 Accent 2" w:uiPriority="64"/>
+    <w:lsdException w:name="Medium List 1 Accent 2" w:uiPriority="65"/>
+    <w:lsdException w:name="Medium List 2 Accent 2" w:uiPriority="66"/>
+    <w:lsdException w:name="Medium Grid 1 Accent 2" w:uiPriority="67"/>
+    <w:lsdException w:name="Medium Grid 2 Accent 2" w:uiPriority="68"/>
+    <w:lsdException w:name="Medium Grid 3 Accent 2" w:uiPriority="69"/>
+    <w:lsdException w:name="Dark List Accent 2" w:uiPriority="70"/>
+    <w:lsdException w:name="Colorful Shading Accent 2" w:uiPriority="71"/>
+    <w:lsdException w:name="Colorful List Accent 2" w:uiPriority="72"/>
+    <w:lsdException w:name="Colorful Grid Accent 2" w:uiPriority="73"/>
+    <w:lsdException w:name="Light Shading Accent 3" w:uiPriority="60"/>
+    <w:lsdException w:name="Light List Accent 3" w:uiPriority="61"/>
+    <w:lsdException w:name="Light Grid Accent 3" w:uiPriority="62"/>
+    <w:lsdException w:name="Medium Shading 1 Accent 3" w:uiPriority="63"/>
+    <w:lsdException w:name="Medium Shading 2 Accent 3" w:uiPriority="64"/>
+    <w:lsdException w:name="Medium List 1 Accent 3" w:uiPriority="65"/>
+    <w:lsdException w:name="Medium List 2 Accent 3" w:uiPriority="66"/>
+    <w:lsdException w:name="Medium Grid 1 Accent 3" w:uiPriority="67"/>
+    <w:lsdException w:name="Medium Grid 2 Accent 3" w:uiPriority="68"/>
+    <w:lsdException w:name="Medium Grid 3 Accent 3" w:uiPriority="69"/>
+    <w:lsdException w:name="Dark List Accent 3" w:uiPriority="70"/>
+    <w:lsdException w:name="Colorful Shading Accent 3" w:uiPriority="71"/>
+    <w:lsdException w:name="Colorful List Accent 3" w:uiPriority="72"/>
+    <w:lsdException w:name="Colorful Grid Accent 3" w:uiPriority="73"/>
+    <w:lsdException w:name="Light Shading Accent 4" w:uiPriority="60"/>
+    <w:lsdException w:name="Light List Accent 4" w:uiPriority="61"/>
+    <w:lsdException w:name="Light Grid Accent 4" w:uiPriority="62"/>
+    <w:lsdException w:name="Medium Shading 1 Accent 4" w:uiPriority="63"/>
+    <w:lsdException w:name="Medium Shading 2 Accent 4" w:uiPriority="64"/>
+    <w:lsdException w:name="Medium List 1 Accent 4" w:uiPriority="65"/>
+    <w:lsdException w:name="Medium List 2 Accent 4" w:uiPriority="66"/>
+    <w:lsdException w:name="Medium Grid 1 Accent 4" w:uiPriority="67"/>
+    <w:lsdException w:name="Medium Grid 2 Accent 4" w:uiPriority="68"/>
+    <w:lsdException w:name="Medium Grid 3 Accent 4" w:uiPriority="69"/>
+    <w:lsdException w:name="Dark List Accent 4" w:uiPriority="70"/>
+    <w:lsdException w:name="Colorful Shading Accent 4" w:uiPriority="71"/>
+    <w:lsdException w:name="Colorful List Accent 4" w:uiPriority="72"/>
+    <w:lsdException w:name="Colorful Grid Accent 4" w:uiPriority="73"/>
+    <w:lsdException w:name="Light Shading Accent 5" w:uiPriority="60"/>
+    <w:lsdException w:name="Light List Accent 5" w:uiPriority="61"/>
+    <w:lsdException w:name="Light Grid Accent 5" w:uiPriority="62"/>
+    <w:lsdException w:name="Medium Shading 1 Accent 5" w:uiPriority="63"/>
+    <w:lsdException w:name="Medium Shading 2 Accent 5" w:uiPriority="64"/>
+    <w:lsdException w:name="Medium List 1 Accent 5" w:uiPriority="65"/>
+    <w:lsdException w:name="Medium List 2 Accent 5" w:uiPriority="66"/>
+    <w:lsdException w:name="Medium Grid 1 Accent 5" w:uiPriority="67"/>
+    <w:lsdException w:name="Medium Grid 2 Accent 5" w:uiPriority="68"/>
+    <w:lsdException w:name="Medium Grid 3 Accent 5" w:uiPriority="69"/>
+    <w:lsdException w:name="Dark List Accent 5" w:uiPriority="70"/>
+    <w:lsdException w:name="Colorful Shading Accent 5" w:uiPriority="71"/>
+    <w:lsdException w:name="Colorful List Accent 5" w:uiPriority="72"/>
+    <w:lsdException w:name="Colorful Grid Accent 5" w:uiPriority="73"/>
+    <w:lsdException w:name="Light Shading Accent 6" w:uiPriority="60"/>
+    <w:lsdException w:name="Light List Accent 6" w:uiPriority="61"/>
+    <w:lsdException w:name="Light Grid Accent 6" w:uiPriority="62"/>
+    <w:lsdException w:name="Medium Shading 1 Accent 6" w:uiPriority="63"/>
+    <w:lsdException w:name="Medium Shading 2 Accent 6" w:uiPriority="64"/>
+    <w:lsdException w:name="Medium List 1 Accent 6" w:uiPriority="65"/>
+    <w:lsdException w:name="Medium List 2 Accent 6" w:uiPriority="66"/>
+    <w:lsdException w:name="Medium Grid 1 Accent 6" w:uiPriority="67"/>
+    <w:lsdException w:name="Medium Grid 2 Accent 6" w:uiPriority="68"/>
+    <w:lsdException w:name="Medium Grid 3 Accent 6" w:uiPriority="69"/>
+    <w:lsdException w:name="Dark List Accent 6" w:uiPriority="70"/>
+    <w:lsdException w:name="Colorful Shading Accent 6" w:uiPriority="71"/>
+    <w:lsdException w:name="Colorful List Accent 6" w:uiPriority="72"/>
+    <w:lsdException w:name="Colorful Grid Accent 6" w:uiPriority="73"/>
+    <w:lsdException w:name="Subtle Emphasis" w:uiPriority="19" w:qFormat="1"/>
+    <w:lsdException w:name="Intense Emphasis" w:uiPriority="21" w:qFormat="1"/>
+    <w:lsdException w:name="Subtle Reference" w:uiPriority="31" w:qFormat="1"/>
+    <w:lsdException w:name="Intense Reference" w:uiPriority="32" w:qFormat="1"/>
+    <w:lsdException w:name="Book Title" w:uiPriority="33" w:qFormat="1"/>
+    <w:lsdException w:name="Bibliography" w:semiHidden="1" w:uiPriority="37" w:unhideWhenUsed="1"/>
+    <w:lsdException w:name="TOC Heading" w:semiHidden="1" w:uiPriority="39" w:unhideWhenUsed="1" w:qFormat="1"/>
+    <w:lsdException w:name="Plain Table 1" w:uiPriority="41"/>
+    <w:lsdException w:name="Plain Table 2" w:uiPriority="42"/>
+    <w:lsdException w:name="Plain Table 3" w:uiPriority="43"/>
+    <w:lsdException w:name="Plain Table 4" w:uiPriority="44"/>
+    <w:lsdException w:name="Plain Table 5" w:uiPriority="45"/>
+    <w:lsdException w:name="Grid Table Light" w:uiPriority="40"/>
+    <w:lsdException w:name="Grid Table 1 Light" w:uiPriority="46"/>
+    <w:lsdException w:name="Grid Table 2" w:uiPriority="47"/>
+    <w:lsdException w:name="Grid Table 3" w:uiPriority="48"/>
+    <w:lsdException w:name="Grid Table 4" w:uiPriority="49"/>
+    <w:lsdException w:name="Grid Table 5 Dark" w:uiPriority="50"/>
+    <w:lsdException w:name="Grid Table 6 Colorful" w:uiPriority="51"/>
+    <w:lsdException w:name="Grid Table 7 Colorful" w:uiPriority="52"/>
+    <w:lsdException w:name="Grid Table 1 Light Accent 1" w:uiPriority="46"/>
+    <w:lsdException w:name="Grid Table 2 Accent 1" w:uiPriority="47"/>
+    <w:lsdException w:name="Grid Table 3 Accent 1" w:uiPriority="48"/>
+    <w:lsdException w:name="Grid Table 4 Accent 1" w:uiPriority="49"/>
+    <w:lsdException w:name="Grid Table 5 Dark Accent 1" w:uiPriority="50"/>
+    <w:lsdException w:name="Grid Table 6 Colorful Accent 1" w:uiPriority="51"/>
+    <w:lsdException w:name="Grid Table 7 Colorful Accent 1" w:uiPriority="52"/>
+    <w:lsdException w:name="Grid Table 1 Light Accent 2" w:uiPriority="46"/>
+    <w:lsdException w:name="Grid Table 2 Accent 2" w:uiPriority="47"/>
+    <w:lsdException w:name="Grid Table 3 Accent 2" w:uiPriority="48"/>
+    <w:lsdException w:name="Grid Table 4 Accent 2" w:uiPriority="49"/>
+    <w:lsdException w:name="Grid Table 5 Dark Accent 2" w:uiPriority="50"/>
+    <w:lsdException w:name="Grid Table 6 Colorful Accent 2" w:uiPriority="51"/>
+    <w:lsdException w:name="Grid Table 7 Colorful Accent 2" w:uiPriority="52"/>
+    <w:lsdException w:name="Grid Table 1 Light Accent 3" w:uiPriority="46"/>
+    <w:lsdException w:name="Grid Table 2 Accent 3" w:uiPriority="47"/>
+    <w:lsdException w:name="Grid Table 3 Accent 3" w:uiPriority="48"/>
+    <w:lsdException w:name="Grid Table 4 Accent 3" w:uiPriority="49"/>
+    <w:lsdException w:name="Grid Table 5 Dark Accent 3" w:uiPriority="50"/>
+    <w:lsdException w:name="Grid Table 6 Colorful Accent 3" w:uiPriority="51"/>
+    <w:lsdException w:name="Grid Table 7 Colorful Accent 3" w:uiPriority="52"/>
+    <w:lsdException w:name="Grid Table 1 Light Accent 4" w:uiPriority="46"/>
+    <w:lsdException w:name="Grid Table 2 Accent 4" w:uiPriority="47"/>
+    <w:lsdException w:name="Grid Table 3 Accent 4" w:uiPriority="48"/>
+    <w:lsdException w:name="Grid Table 4 Accent 4" w:uiPriority="49"/>
+    <w:lsdException w:name="Grid Table 5 Dark Accent 4" w:uiPriority="50"/>
+    <w:lsdException w:name="Grid Table 6 Colorful Accent 4" w:uiPriority="51"/>
+    <w:lsdException w:name="Grid Table 7 Colorful Accent 4" w:uiPriority="52"/>
+    <w:lsdException w:name="Grid Table 1 Light Accent 5" w:uiPriority="46"/>
+    <w:lsdException w:name="Grid Table 2 Accent 5" w:uiPriority="47"/>
+    <w:lsdException w:name="Grid Table 3 Accent 5" w:uiPriority="48"/>
+    <w:lsdException w:name="Grid Table 4 Accent 5" w:uiPriority="49"/>
+    <w:lsdException w:name="Grid Table 5 Dark Accent 5" w:uiPriority="50"/>
+    <w:lsdException w:name="Grid Table 6 Colorful Accent 5" w:uiPriority="51"/>
+    <w:lsdException w:name="Grid Table 7 Colorful Accent 5" w:uiPriority="52"/>
+    <w:lsdException w:name="Grid Table 1 Light Accent 6" w:uiPriority="46"/>
+    <w:lsdException w:name="Grid Table 2 Accent 6" w:uiPriority="47"/>
+    <w:lsdException w:name="Grid Table 3 Accent 6" w:uiPriority="48"/>
+    <w:lsdException w:name="Grid Table 4 Accent 6" w:uiPriority="49"/>
+    <w:lsdException w:name="Grid Table 5 Dark Accent 6" w:uiPriority="50"/>
+    <w:lsdException w:name="Grid Table 6 Colorful Accent 6" w:uiPriority="51"/>
+    <w:lsdException w:name="Grid Table 7 Colorful Accent 6" w:uiPriority="52"/>
+    <w:lsdException w:name="List Table 1 Light" w:uiPriority="46"/>
+    <w:lsdException w:name="List Table 2" w:uiPriority="47"/>
+    <w:lsdException w:name="List Table 3" w:uiPriority="48"/>
+    <w:lsdException w:name="List Table 4" w:uiPriority="49"/>
+    <w:lsdException w:name="List Table 5 Dark" w:uiPriority="50"/>
+    <w:lsdException w:name="List Table 6 Colorful" w:uiPriority="51"/>
+    <w:lsdException w:name="List Table 7 Colorful" w:uiPriority="52"/>
+    <w:lsdException w:name="List Table 1 Light Accent 1" w:uiPriority="46"/>
+    <w:lsdException w:name="List Table 2 Accent 1" w:uiPriority="47"/>
+    <w:lsdException w:name="List Table 3 Accent 1" w:uiPriority="48"/>
+    <w:lsdException w:name="List Table 4 Accent 1" w:uiPriority="49"/>
+    <w:lsdException w:name="List Table 5 Dark Accent 1" w:uiPriority="50"/>
+    <w:lsdException w:name="List Table 6 Colorful Accent 1" w:uiPriority="51"/>
+    <w:lsdException w:name="List Table 7 Colorful Accent 1" w:uiPriority="52"/>
+    <w:lsdException w:name="List Table 1 Light Accent 2" w:uiPriority="46"/>
+    <w:lsdException w:name="List Table 2 Accent 2" w:uiPriority="47"/>
+    <w:lsdException w:name="List Table 3 Accent 2" w:uiPriority="48"/>
+    <w:lsdException w:name="List Table 4 Accent 2" w:uiPriority="49"/>
+    <w:lsdException w:name="List Table 5 Dark Accent 2" w:uiPriority="50"/>
+    <w:lsdException w:name="List Table 6 Colorful Accent 2" w:uiPriority="51"/>
+    <w:lsdException w:name="List Table 7 Colorful Accent 2" w:uiPriority="52"/>
+    <w:lsdException w:name="List Table 1 Light Accent 3" w:uiPriority="46"/>
+    <w:lsdException w:name="List Table 2 Accent 3" w:uiPriority="47"/>
+    <w:lsdException w:name="List Table 3 Accent 3" w:uiPriority="48"/>
+    <w:lsdException w:name="List Table 4 Accent 3" w:uiPriority="49"/>
+    <w:lsdException w:name="List Table 5 Dark Accent 3" w:uiPriority="50"/>
+    <w:lsdException w:name="List Table 6 Colorful Accent 3" w:uiPriority="51"/>
+    <w:lsdException w:name="List Table 7 Colorful Accent 3" w:uiPriority="52"/>
+    <w:lsdException w:name="List Table 1 Light Accent 4" w:uiPriority="46"/>
+    <w:lsdException w:name="List Table 2 Accent 4" w:uiPriority="47"/>
+    <w:lsdException w:name="List Table 3 Accent 4" w:uiPriority="48"/>
+    <w:lsdException w:name="List Table 4 Accent 4" w:uiPriority="49"/>
+    <w:lsdException w:name="List Table 5 Dark Accent 4" w:uiPriority="50"/>
+    <w:lsdException w:name="List Table 6 Colorful Accent 4" w:uiPriority="51"/>
+    <w:lsdException w:name="List Table 7 Colorful Accent 4" w:uiPriority="52"/>
+    <w:lsdException w:name="List Table 1 Light Accent 5" w:uiPriority="46"/>
+    <w:lsdException w:name="List Table 2 Accent 5" w:uiPriority="47"/>
+    <w:lsdException w:name="List Table 3 Accent 5" w:uiPriority="48"/>
+    <w:lsdException w:name="List Table 4 Accent 5" w:uiPriority="49"/>
+    <w:lsdException w:name="List Table 5 Dark Accent 5" w:uiPriority="50"/>
+    <w:lsdException w:name="List Table 6 Colorful Accent 5" w:uiPriority="51"/>
+    <w:lsdException w:name="List Table 7 Colorful Accent 5" w:uiPriority="52"/>
+    <w:lsdException w:name="List Table 1 Light Accent 6" w:uiPriority="46"/>
+    <w:lsdException w:name="List Table 2 Accent 6" w:uiPriority="47"/>
+    <w:lsdException w:name="List Table 3 Accent 6" w:uiPriority="48"/>
+    <w:lsdException w:name="List Table 4 Accent 6" w:uiPriority="49"/>
+    <w:lsdException w:name="List Table 5 Dark Accent 6" w:uiPriority="50"/>
+    <w:lsdException w:name="List Table 6 Colorful Accent 6" w:uiPriority="51"/>
+    <w:lsdException w:name="List Table 7 Colorful Accent 6" w:uiPriority="52"/>
+    <w:lsdException w:name="Mention" w:semiHidden="1" w:unhideWhenUsed="1"/>
+    <w:lsdException w:name="Smart Hyperlink" w:semiHidden="1" w:unhideWhenUsed="1"/>
+    <w:lsdException w:name="Hashtag" w:semiHidden="1" w:unhideWhenUsed="1"/>
+    <w:lsdException w:name="Unresolved Mention" w:semiHidden="1" w:unhideWhenUsed="1"/>
   </w:latentStyles>
-  <w:style w:type="paragraph" w:default="1" w:styleId="a">
+  <w:style w:type="paragraph" w:default="1" w:styleId="Normal">
     <w:name w:val="Normal"/>
     <w:qFormat/>
     <w:pPr>
@@ -1186,13 +1804,12 @@
       <w:jc w:val="both"/>
     </w:pPr>
   </w:style>
-  <w:style w:type="character" w:default="1" w:styleId="a0">
+  <w:style w:type="character" w:default="1" w:styleId="DefaultParagraphFont">
     <w:name w:val="Default Paragraph Font"/>
     <w:uiPriority w:val="1"/>
-    <w:semiHidden/>
     <w:unhideWhenUsed/>
   </w:style>
-  <w:style w:type="table" w:default="1" w:styleId="a1">
+  <w:style w:type="table" w:default="1" w:styleId="TableNormal">
     <w:name w:val="Normal Table"/>
     <w:uiPriority w:val="99"/>
     <w:semiHidden/>
@@ -1207,16 +1824,16 @@
       </w:tblCellMar>
     </w:tblPr>
   </w:style>
-  <w:style w:type="numbering" w:default="1" w:styleId="a2">
+  <w:style w:type="numbering" w:default="1" w:styleId="NoList">
     <w:name w:val="No List"/>
     <w:uiPriority w:val="99"/>
     <w:semiHidden/>
     <w:unhideWhenUsed/>
   </w:style>
-  <w:style w:type="paragraph" w:styleId="a3">
+  <w:style w:type="paragraph" w:styleId="Header">
     <w:name w:val="header"/>
-    <w:basedOn w:val="a"/>
-    <w:link w:val="Char"/>
+    <w:basedOn w:val="Normal"/>
+    <w:link w:val="HeaderChar"/>
     <w:uiPriority w:val="99"/>
     <w:unhideWhenUsed/>
     <w:rsid w:val="00C546BC"/>
@@ -1236,10 +1853,10 @@
       <w:szCs w:val="18"/>
     </w:rPr>
   </w:style>
-  <w:style w:type="character" w:customStyle="1" w:styleId="Char">
-    <w:name w:val="页眉 Char"/>
-    <w:basedOn w:val="a0"/>
-    <w:link w:val="a3"/>
+  <w:style w:type="character" w:customStyle="1" w:styleId="HeaderChar">
+    <w:name w:val="Header Char"/>
+    <w:basedOn w:val="DefaultParagraphFont"/>
+    <w:link w:val="Header"/>
     <w:uiPriority w:val="99"/>
     <w:rsid w:val="00C546BC"/>
     <w:rPr>
@@ -1247,10 +1864,10 @@
       <w:szCs w:val="18"/>
     </w:rPr>
   </w:style>
-  <w:style w:type="paragraph" w:styleId="a4">
+  <w:style w:type="paragraph" w:styleId="Footer">
     <w:name w:val="footer"/>
-    <w:basedOn w:val="a"/>
-    <w:link w:val="Char0"/>
+    <w:basedOn w:val="Normal"/>
+    <w:link w:val="FooterChar"/>
     <w:uiPriority w:val="99"/>
     <w:unhideWhenUsed/>
     <w:rsid w:val="00C546BC"/>
@@ -1267,10 +1884,10 @@
       <w:szCs w:val="18"/>
     </w:rPr>
   </w:style>
-  <w:style w:type="character" w:customStyle="1" w:styleId="Char0">
-    <w:name w:val="页脚 Char"/>
-    <w:basedOn w:val="a0"/>
-    <w:link w:val="a4"/>
+  <w:style w:type="character" w:customStyle="1" w:styleId="FooterChar">
+    <w:name w:val="Footer Char"/>
+    <w:basedOn w:val="DefaultParagraphFont"/>
+    <w:link w:val="Footer"/>
     <w:uiPriority w:val="99"/>
     <w:rsid w:val="00C546BC"/>
     <w:rPr>
@@ -1278,13 +1895,12 @@
       <w:szCs w:val="18"/>
     </w:rPr>
   </w:style>
-  <w:style w:type="table" w:styleId="a5">
+  <w:style w:type="table" w:styleId="TableGrid">
     <w:name w:val="Table Grid"/>
-    <w:basedOn w:val="a1"/>
+    <w:basedOn w:val="TableNormal"/>
     <w:uiPriority w:val="59"/>
     <w:rsid w:val="00C546BC"/>
     <w:tblPr>
-      <w:tblInd w:w="0" w:type="dxa"/>
       <w:tblBorders>
         <w:top w:val="single" w:sz="4" w:space="0" w:color="auto"/>
         <w:left w:val="single" w:sz="4" w:space="0" w:color="auto"/>
@@ -1293,306 +1909,11 @@
         <w:insideH w:val="single" w:sz="4" w:space="0" w:color="auto"/>
         <w:insideV w:val="single" w:sz="4" w:space="0" w:color="auto"/>
       </w:tblBorders>
-      <w:tblCellMar>
-        <w:top w:w="0" w:type="dxa"/>
-        <w:left w:w="108" w:type="dxa"/>
-        <w:bottom w:w="0" w:type="dxa"/>
-        <w:right w:w="108" w:type="dxa"/>
-      </w:tblCellMar>
     </w:tblPr>
   </w:style>
-  <w:style w:type="paragraph" w:styleId="a6">
+  <w:style w:type="paragraph" w:styleId="ListParagraph">
     <w:name w:val="List Paragraph"/>
-    <w:basedOn w:val="a"/>
-    <w:uiPriority w:val="34"/>
-    <w:qFormat/>
-    <w:rsid w:val="00AC0CBA"/>
-    <w:pPr>
-      <w:ind w:firstLineChars="200" w:firstLine="420"/>
-    </w:pPr>
-  </w:style>
-</w:styles>
-</file>
-
-<file path=word/stylesWithEffects.xml><?xml version="1.0" encoding="utf-8"?>
-<w:styles xmlns:wpc="http://schemas.microsoft.com/office/word/2010/wordprocessingCanvas" xmlns:mc="http://schemas.openxmlformats.org/markup-compatibility/2006" xmlns:o="urn:schemas-microsoft-com:office:office" xmlns:r="http://schemas.openxmlformats.org/officeDocument/2006/relationships" xmlns:m="http://schemas.openxmlformats.org/officeDocument/2006/math" xmlns:v="urn:schemas-microsoft-com:vml" xmlns:wp14="http://schemas.microsoft.com/office/word/2010/wordprocessingDrawing" xmlns:wp="http://schemas.openxmlformats.org/drawingml/2006/wordprocessingDrawing" xmlns:w10="urn:schemas-microsoft-com:office:word" xmlns:w="http://schemas.openxmlformats.org/wordprocessingml/2006/main" xmlns:w14="http://schemas.microsoft.com/office/word/2010/wordml" xmlns:wpg="http://schemas.microsoft.com/office/word/2010/wordprocessingGroup" xmlns:wpi="http://schemas.microsoft.com/office/word/2010/wordprocessingInk" xmlns:wne="http://schemas.microsoft.com/office/word/2006/wordml" xmlns:wps="http://schemas.microsoft.com/office/word/2010/wordprocessingShape" mc:Ignorable="w14 wp14">
-  <w:docDefaults>
-    <w:rPrDefault>
-      <w:rPr>
-        <w:rFonts w:asciiTheme="minorHAnsi" w:eastAsiaTheme="minorEastAsia" w:hAnsiTheme="minorHAnsi" w:cstheme="minorBidi"/>
-        <w:kern w:val="2"/>
-        <w:sz w:val="21"/>
-        <w:szCs w:val="22"/>
-        <w:lang w:val="en-US" w:eastAsia="zh-CN" w:bidi="ar-SA"/>
-      </w:rPr>
-    </w:rPrDefault>
-    <w:pPrDefault/>
-  </w:docDefaults>
-  <w:latentStyles w:defLockedState="0" w:defUIPriority="99" w:defSemiHidden="1" w:defUnhideWhenUsed="1" w:defQFormat="0" w:count="267">
-    <w:lsdException w:name="Normal" w:semiHidden="0" w:uiPriority="0" w:unhideWhenUsed="0" w:qFormat="1"/>
-    <w:lsdException w:name="heading 1" w:semiHidden="0" w:uiPriority="9" w:unhideWhenUsed="0" w:qFormat="1"/>
-    <w:lsdException w:name="heading 2" w:uiPriority="9" w:qFormat="1"/>
-    <w:lsdException w:name="heading 3" w:uiPriority="9" w:qFormat="1"/>
-    <w:lsdException w:name="heading 4" w:uiPriority="9" w:qFormat="1"/>
-    <w:lsdException w:name="heading 5" w:uiPriority="9" w:qFormat="1"/>
-    <w:lsdException w:name="heading 6" w:uiPriority="9" w:qFormat="1"/>
-    <w:lsdException w:name="heading 7" w:uiPriority="9" w:qFormat="1"/>
-    <w:lsdException w:name="heading 8" w:uiPriority="9" w:qFormat="1"/>
-    <w:lsdException w:name="heading 9" w:uiPriority="9" w:qFormat="1"/>
-    <w:lsdException w:name="toc 1" w:uiPriority="39"/>
-    <w:lsdException w:name="toc 2" w:uiPriority="39"/>
-    <w:lsdException w:name="toc 3" w:uiPriority="39"/>
-    <w:lsdException w:name="toc 4" w:uiPriority="39"/>
-    <w:lsdException w:name="toc 5" w:uiPriority="39"/>
-    <w:lsdException w:name="toc 6" w:uiPriority="39"/>
-    <w:lsdException w:name="toc 7" w:uiPriority="39"/>
-    <w:lsdException w:name="toc 8" w:uiPriority="39"/>
-    <w:lsdException w:name="toc 9" w:uiPriority="39"/>
-    <w:lsdException w:name="caption" w:uiPriority="35" w:qFormat="1"/>
-    <w:lsdException w:name="Title" w:semiHidden="0" w:uiPriority="10" w:unhideWhenUsed="0" w:qFormat="1"/>
-    <w:lsdException w:name="Default Paragraph Font" w:uiPriority="1"/>
-    <w:lsdException w:name="Subtitle" w:semiHidden="0" w:uiPriority="11" w:unhideWhenUsed="0" w:qFormat="1"/>
-    <w:lsdException w:name="Strong" w:semiHidden="0" w:uiPriority="22" w:unhideWhenUsed="0" w:qFormat="1"/>
-    <w:lsdException w:name="Emphasis" w:semiHidden="0" w:uiPriority="20" w:unhideWhenUsed="0" w:qFormat="1"/>
-    <w:lsdException w:name="Table Grid" w:semiHidden="0" w:uiPriority="59" w:unhideWhenUsed="0"/>
-    <w:lsdException w:name="Placeholder Text" w:unhideWhenUsed="0"/>
-    <w:lsdException w:name="No Spacing" w:semiHidden="0" w:uiPriority="1" w:unhideWhenUsed="0" w:qFormat="1"/>
-    <w:lsdException w:name="Light Shading" w:semiHidden="0" w:uiPriority="60" w:unhideWhenUsed="0"/>
-    <w:lsdException w:name="Light List" w:semiHidden="0" w:uiPriority="61" w:unhideWhenUsed="0"/>
-    <w:lsdException w:name="Light Grid" w:semiHidden="0" w:uiPriority="62" w:unhideWhenUsed="0"/>
-    <w:lsdException w:name="Medium Shading 1" w:semiHidden="0" w:uiPriority="63" w:unhideWhenUsed="0"/>
-    <w:lsdException w:name="Medium Shading 2" w:semiHidden="0" w:uiPriority="64" w:unhideWhenUsed="0"/>
-    <w:lsdException w:name="Medium List 1" w:semiHidden="0" w:uiPriority="65" w:unhideWhenUsed="0"/>
-    <w:lsdException w:name="Medium List 2" w:semiHidden="0" w:uiPriority="66" w:unhideWhenUsed="0"/>
-    <w:lsdException w:name="Medium Grid 1" w:semiHidden="0" w:uiPriority="67" w:unhideWhenUsed="0"/>
-    <w:lsdException w:name="Medium Grid 2" w:semiHidden="0" w:uiPriority="68" w:unhideWhenUsed="0"/>
-    <w:lsdException w:name="Medium Grid 3" w:semiHidden="0" w:uiPriority="69" w:unhideWhenUsed="0"/>
-    <w:lsdException w:name="Dark List" w:semiHidden="0" w:uiPriority="70" w:unhideWhenUsed="0"/>
-    <w:lsdException w:name="Colorful Shading" w:semiHidden="0" w:uiPriority="71" w:unhideWhenUsed="0"/>
-    <w:lsdException w:name="Colorful List" w:semiHidden="0" w:uiPriority="72" w:unhideWhenUsed="0"/>
-    <w:lsdException w:name="Colorful Grid" w:semiHidden="0" w:uiPriority="73" w:unhideWhenUsed="0"/>
-    <w:lsdException w:name="Light Shading Accent 1" w:semiHidden="0" w:uiPriority="60" w:unhideWhenUsed="0"/>
-    <w:lsdException w:name="Light List Accent 1" w:semiHidden="0" w:uiPriority="61" w:unhideWhenUsed="0"/>
-    <w:lsdException w:name="Light Grid Accent 1" w:semiHidden="0" w:uiPriority="62" w:unhideWhenUsed="0"/>
-    <w:lsdException w:name="Medium Shading 1 Accent 1" w:semiHidden="0" w:uiPriority="63" w:unhideWhenUsed="0"/>
-    <w:lsdException w:name="Medium Shading 2 Accent 1" w:semiHidden="0" w:uiPriority="64" w:unhideWhenUsed="0"/>
-    <w:lsdException w:name="Medium List 1 Accent 1" w:semiHidden="0" w:uiPriority="65" w:unhideWhenUsed="0"/>
-    <w:lsdException w:name="Revision" w:unhideWhenUsed="0"/>
-    <w:lsdException w:name="List Paragraph" w:semiHidden="0" w:uiPriority="34" w:unhideWhenUsed="0" w:qFormat="1"/>
-    <w:lsdException w:name="Quote" w:semiHidden="0" w:uiPriority="29" w:unhideWhenUsed="0" w:qFormat="1"/>
-    <w:lsdException w:name="Intense Quote" w:semiHidden="0" w:uiPriority="30" w:unhideWhenUsed="0" w:qFormat="1"/>
-    <w:lsdException w:name="Medium List 2 Accent 1" w:semiHidden="0" w:uiPriority="66" w:unhideWhenUsed="0"/>
-    <w:lsdException w:name="Medium Grid 1 Accent 1" w:semiHidden="0" w:uiPriority="67" w:unhideWhenUsed="0"/>
-    <w:lsdException w:name="Medium Grid 2 Accent 1" w:semiHidden="0" w:uiPriority="68" w:unhideWhenUsed="0"/>
-    <w:lsdException w:name="Medium Grid 3 Accent 1" w:semiHidden="0" w:uiPriority="69" w:unhideWhenUsed="0"/>
-    <w:lsdException w:name="Dark List Accent 1" w:semiHidden="0" w:uiPriority="70" w:unhideWhenUsed="0"/>
-    <w:lsdException w:name="Colorful Shading Accent 1" w:semiHidden="0" w:uiPriority="71" w:unhideWhenUsed="0"/>
-    <w:lsdException w:name="Colorful List Accent 1" w:semiHidden="0" w:uiPriority="72" w:unhideWhenUsed="0"/>
-    <w:lsdException w:name="Colorful Grid Accent 1" w:semiHidden="0" w:uiPriority="73" w:unhideWhenUsed="0"/>
-    <w:lsdException w:name="Light Shading Accent 2" w:semiHidden="0" w:uiPriority="60" w:unhideWhenUsed="0"/>
-    <w:lsdException w:name="Light List Accent 2" w:semiHidden="0" w:uiPriority="61" w:unhideWhenUsed="0"/>
-    <w:lsdException w:name="Light Grid Accent 2" w:semiHidden="0" w:uiPriority="62" w:unhideWhenUsed="0"/>
-    <w:lsdException w:name="Medium Shading 1 Accent 2" w:semiHidden="0" w:uiPriority="63" w:unhideWhenUsed="0"/>
-    <w:lsdException w:name="Medium Shading 2 Accent 2" w:semiHidden="0" w:uiPriority="64" w:unhideWhenUsed="0"/>
-    <w:lsdException w:name="Medium List 1 Accent 2" w:semiHidden="0" w:uiPriority="65" w:unhideWhenUsed="0"/>
-    <w:lsdException w:name="Medium List 2 Accent 2" w:semiHidden="0" w:uiPriority="66" w:unhideWhenUsed="0"/>
-    <w:lsdException w:name="Medium Grid 1 Accent 2" w:semiHidden="0" w:uiPriority="67" w:unhideWhenUsed="0"/>
-    <w:lsdException w:name="Medium Grid 2 Accent 2" w:semiHidden="0" w:uiPriority="68" w:unhideWhenUsed="0"/>
-    <w:lsdException w:name="Medium Grid 3 Accent 2" w:semiHidden="0" w:uiPriority="69" w:unhideWhenUsed="0"/>
-    <w:lsdException w:name="Dark List Accent 2" w:semiHidden="0" w:uiPriority="70" w:unhideWhenUsed="0"/>
-    <w:lsdException w:name="Colorful Shading Accent 2" w:semiHidden="0" w:uiPriority="71" w:unhideWhenUsed="0"/>
-    <w:lsdException w:name="Colorful List Accent 2" w:semiHidden="0" w:uiPriority="72" w:unhideWhenUsed="0"/>
-    <w:lsdException w:name="Colorful Grid Accent 2" w:semiHidden="0" w:uiPriority="73" w:unhideWhenUsed="0"/>
-    <w:lsdException w:name="Light Shading Accent 3" w:semiHidden="0" w:uiPriority="60" w:unhideWhenUsed="0"/>
-    <w:lsdException w:name="Light List Accent 3" w:semiHidden="0" w:uiPriority="61" w:unhideWhenUsed="0"/>
-    <w:lsdException w:name="Light Grid Accent 3" w:semiHidden="0" w:uiPriority="62" w:unhideWhenUsed="0"/>
-    <w:lsdException w:name="Medium Shading 1 Accent 3" w:semiHidden="0" w:uiPriority="63" w:unhideWhenUsed="0"/>
-    <w:lsdException w:name="Medium Shading 2 Accent 3" w:semiHidden="0" w:uiPriority="64" w:unhideWhenUsed="0"/>
-    <w:lsdException w:name="Medium List 1 Accent 3" w:semiHidden="0" w:uiPriority="65" w:unhideWhenUsed="0"/>
-    <w:lsdException w:name="Medium List 2 Accent 3" w:semiHidden="0" w:uiPriority="66" w:unhideWhenUsed="0"/>
-    <w:lsdException w:name="Medium Grid 1 Accent 3" w:semiHidden="0" w:uiPriority="67" w:unhideWhenUsed="0"/>
-    <w:lsdException w:name="Medium Grid 2 Accent 3" w:semiHidden="0" w:uiPriority="68" w:unhideWhenUsed="0"/>
-    <w:lsdException w:name="Medium Grid 3 Accent 3" w:semiHidden="0" w:uiPriority="69" w:unhideWhenUsed="0"/>
-    <w:lsdException w:name="Dark List Accent 3" w:semiHidden="0" w:uiPriority="70" w:unhideWhenUsed="0"/>
-    <w:lsdException w:name="Colorful Shading Accent 3" w:semiHidden="0" w:uiPriority="71" w:unhideWhenUsed="0"/>
-    <w:lsdException w:name="Colorful List Accent 3" w:semiHidden="0" w:uiPriority="72" w:unhideWhenUsed="0"/>
-    <w:lsdException w:name="Colorful Grid Accent 3" w:semiHidden="0" w:uiPriority="73" w:unhideWhenUsed="0"/>
-    <w:lsdException w:name="Light Shading Accent 4" w:semiHidden="0" w:uiPriority="60" w:unhideWhenUsed="0"/>
-    <w:lsdException w:name="Light List Accent 4" w:semiHidden="0" w:uiPriority="61" w:unhideWhenUsed="0"/>
-    <w:lsdException w:name="Light Grid Accent 4" w:semiHidden="0" w:uiPriority="62" w:unhideWhenUsed="0"/>
-    <w:lsdException w:name="Medium Shading 1 Accent 4" w:semiHidden="0" w:uiPriority="63" w:unhideWhenUsed="0"/>
-    <w:lsdException w:name="Medium Shading 2 Accent 4" w:semiHidden="0" w:uiPriority="64" w:unhideWhenUsed="0"/>
-    <w:lsdException w:name="Medium List 1 Accent 4" w:semiHidden="0" w:uiPriority="65" w:unhideWhenUsed="0"/>
-    <w:lsdException w:name="Medium List 2 Accent 4" w:semiHidden="0" w:uiPriority="66" w:unhideWhenUsed="0"/>
-    <w:lsdException w:name="Medium Grid 1 Accent 4" w:semiHidden="0" w:uiPriority="67" w:unhideWhenUsed="0"/>
-    <w:lsdException w:name="Medium Grid 2 Accent 4" w:semiHidden="0" w:uiPriority="68" w:unhideWhenUsed="0"/>
-    <w:lsdException w:name="Medium Grid 3 Accent 4" w:semiHidden="0" w:uiPriority="69" w:unhideWhenUsed="0"/>
-    <w:lsdException w:name="Dark List Accent 4" w:semiHidden="0" w:uiPriority="70" w:unhideWhenUsed="0"/>
-    <w:lsdException w:name="Colorful Shading Accent 4" w:semiHidden="0" w:uiPriority="71" w:unhideWhenUsed="0"/>
-    <w:lsdException w:name="Colorful List Accent 4" w:semiHidden="0" w:uiPriority="72" w:unhideWhenUsed="0"/>
-    <w:lsdException w:name="Colorful Grid Accent 4" w:semiHidden="0" w:uiPriority="73" w:unhideWhenUsed="0"/>
-    <w:lsdException w:name="Light Shading Accent 5" w:semiHidden="0" w:uiPriority="60" w:unhideWhenUsed="0"/>
-    <w:lsdException w:name="Light List Accent 5" w:semiHidden="0" w:uiPriority="61" w:unhideWhenUsed="0"/>
-    <w:lsdException w:name="Light Grid Accent 5" w:semiHidden="0" w:uiPriority="62" w:unhideWhenUsed="0"/>
-    <w:lsdException w:name="Medium Shading 1 Accent 5" w:semiHidden="0" w:uiPriority="63" w:unhideWhenUsed="0"/>
-    <w:lsdException w:name="Medium Shading 2 Accent 5" w:semiHidden="0" w:uiPriority="64" w:unhideWhenUsed="0"/>
-    <w:lsdException w:name="Medium List 1 Accent 5" w:semiHidden="0" w:uiPriority="65" w:unhideWhenUsed="0"/>
-    <w:lsdException w:name="Medium List 2 Accent 5" w:semiHidden="0" w:uiPriority="66" w:unhideWhenUsed="0"/>
-    <w:lsdException w:name="Medium Grid 1 Accent 5" w:semiHidden="0" w:uiPriority="67" w:unhideWhenUsed="0"/>
-    <w:lsdException w:name="Medium Grid 2 Accent 5" w:semiHidden="0" w:uiPriority="68" w:unhideWhenUsed="0"/>
-    <w:lsdException w:name="Medium Grid 3 Accent 5" w:semiHidden="0" w:uiPriority="69" w:unhideWhenUsed="0"/>
-    <w:lsdException w:name="Dark List Accent 5" w:semiHidden="0" w:uiPriority="70" w:unhideWhenUsed="0"/>
-    <w:lsdException w:name="Colorful Shading Accent 5" w:semiHidden="0" w:uiPriority="71" w:unhideWhenUsed="0"/>
-    <w:lsdException w:name="Colorful List Accent 5" w:semiHidden="0" w:uiPriority="72" w:unhideWhenUsed="0"/>
-    <w:lsdException w:name="Colorful Grid Accent 5" w:semiHidden="0" w:uiPriority="73" w:unhideWhenUsed="0"/>
-    <w:lsdException w:name="Light Shading Accent 6" w:semiHidden="0" w:uiPriority="60" w:unhideWhenUsed="0"/>
-    <w:lsdException w:name="Light List Accent 6" w:semiHidden="0" w:uiPriority="61" w:unhideWhenUsed="0"/>
-    <w:lsdException w:name="Light Grid Accent 6" w:semiHidden="0" w:uiPriority="62" w:unhideWhenUsed="0"/>
-    <w:lsdException w:name="Medium Shading 1 Accent 6" w:semiHidden="0" w:uiPriority="63" w:unhideWhenUsed="0"/>
-    <w:lsdException w:name="Medium Shading 2 Accent 6" w:semiHidden="0" w:uiPriority="64" w:unhideWhenUsed="0"/>
-    <w:lsdException w:name="Medium List 1 Accent 6" w:semiHidden="0" w:uiPriority="65" w:unhideWhenUsed="0"/>
-    <w:lsdException w:name="Medium List 2 Accent 6" w:semiHidden="0" w:uiPriority="66" w:unhideWhenUsed="0"/>
-    <w:lsdException w:name="Medium Grid 1 Accent 6" w:semiHidden="0" w:uiPriority="67" w:unhideWhenUsed="0"/>
-    <w:lsdException w:name="Medium Grid 2 Accent 6" w:semiHidden="0" w:uiPriority="68" w:unhideWhenUsed="0"/>
-    <w:lsdException w:name="Medium Grid 3 Accent 6" w:semiHidden="0" w:uiPriority="69" w:unhideWhenUsed="0"/>
-    <w:lsdException w:name="Dark List Accent 6" w:semiHidden="0" w:uiPriority="70" w:unhideWhenUsed="0"/>
-    <w:lsdException w:name="Colorful Shading Accent 6" w:semiHidden="0" w:uiPriority="71" w:unhideWhenUsed="0"/>
-    <w:lsdException w:name="Colorful List Accent 6" w:semiHidden="0" w:uiPriority="72" w:unhideWhenUsed="0"/>
-    <w:lsdException w:name="Colorful Grid Accent 6" w:semiHidden="0" w:uiPriority="73" w:unhideWhenUsed="0"/>
-    <w:lsdException w:name="Subtle Emphasis" w:semiHidden="0" w:uiPriority="19" w:unhideWhenUsed="0" w:qFormat="1"/>
-    <w:lsdException w:name="Intense Emphasis" w:semiHidden="0" w:uiPriority="21" w:unhideWhenUsed="0" w:qFormat="1"/>
-    <w:lsdException w:name="Subtle Reference" w:semiHidden="0" w:uiPriority="31" w:unhideWhenUsed="0" w:qFormat="1"/>
-    <w:lsdException w:name="Intense Reference" w:semiHidden="0" w:uiPriority="32" w:unhideWhenUsed="0" w:qFormat="1"/>
-    <w:lsdException w:name="Book Title" w:semiHidden="0" w:uiPriority="33" w:unhideWhenUsed="0" w:qFormat="1"/>
-    <w:lsdException w:name="Bibliography" w:uiPriority="37"/>
-    <w:lsdException w:name="TOC Heading" w:uiPriority="39" w:qFormat="1"/>
-  </w:latentStyles>
-  <w:style w:type="paragraph" w:default="1" w:styleId="a">
-    <w:name w:val="Normal"/>
-    <w:qFormat/>
-    <w:pPr>
-      <w:widowControl w:val="0"/>
-      <w:jc w:val="both"/>
-    </w:pPr>
-  </w:style>
-  <w:style w:type="character" w:default="1" w:styleId="a0">
-    <w:name w:val="Default Paragraph Font"/>
-    <w:uiPriority w:val="1"/>
-    <w:semiHidden/>
-    <w:unhideWhenUsed/>
-  </w:style>
-  <w:style w:type="table" w:default="1" w:styleId="a1">
-    <w:name w:val="Normal Table"/>
-    <w:uiPriority w:val="99"/>
-    <w:semiHidden/>
-    <w:unhideWhenUsed/>
-    <w:tblPr>
-      <w:tblInd w:w="0" w:type="dxa"/>
-      <w:tblCellMar>
-        <w:top w:w="0" w:type="dxa"/>
-        <w:left w:w="108" w:type="dxa"/>
-        <w:bottom w:w="0" w:type="dxa"/>
-        <w:right w:w="108" w:type="dxa"/>
-      </w:tblCellMar>
-    </w:tblPr>
-  </w:style>
-  <w:style w:type="numbering" w:default="1" w:styleId="a2">
-    <w:name w:val="No List"/>
-    <w:uiPriority w:val="99"/>
-    <w:semiHidden/>
-    <w:unhideWhenUsed/>
-  </w:style>
-  <w:style w:type="paragraph" w:styleId="a3">
-    <w:name w:val="header"/>
-    <w:basedOn w:val="a"/>
-    <w:link w:val="Char"/>
-    <w:uiPriority w:val="99"/>
-    <w:unhideWhenUsed/>
-    <w:rsid w:val="00C546BC"/>
-    <w:pPr>
-      <w:pBdr>
-        <w:bottom w:val="single" w:sz="6" w:space="1" w:color="auto"/>
-      </w:pBdr>
-      <w:tabs>
-        <w:tab w:val="center" w:pos="4153"/>
-        <w:tab w:val="right" w:pos="8306"/>
-      </w:tabs>
-      <w:snapToGrid w:val="0"/>
-      <w:jc w:val="center"/>
-    </w:pPr>
-    <w:rPr>
-      <w:sz w:val="18"/>
-      <w:szCs w:val="18"/>
-    </w:rPr>
-  </w:style>
-  <w:style w:type="character" w:customStyle="1" w:styleId="Char">
-    <w:name w:val="页眉 Char"/>
-    <w:basedOn w:val="a0"/>
-    <w:link w:val="a3"/>
-    <w:uiPriority w:val="99"/>
-    <w:rsid w:val="00C546BC"/>
-    <w:rPr>
-      <w:sz w:val="18"/>
-      <w:szCs w:val="18"/>
-    </w:rPr>
-  </w:style>
-  <w:style w:type="paragraph" w:styleId="a4">
-    <w:name w:val="footer"/>
-    <w:basedOn w:val="a"/>
-    <w:link w:val="Char0"/>
-    <w:uiPriority w:val="99"/>
-    <w:unhideWhenUsed/>
-    <w:rsid w:val="00C546BC"/>
-    <w:pPr>
-      <w:tabs>
-        <w:tab w:val="center" w:pos="4153"/>
-        <w:tab w:val="right" w:pos="8306"/>
-      </w:tabs>
-      <w:snapToGrid w:val="0"/>
-      <w:jc w:val="left"/>
-    </w:pPr>
-    <w:rPr>
-      <w:sz w:val="18"/>
-      <w:szCs w:val="18"/>
-    </w:rPr>
-  </w:style>
-  <w:style w:type="character" w:customStyle="1" w:styleId="Char0">
-    <w:name w:val="页脚 Char"/>
-    <w:basedOn w:val="a0"/>
-    <w:link w:val="a4"/>
-    <w:uiPriority w:val="99"/>
-    <w:rsid w:val="00C546BC"/>
-    <w:rPr>
-      <w:sz w:val="18"/>
-      <w:szCs w:val="18"/>
-    </w:rPr>
-  </w:style>
-  <w:style w:type="table" w:styleId="a5">
-    <w:name w:val="Table Grid"/>
-    <w:basedOn w:val="a1"/>
-    <w:uiPriority w:val="59"/>
-    <w:rsid w:val="00C546BC"/>
-    <w:tblPr>
-      <w:tblInd w:w="0" w:type="dxa"/>
-      <w:tblBorders>
-        <w:top w:val="single" w:sz="4" w:space="0" w:color="auto"/>
-        <w:left w:val="single" w:sz="4" w:space="0" w:color="auto"/>
-        <w:bottom w:val="single" w:sz="4" w:space="0" w:color="auto"/>
-        <w:right w:val="single" w:sz="4" w:space="0" w:color="auto"/>
-        <w:insideH w:val="single" w:sz="4" w:space="0" w:color="auto"/>
-        <w:insideV w:val="single" w:sz="4" w:space="0" w:color="auto"/>
-      </w:tblBorders>
-      <w:tblCellMar>
-        <w:top w:w="0" w:type="dxa"/>
-        <w:left w:w="108" w:type="dxa"/>
-        <w:bottom w:w="0" w:type="dxa"/>
-        <w:right w:w="108" w:type="dxa"/>
-      </w:tblCellMar>
-    </w:tblPr>
-  </w:style>
-  <w:style w:type="paragraph" w:styleId="a6">
-    <w:name w:val="List Paragraph"/>
-    <w:basedOn w:val="a"/>
+    <w:basedOn w:val="Normal"/>
     <w:uiPriority w:val="34"/>
     <w:qFormat/>
     <w:rsid w:val="00AC0CBA"/>

--- a/Python知识集合/Python字典操作.docx
+++ b/Python知识集合/Python字典操作.docx
@@ -943,322 +943,1481 @@
         </w:rPr>
         <w:t>dict1 = {"weight</w:t>
       </w:r>
+      <w:r>
+        <w:rPr>
+          <w:sz w:val="18"/>
+          <w:szCs w:val="18"/>
+        </w:rPr>
+        <w:t>”:</w:t>
+      </w:r>
+      <w:r>
+        <w:rPr>
+          <w:sz w:val="18"/>
+          <w:szCs w:val="18"/>
+        </w:rPr>
+        <w:t xml:space="preserve"> 1, "value":3}</w:t>
+      </w:r>
+    </w:p>
+    <w:p>
+      <w:pPr>
+        <w:jc w:val="left"/>
+        <w:rPr>
+          <w:sz w:val="18"/>
+          <w:szCs w:val="18"/>
+        </w:rPr>
+      </w:pPr>
+    </w:p>
+    <w:p>
+      <w:pPr>
+        <w:jc w:val="left"/>
+        <w:rPr>
+          <w:sz w:val="18"/>
+          <w:szCs w:val="18"/>
+        </w:rPr>
+      </w:pPr>
+      <w:r>
+        <w:rPr>
+          <w:sz w:val="18"/>
+          <w:szCs w:val="18"/>
+        </w:rPr>
+        <w:t>dict2 = {"weight</w:t>
+      </w:r>
+      <w:r>
+        <w:rPr>
+          <w:sz w:val="18"/>
+          <w:szCs w:val="18"/>
+        </w:rPr>
+        <w:t>”:</w:t>
+      </w:r>
+      <w:r>
+        <w:rPr>
+          <w:sz w:val="18"/>
+          <w:szCs w:val="18"/>
+        </w:rPr>
+        <w:t xml:space="preserve"> 2, "value":3}</w:t>
+      </w:r>
+    </w:p>
+    <w:p>
+      <w:pPr>
+        <w:jc w:val="left"/>
+        <w:rPr>
+          <w:sz w:val="18"/>
+          <w:szCs w:val="18"/>
+        </w:rPr>
+      </w:pPr>
+    </w:p>
+    <w:p>
+      <w:pPr>
+        <w:jc w:val="left"/>
+        <w:rPr>
+          <w:sz w:val="18"/>
+          <w:szCs w:val="18"/>
+        </w:rPr>
+      </w:pPr>
+      <w:r>
+        <w:rPr>
+          <w:sz w:val="18"/>
+          <w:szCs w:val="18"/>
+        </w:rPr>
+        <w:t>dict3 = {"weight</w:t>
+      </w:r>
+      <w:r>
+        <w:rPr>
+          <w:sz w:val="18"/>
+          <w:szCs w:val="18"/>
+        </w:rPr>
+        <w:t>”:</w:t>
+      </w:r>
+      <w:r>
+        <w:rPr>
+          <w:sz w:val="18"/>
+          <w:szCs w:val="18"/>
+        </w:rPr>
+        <w:t xml:space="preserve"> 3, "value":3}</w:t>
+      </w:r>
+    </w:p>
+    <w:p>
+      <w:pPr>
+        <w:jc w:val="left"/>
+        <w:rPr>
+          <w:sz w:val="18"/>
+          <w:szCs w:val="18"/>
+        </w:rPr>
+      </w:pPr>
+    </w:p>
+    <w:p>
+      <w:pPr>
+        <w:jc w:val="left"/>
+        <w:rPr>
+          <w:sz w:val="18"/>
+          <w:szCs w:val="18"/>
+        </w:rPr>
+      </w:pPr>
+      <w:r>
+        <w:rPr>
+          <w:sz w:val="18"/>
+          <w:szCs w:val="18"/>
+        </w:rPr>
+        <w:t>list1 = [dict3, dict2, dict1]</w:t>
+      </w:r>
+    </w:p>
+    <w:p>
+      <w:pPr>
+        <w:jc w:val="left"/>
+        <w:rPr>
+          <w:sz w:val="18"/>
+          <w:szCs w:val="18"/>
+        </w:rPr>
+      </w:pPr>
+    </w:p>
+    <w:p>
+      <w:pPr>
+        <w:jc w:val="left"/>
+        <w:rPr>
+          <w:sz w:val="18"/>
+          <w:szCs w:val="18"/>
+        </w:rPr>
+      </w:pPr>
+      <w:r>
+        <w:rPr>
+          <w:rFonts w:hint="eastAsia"/>
+          <w:sz w:val="18"/>
+          <w:szCs w:val="18"/>
+        </w:rPr>
+        <w:t>此时如果直接进行</w:t>
+      </w:r>
+      <w:r>
+        <w:rPr>
+          <w:rFonts w:hint="eastAsia"/>
+          <w:sz w:val="18"/>
+          <w:szCs w:val="18"/>
+        </w:rPr>
+        <w:t>sorted</w:t>
+      </w:r>
+      <w:r>
+        <w:rPr>
+          <w:sz w:val="18"/>
+          <w:szCs w:val="18"/>
+        </w:rPr>
+        <w:t>(list1)</w:t>
+      </w:r>
+      <w:r>
+        <w:rPr>
+          <w:rFonts w:hint="eastAsia"/>
+          <w:sz w:val="18"/>
+          <w:szCs w:val="18"/>
+        </w:rPr>
+        <w:t>将报错，</w:t>
+      </w:r>
+      <w:r>
+        <w:rPr>
+          <w:rFonts w:hint="eastAsia"/>
+          <w:sz w:val="18"/>
+          <w:szCs w:val="18"/>
+        </w:rPr>
+        <w:t xml:space="preserve"> </w:t>
+      </w:r>
+      <w:r>
+        <w:rPr>
+          <w:rFonts w:hint="eastAsia"/>
+          <w:sz w:val="18"/>
+          <w:szCs w:val="18"/>
+        </w:rPr>
+        <w:t>因为</w:t>
+      </w:r>
+      <w:r>
+        <w:rPr>
+          <w:rFonts w:hint="eastAsia"/>
+          <w:sz w:val="18"/>
+          <w:szCs w:val="18"/>
+        </w:rPr>
+        <w:t>Python</w:t>
+      </w:r>
+      <w:r>
+        <w:rPr>
+          <w:rFonts w:hint="eastAsia"/>
+          <w:sz w:val="18"/>
+          <w:szCs w:val="18"/>
+        </w:rPr>
+        <w:t>使用</w:t>
+      </w:r>
+      <w:r>
+        <w:rPr>
+          <w:sz w:val="18"/>
+          <w:szCs w:val="18"/>
+        </w:rPr>
+        <w:t>list</w:t>
+      </w:r>
+      <w:r>
+        <w:rPr>
+          <w:rFonts w:hint="eastAsia"/>
+          <w:sz w:val="18"/>
+          <w:szCs w:val="18"/>
+        </w:rPr>
+        <w:t>默认的行为进行比较。但是所含元素为字典，无法直接进行比较，所以我们要指定</w:t>
+      </w:r>
+      <w:r>
+        <w:rPr>
+          <w:rFonts w:hint="eastAsia"/>
+          <w:sz w:val="18"/>
+          <w:szCs w:val="18"/>
+        </w:rPr>
+        <w:t>sorted</w:t>
+      </w:r>
+      <w:r>
+        <w:rPr>
+          <w:rFonts w:hint="eastAsia"/>
+          <w:sz w:val="18"/>
+          <w:szCs w:val="18"/>
+        </w:rPr>
+        <w:t>的时候使用具体的什么域作为比较的属性。</w:t>
+      </w:r>
+    </w:p>
+    <w:p>
+      <w:pPr>
+        <w:jc w:val="left"/>
+        <w:rPr>
+          <w:sz w:val="18"/>
+          <w:szCs w:val="18"/>
+          <w:lang w:val="en-CA"/>
+        </w:rPr>
+      </w:pPr>
+      <w:r>
+        <w:rPr>
+          <w:sz w:val="18"/>
+          <w:szCs w:val="18"/>
+        </w:rPr>
+        <w:t>sorted (</w:t>
+      </w:r>
+      <w:r>
+        <w:rPr>
+          <w:sz w:val="18"/>
+          <w:szCs w:val="18"/>
+        </w:rPr>
+        <w:t xml:space="preserve">list1, key= lambda k: k[‘weight’]) # </w:t>
+      </w:r>
+      <w:r>
+        <w:rPr>
+          <w:rFonts w:hint="eastAsia"/>
+          <w:sz w:val="18"/>
+          <w:szCs w:val="18"/>
+          <w:lang w:val="en-CA"/>
+        </w:rPr>
+        <w:t>指定采用元素</w:t>
+      </w:r>
+      <w:r>
+        <w:rPr>
+          <w:sz w:val="18"/>
+          <w:szCs w:val="18"/>
+        </w:rPr>
+        <w:t>k</w:t>
+      </w:r>
+      <w:r>
+        <w:rPr>
+          <w:rFonts w:hint="eastAsia"/>
+          <w:sz w:val="18"/>
+          <w:szCs w:val="18"/>
+          <w:lang w:val="en-CA"/>
+        </w:rPr>
+        <w:t>字典中的</w:t>
+      </w:r>
+      <w:r>
+        <w:rPr>
+          <w:rFonts w:hint="eastAsia"/>
+          <w:sz w:val="18"/>
+          <w:szCs w:val="18"/>
+          <w:lang w:val="en-CA"/>
+        </w:rPr>
+        <w:t>weight</w:t>
+      </w:r>
+      <w:r>
+        <w:rPr>
+          <w:rFonts w:hint="eastAsia"/>
+          <w:sz w:val="18"/>
+          <w:szCs w:val="18"/>
+          <w:lang w:val="en-CA"/>
+        </w:rPr>
+        <w:t>作为</w:t>
+      </w:r>
+      <w:r>
+        <w:rPr>
+          <w:rFonts w:hint="eastAsia"/>
+          <w:sz w:val="18"/>
+          <w:szCs w:val="18"/>
+          <w:lang w:val="en-CA"/>
+        </w:rPr>
+        <w:t>排序</w:t>
+      </w:r>
+      <w:r>
+        <w:rPr>
+          <w:rFonts w:hint="eastAsia"/>
+          <w:sz w:val="18"/>
+          <w:szCs w:val="18"/>
+          <w:lang w:val="en-CA"/>
+        </w:rPr>
+        <w:t>比较的对象</w:t>
+      </w:r>
+    </w:p>
+    <w:p>
+      <w:pPr>
+        <w:jc w:val="left"/>
+        <w:rPr>
+          <w:sz w:val="18"/>
+          <w:szCs w:val="18"/>
+          <w:lang w:val="en-CA"/>
+        </w:rPr>
+      </w:pPr>
+    </w:p>
+    <w:p>
+      <w:pPr>
+        <w:jc w:val="left"/>
+        <w:rPr>
+          <w:sz w:val="18"/>
+          <w:szCs w:val="18"/>
+        </w:rPr>
+      </w:pPr>
+      <w:r>
+        <w:rPr>
+          <w:sz w:val="18"/>
+          <w:szCs w:val="18"/>
+        </w:rPr>
+        <w:t>2.</w:t>
+      </w:r>
+    </w:p>
+    <w:p>
+      <w:pPr>
+        <w:jc w:val="left"/>
+        <w:rPr>
+          <w:sz w:val="18"/>
+          <w:szCs w:val="18"/>
+        </w:rPr>
+      </w:pPr>
+      <w:r>
+        <w:rPr>
+          <w:rFonts w:hint="eastAsia"/>
+          <w:sz w:val="18"/>
+          <w:szCs w:val="18"/>
+        </w:rPr>
+        <w:t>使用</w:t>
+      </w:r>
+      <w:r>
+        <w:rPr>
+          <w:sz w:val="18"/>
+          <w:szCs w:val="18"/>
+        </w:rPr>
+        <w:t>list of tuple</w:t>
+      </w:r>
+      <w:r>
+        <w:rPr>
+          <w:rFonts w:hint="eastAsia"/>
+          <w:sz w:val="18"/>
+          <w:szCs w:val="18"/>
+        </w:rPr>
+        <w:t>自动构建字典</w:t>
+      </w:r>
+    </w:p>
+    <w:p>
+      <w:pPr>
+        <w:jc w:val="left"/>
+      </w:pPr>
+      <w:r>
+        <w:rPr>
+          <w:rFonts w:hint="eastAsia"/>
+          <w:sz w:val="18"/>
+          <w:szCs w:val="18"/>
+        </w:rPr>
+        <w:t>例如：</w:t>
+      </w:r>
+      <w:r>
+        <w:rPr>
+          <w:rFonts w:hint="eastAsia"/>
+          <w:sz w:val="18"/>
+          <w:szCs w:val="18"/>
+        </w:rPr>
+        <w:t>t</w:t>
+      </w:r>
+      <w:r>
+        <w:rPr>
+          <w:sz w:val="18"/>
+          <w:szCs w:val="18"/>
+        </w:rPr>
+        <w:t>est = [(“A”, “B”), (“C”</w:t>
+      </w:r>
+      <w:r>
+        <w:rPr>
+          <w:sz w:val="18"/>
+          <w:szCs w:val="18"/>
+        </w:rPr>
+        <w:t>,” D</w:t>
+      </w:r>
+      <w:r>
+        <w:rPr>
+          <w:sz w:val="18"/>
+          <w:szCs w:val="18"/>
+        </w:rPr>
+        <w:t>”)</w:t>
+      </w:r>
+      <w:r>
+        <w:rPr>
+          <w:rFonts w:hint="eastAsia"/>
+          <w:sz w:val="18"/>
+          <w:szCs w:val="18"/>
+        </w:rPr>
+        <w:t>]</w:t>
+      </w:r>
+      <w:r>
+        <w:rPr>
+          <w:sz w:val="18"/>
+          <w:szCs w:val="18"/>
+        </w:rPr>
+        <w:t xml:space="preserve">, </w:t>
+      </w:r>
+      <w:r>
+        <w:rPr>
+          <w:rFonts w:hint="eastAsia"/>
+        </w:rPr>
+        <w:t>则</w:t>
+      </w:r>
+      <w:proofErr w:type="spellStart"/>
+      <w:r>
+        <w:rPr>
+          <w:rFonts w:hint="eastAsia"/>
+        </w:rPr>
+        <w:t>d</w:t>
+      </w:r>
+      <w:r>
+        <w:t>ict</w:t>
+      </w:r>
+      <w:proofErr w:type="spellEnd"/>
+      <w:r>
+        <w:t>(test)</w:t>
+      </w:r>
+      <w:r>
+        <w:rPr>
+          <w:rFonts w:hint="eastAsia"/>
+        </w:rPr>
+        <w:t>将自动构建键为</w:t>
+      </w:r>
+      <w:r>
+        <w:t>A, B</w:t>
+      </w:r>
+      <w:r>
+        <w:rPr>
+          <w:rFonts w:hint="eastAsia"/>
+        </w:rPr>
+        <w:t>键值为</w:t>
+      </w:r>
+      <w:r>
+        <w:t>C, D</w:t>
+      </w:r>
+      <w:r>
+        <w:rPr>
+          <w:rFonts w:hint="eastAsia"/>
+        </w:rPr>
+        <w:t>的字典。</w:t>
+      </w:r>
+    </w:p>
+    <w:p>
+      <w:pPr>
+        <w:jc w:val="left"/>
+      </w:pPr>
+    </w:p>
+    <w:p>
+      <w:pPr>
+        <w:jc w:val="left"/>
+      </w:pPr>
+      <w:r>
+        <w:t>3.</w:t>
+      </w:r>
+    </w:p>
+    <w:p>
+      <w:pPr>
+        <w:jc w:val="left"/>
+        <w:rPr>
+          <w:sz w:val="18"/>
+          <w:szCs w:val="18"/>
+        </w:rPr>
+      </w:pPr>
+      <w:proofErr w:type="spellStart"/>
+      <w:r>
+        <w:rPr>
+          <w:sz w:val="18"/>
+          <w:szCs w:val="18"/>
+        </w:rPr>
+        <w:t>Collections.defaultdict</w:t>
+      </w:r>
+      <w:proofErr w:type="spellEnd"/>
+      <w:r>
+        <w:rPr>
+          <w:sz w:val="18"/>
+          <w:szCs w:val="18"/>
+        </w:rPr>
+        <w:t>()</w:t>
+      </w:r>
+      <w:r>
+        <w:rPr>
+          <w:rFonts w:hint="eastAsia"/>
+          <w:sz w:val="18"/>
+          <w:szCs w:val="18"/>
+        </w:rPr>
+        <w:t xml:space="preserve"> </w:t>
+      </w:r>
+      <w:r>
+        <w:rPr>
+          <w:rFonts w:hint="eastAsia"/>
+          <w:sz w:val="18"/>
+          <w:szCs w:val="18"/>
+        </w:rPr>
+        <w:t>的使用</w:t>
+      </w:r>
+    </w:p>
+    <w:p>
+      <w:pPr>
+        <w:jc w:val="left"/>
+        <w:rPr>
+          <w:rFonts w:hint="eastAsia"/>
+          <w:sz w:val="18"/>
+          <w:szCs w:val="18"/>
+        </w:rPr>
+      </w:pPr>
+      <w:r>
+        <w:rPr>
+          <w:rFonts w:hint="eastAsia"/>
+          <w:sz w:val="18"/>
+          <w:szCs w:val="18"/>
+        </w:rPr>
+        <w:t>Python</w:t>
+      </w:r>
+      <w:r>
+        <w:rPr>
+          <w:rFonts w:hint="eastAsia"/>
+          <w:sz w:val="18"/>
+          <w:szCs w:val="18"/>
+        </w:rPr>
+        <w:t>中通过</w:t>
+      </w:r>
+      <w:r>
+        <w:rPr>
+          <w:rFonts w:hint="eastAsia"/>
+          <w:sz w:val="18"/>
+          <w:szCs w:val="18"/>
+        </w:rPr>
+        <w:t>Key</w:t>
+      </w:r>
+      <w:r>
+        <w:rPr>
+          <w:rFonts w:hint="eastAsia"/>
+          <w:sz w:val="18"/>
+          <w:szCs w:val="18"/>
+        </w:rPr>
+        <w:t>访问字典，当</w:t>
+      </w:r>
+      <w:r>
+        <w:rPr>
+          <w:rFonts w:hint="eastAsia"/>
+          <w:sz w:val="18"/>
+          <w:szCs w:val="18"/>
+        </w:rPr>
+        <w:t>Key</w:t>
+      </w:r>
+      <w:r>
+        <w:rPr>
+          <w:rFonts w:hint="eastAsia"/>
+          <w:sz w:val="18"/>
+          <w:szCs w:val="18"/>
+        </w:rPr>
+        <w:t>不存在时，</w:t>
+      </w:r>
+      <w:r>
+        <w:rPr>
+          <w:rFonts w:hint="eastAsia"/>
+          <w:sz w:val="18"/>
+          <w:szCs w:val="18"/>
+        </w:rPr>
+        <w:t>会引发</w:t>
+      </w:r>
+      <w:r>
+        <w:rPr>
+          <w:rFonts w:hint="eastAsia"/>
+          <w:sz w:val="18"/>
+          <w:szCs w:val="18"/>
+        </w:rPr>
+        <w:t xml:space="preserve"> </w:t>
+      </w:r>
+      <w:r>
+        <w:rPr>
+          <w:rFonts w:hint="eastAsia"/>
+          <w:sz w:val="18"/>
+          <w:szCs w:val="18"/>
+        </w:rPr>
+        <w:t>‘</w:t>
+      </w:r>
+      <w:proofErr w:type="spellStart"/>
+      <w:r>
+        <w:rPr>
+          <w:rFonts w:hint="eastAsia"/>
+          <w:sz w:val="18"/>
+          <w:szCs w:val="18"/>
+        </w:rPr>
+        <w:t>KeyError</w:t>
+      </w:r>
+      <w:proofErr w:type="spellEnd"/>
+      <w:r>
+        <w:rPr>
+          <w:rFonts w:hint="eastAsia"/>
+          <w:sz w:val="18"/>
+          <w:szCs w:val="18"/>
+        </w:rPr>
+        <w:t>’异常。为了避免这种情况的发生，可以使用</w:t>
+      </w:r>
+      <w:r>
+        <w:rPr>
+          <w:rFonts w:hint="eastAsia"/>
+          <w:sz w:val="18"/>
+          <w:szCs w:val="18"/>
+        </w:rPr>
+        <w:t>collections</w:t>
+      </w:r>
+      <w:r>
+        <w:rPr>
+          <w:rFonts w:hint="eastAsia"/>
+          <w:sz w:val="18"/>
+          <w:szCs w:val="18"/>
+        </w:rPr>
+        <w:t>类中的</w:t>
+      </w:r>
+      <w:proofErr w:type="spellStart"/>
       <w:proofErr w:type="gramStart"/>
       <w:r>
         <w:rPr>
-          <w:sz w:val="18"/>
-          <w:szCs w:val="18"/>
-        </w:rPr>
-        <w:t>" :</w:t>
+          <w:rFonts w:hint="eastAsia"/>
+          <w:sz w:val="18"/>
+          <w:szCs w:val="18"/>
+        </w:rPr>
+        <w:t>defaultdict</w:t>
+      </w:r>
+      <w:proofErr w:type="spellEnd"/>
+      <w:r>
+        <w:rPr>
+          <w:rFonts w:hint="eastAsia"/>
+          <w:sz w:val="18"/>
+          <w:szCs w:val="18"/>
+        </w:rPr>
+        <w:t>(</w:t>
       </w:r>
       <w:proofErr w:type="gramEnd"/>
       <w:r>
         <w:rPr>
-          <w:sz w:val="18"/>
-          <w:szCs w:val="18"/>
-        </w:rPr>
-        <w:t xml:space="preserve"> 1, "value":3}</w:t>
+          <w:rFonts w:hint="eastAsia"/>
+          <w:sz w:val="18"/>
+          <w:szCs w:val="18"/>
+        </w:rPr>
+        <w:t>)</w:t>
+      </w:r>
+      <w:r>
+        <w:rPr>
+          <w:rFonts w:hint="eastAsia"/>
+          <w:sz w:val="18"/>
+          <w:szCs w:val="18"/>
+        </w:rPr>
+        <w:t>方法来为字典提供默认值。</w:t>
       </w:r>
     </w:p>
     <w:p>
       <w:pPr>
         <w:jc w:val="left"/>
         <w:rPr>
-          <w:sz w:val="18"/>
-          <w:szCs w:val="18"/>
-        </w:rPr>
-      </w:pPr>
+          <w:rFonts w:hint="eastAsia"/>
+          <w:sz w:val="18"/>
+          <w:szCs w:val="18"/>
+        </w:rPr>
+      </w:pPr>
+      <w:r>
+        <w:rPr>
+          <w:rFonts w:hint="eastAsia"/>
+          <w:sz w:val="18"/>
+          <w:szCs w:val="18"/>
+        </w:rPr>
+        <w:t>该函数返回一个类似字典的对象。</w:t>
+      </w:r>
+      <w:proofErr w:type="spellStart"/>
+      <w:r>
+        <w:rPr>
+          <w:rFonts w:hint="eastAsia"/>
+          <w:sz w:val="18"/>
+          <w:szCs w:val="18"/>
+        </w:rPr>
+        <w:t>defaultdict</w:t>
+      </w:r>
+      <w:proofErr w:type="spellEnd"/>
+      <w:r>
+        <w:rPr>
+          <w:rFonts w:hint="eastAsia"/>
+          <w:sz w:val="18"/>
+          <w:szCs w:val="18"/>
+        </w:rPr>
+        <w:t>是</w:t>
+      </w:r>
+      <w:r>
+        <w:rPr>
+          <w:rFonts w:hint="eastAsia"/>
+          <w:sz w:val="18"/>
+          <w:szCs w:val="18"/>
+        </w:rPr>
+        <w:t>Python</w:t>
+      </w:r>
+      <w:r>
+        <w:rPr>
+          <w:rFonts w:hint="eastAsia"/>
+          <w:sz w:val="18"/>
+          <w:szCs w:val="18"/>
+        </w:rPr>
+        <w:t>内建字典类（</w:t>
+      </w:r>
+      <w:proofErr w:type="spellStart"/>
+      <w:r>
+        <w:rPr>
+          <w:rFonts w:hint="eastAsia"/>
+          <w:sz w:val="18"/>
+          <w:szCs w:val="18"/>
+        </w:rPr>
+        <w:t>dict</w:t>
+      </w:r>
+      <w:proofErr w:type="spellEnd"/>
+      <w:r>
+        <w:rPr>
+          <w:rFonts w:hint="eastAsia"/>
+          <w:sz w:val="18"/>
+          <w:szCs w:val="18"/>
+        </w:rPr>
+        <w:t>）的一个子类，它重写了方法</w:t>
+      </w:r>
+      <w:r>
+        <w:rPr>
+          <w:rFonts w:hint="eastAsia"/>
+          <w:sz w:val="18"/>
+          <w:szCs w:val="18"/>
+        </w:rPr>
+        <w:t>_missing_(key)</w:t>
+      </w:r>
+      <w:r>
+        <w:rPr>
+          <w:rFonts w:hint="eastAsia"/>
+          <w:sz w:val="18"/>
+          <w:szCs w:val="18"/>
+        </w:rPr>
+        <w:t>，增加了一个可写的实例变量</w:t>
+      </w:r>
+      <w:proofErr w:type="spellStart"/>
+      <w:r>
+        <w:rPr>
+          <w:rFonts w:hint="eastAsia"/>
+          <w:sz w:val="18"/>
+          <w:szCs w:val="18"/>
+        </w:rPr>
+        <w:t>default_</w:t>
+      </w:r>
+      <w:r>
+        <w:rPr>
+          <w:sz w:val="18"/>
+          <w:szCs w:val="18"/>
+        </w:rPr>
+        <w:t>factory</w:t>
+      </w:r>
+      <w:proofErr w:type="spellEnd"/>
+      <w:r>
+        <w:rPr>
+          <w:sz w:val="18"/>
+          <w:szCs w:val="18"/>
+        </w:rPr>
+        <w:t>,</w:t>
+      </w:r>
+      <w:r>
+        <w:rPr>
+          <w:rFonts w:hint="eastAsia"/>
+          <w:sz w:val="18"/>
+          <w:szCs w:val="18"/>
+        </w:rPr>
+        <w:t xml:space="preserve"> </w:t>
+      </w:r>
+      <w:r>
+        <w:rPr>
+          <w:rFonts w:hint="eastAsia"/>
+          <w:sz w:val="18"/>
+          <w:szCs w:val="18"/>
+        </w:rPr>
+        <w:t>实例变量</w:t>
+      </w:r>
+      <w:proofErr w:type="spellStart"/>
+      <w:r>
+        <w:rPr>
+          <w:rFonts w:hint="eastAsia"/>
+          <w:sz w:val="18"/>
+          <w:szCs w:val="18"/>
+        </w:rPr>
+        <w:t>default_factory</w:t>
+      </w:r>
+      <w:proofErr w:type="spellEnd"/>
+      <w:r>
+        <w:rPr>
+          <w:rFonts w:hint="eastAsia"/>
+          <w:sz w:val="18"/>
+          <w:szCs w:val="18"/>
+        </w:rPr>
+        <w:t>被</w:t>
+      </w:r>
+      <w:r>
+        <w:rPr>
+          <w:sz w:val="18"/>
+          <w:szCs w:val="18"/>
+        </w:rPr>
+        <w:t>missing ()</w:t>
+      </w:r>
+      <w:r>
+        <w:rPr>
+          <w:rFonts w:hint="eastAsia"/>
+          <w:sz w:val="18"/>
+          <w:szCs w:val="18"/>
+        </w:rPr>
+        <w:t xml:space="preserve"> </w:t>
+      </w:r>
+      <w:r>
+        <w:rPr>
+          <w:rFonts w:hint="eastAsia"/>
+          <w:sz w:val="18"/>
+          <w:szCs w:val="18"/>
+        </w:rPr>
+        <w:t>方法使用</w:t>
+      </w:r>
+      <w:r>
+        <w:rPr>
+          <w:rFonts w:hint="eastAsia"/>
+          <w:sz w:val="18"/>
+          <w:szCs w:val="18"/>
+        </w:rPr>
+        <w:t>，如果该变量存在，则用以初始化构造器，如果没有，则为</w:t>
+      </w:r>
+      <w:r>
+        <w:rPr>
+          <w:rFonts w:hint="eastAsia"/>
+          <w:sz w:val="18"/>
+          <w:szCs w:val="18"/>
+        </w:rPr>
+        <w:t>None</w:t>
+      </w:r>
+      <w:r>
+        <w:rPr>
+          <w:rFonts w:hint="eastAsia"/>
+          <w:sz w:val="18"/>
+          <w:szCs w:val="18"/>
+        </w:rPr>
+        <w:t>。其它的功能和</w:t>
+      </w:r>
+      <w:proofErr w:type="spellStart"/>
+      <w:r>
+        <w:rPr>
+          <w:rFonts w:hint="eastAsia"/>
+          <w:sz w:val="18"/>
+          <w:szCs w:val="18"/>
+        </w:rPr>
+        <w:t>dict</w:t>
+      </w:r>
+      <w:proofErr w:type="spellEnd"/>
+      <w:r>
+        <w:rPr>
+          <w:rFonts w:hint="eastAsia"/>
+          <w:sz w:val="18"/>
+          <w:szCs w:val="18"/>
+        </w:rPr>
+        <w:t>一样。</w:t>
+      </w:r>
     </w:p>
     <w:p>
       <w:pPr>
         <w:jc w:val="left"/>
-        <w:rPr>
-          <w:sz w:val="18"/>
-          <w:szCs w:val="18"/>
-        </w:rPr>
-      </w:pPr>
-      <w:r>
-        <w:rPr>
-          <w:sz w:val="18"/>
-          <w:szCs w:val="18"/>
-        </w:rPr>
-        <w:t>dict2 = {"weight</w:t>
+      </w:pPr>
+      <w:r>
+        <w:rPr>
+          <w:rFonts w:hint="eastAsia"/>
+        </w:rPr>
+        <w:t>例如：</w:t>
+      </w:r>
+    </w:p>
+    <w:p>
+      <w:pPr>
+        <w:widowControl/>
+        <w:shd w:val="clear" w:color="auto" w:fill="2B2B2B"/>
+        <w:tabs>
+          <w:tab w:val="left" w:pos="916"/>
+          <w:tab w:val="left" w:pos="1832"/>
+          <w:tab w:val="left" w:pos="2748"/>
+          <w:tab w:val="left" w:pos="3664"/>
+          <w:tab w:val="left" w:pos="4580"/>
+          <w:tab w:val="left" w:pos="5496"/>
+          <w:tab w:val="left" w:pos="6412"/>
+          <w:tab w:val="left" w:pos="7328"/>
+          <w:tab w:val="left" w:pos="8244"/>
+          <w:tab w:val="left" w:pos="9160"/>
+          <w:tab w:val="left" w:pos="10076"/>
+          <w:tab w:val="left" w:pos="10992"/>
+          <w:tab w:val="left" w:pos="11908"/>
+          <w:tab w:val="left" w:pos="12824"/>
+          <w:tab w:val="left" w:pos="13740"/>
+          <w:tab w:val="left" w:pos="14656"/>
+        </w:tabs>
+        <w:jc w:val="left"/>
+        <w:rPr>
+          <w:rFonts w:ascii="宋体" w:eastAsia="宋体" w:hAnsi="宋体" w:cs="Courier New"/>
+          <w:color w:val="A9B7C6"/>
+          <w:kern w:val="0"/>
+          <w:sz w:val="20"/>
+          <w:szCs w:val="20"/>
+          <w:lang w:val="en-CA"/>
+        </w:rPr>
+      </w:pPr>
+      <w:r>
+        <w:rPr>
+          <w:rFonts w:ascii="宋体" w:eastAsia="宋体" w:hAnsi="宋体" w:cs="Courier New" w:hint="eastAsia"/>
+          <w:color w:val="CC7832"/>
+          <w:kern w:val="0"/>
+          <w:sz w:val="20"/>
+          <w:szCs w:val="20"/>
+          <w:lang w:val="en-CA"/>
+        </w:rPr>
+        <w:t xml:space="preserve">from </w:t>
+      </w:r>
+      <w:r>
+        <w:rPr>
+          <w:rFonts w:ascii="宋体" w:eastAsia="宋体" w:hAnsi="宋体" w:cs="Courier New" w:hint="eastAsia"/>
+          <w:color w:val="A9B7C6"/>
+          <w:kern w:val="0"/>
+          <w:sz w:val="20"/>
+          <w:szCs w:val="20"/>
+          <w:lang w:val="en-CA"/>
+        </w:rPr>
+        <w:t xml:space="preserve">collections </w:t>
+      </w:r>
+      <w:r>
+        <w:rPr>
+          <w:rFonts w:ascii="宋体" w:eastAsia="宋体" w:hAnsi="宋体" w:cs="Courier New" w:hint="eastAsia"/>
+          <w:color w:val="CC7832"/>
+          <w:kern w:val="0"/>
+          <w:sz w:val="20"/>
+          <w:szCs w:val="20"/>
+          <w:lang w:val="en-CA"/>
+        </w:rPr>
+        <w:t xml:space="preserve">import </w:t>
+      </w:r>
+      <w:proofErr w:type="spellStart"/>
+      <w:r>
+        <w:rPr>
+          <w:rFonts w:ascii="宋体" w:eastAsia="宋体" w:hAnsi="宋体" w:cs="Courier New" w:hint="eastAsia"/>
+          <w:color w:val="A9B7C6"/>
+          <w:kern w:val="0"/>
+          <w:sz w:val="20"/>
+          <w:szCs w:val="20"/>
+          <w:lang w:val="en-CA"/>
+        </w:rPr>
+        <w:t>defaultdict</w:t>
+      </w:r>
+      <w:proofErr w:type="spellEnd"/>
+    </w:p>
+    <w:p>
+      <w:pPr>
+        <w:widowControl/>
+        <w:shd w:val="clear" w:color="auto" w:fill="2B2B2B"/>
+        <w:tabs>
+          <w:tab w:val="left" w:pos="916"/>
+          <w:tab w:val="left" w:pos="1832"/>
+          <w:tab w:val="left" w:pos="2748"/>
+          <w:tab w:val="left" w:pos="3664"/>
+          <w:tab w:val="left" w:pos="4580"/>
+          <w:tab w:val="left" w:pos="5496"/>
+          <w:tab w:val="left" w:pos="6412"/>
+          <w:tab w:val="left" w:pos="7328"/>
+          <w:tab w:val="left" w:pos="8244"/>
+          <w:tab w:val="left" w:pos="9160"/>
+          <w:tab w:val="left" w:pos="10076"/>
+          <w:tab w:val="left" w:pos="10992"/>
+          <w:tab w:val="left" w:pos="11908"/>
+          <w:tab w:val="left" w:pos="12824"/>
+          <w:tab w:val="left" w:pos="13740"/>
+          <w:tab w:val="left" w:pos="14656"/>
+        </w:tabs>
+        <w:jc w:val="left"/>
+        <w:rPr>
+          <w:rFonts w:ascii="宋体" w:eastAsia="宋体" w:hAnsi="宋体" w:cs="Courier New"/>
+          <w:color w:val="A9B7C6"/>
+          <w:kern w:val="0"/>
+          <w:sz w:val="20"/>
+          <w:szCs w:val="20"/>
+          <w:lang w:val="en-CA"/>
+        </w:rPr>
+      </w:pPr>
+      <w:r>
+        <w:rPr>
+          <w:rFonts w:ascii="宋体" w:eastAsia="宋体" w:hAnsi="宋体" w:cs="Courier New" w:hint="eastAsia"/>
+          <w:color w:val="A9B7C6"/>
+          <w:kern w:val="0"/>
+          <w:sz w:val="20"/>
+          <w:szCs w:val="20"/>
+          <w:lang w:val="en-CA"/>
+        </w:rPr>
+        <w:t>test</w:t>
+      </w:r>
+      <w:r>
+        <w:rPr>
+          <w:rFonts w:ascii="宋体" w:eastAsia="宋体" w:hAnsi="宋体" w:cs="Courier New"/>
+          <w:color w:val="A9B7C6"/>
+          <w:kern w:val="0"/>
+          <w:sz w:val="20"/>
+          <w:szCs w:val="20"/>
+          <w:lang w:val="en-CA"/>
+        </w:rPr>
+        <w:t xml:space="preserve">1 = </w:t>
+      </w:r>
+      <w:proofErr w:type="spellStart"/>
+      <w:r>
+        <w:rPr>
+          <w:rFonts w:ascii="宋体" w:eastAsia="宋体" w:hAnsi="宋体" w:cs="Courier New"/>
+          <w:color w:val="A9B7C6"/>
+          <w:kern w:val="0"/>
+          <w:sz w:val="20"/>
+          <w:szCs w:val="20"/>
+          <w:lang w:val="en-CA"/>
+        </w:rPr>
+        <w:t>defaultdict</w:t>
+      </w:r>
+      <w:proofErr w:type="spellEnd"/>
+      <w:r>
+        <w:rPr>
+          <w:rFonts w:ascii="宋体" w:eastAsia="宋体" w:hAnsi="宋体" w:cs="Courier New"/>
+          <w:color w:val="A9B7C6"/>
+          <w:kern w:val="0"/>
+          <w:sz w:val="20"/>
+          <w:szCs w:val="20"/>
+          <w:lang w:val="en-CA"/>
+        </w:rPr>
+        <w:t>(list)</w:t>
+      </w:r>
+    </w:p>
+    <w:p>
+      <w:pPr>
+        <w:widowControl/>
+        <w:shd w:val="clear" w:color="auto" w:fill="2B2B2B"/>
+        <w:tabs>
+          <w:tab w:val="left" w:pos="916"/>
+          <w:tab w:val="left" w:pos="1832"/>
+          <w:tab w:val="left" w:pos="2748"/>
+          <w:tab w:val="left" w:pos="3664"/>
+          <w:tab w:val="left" w:pos="4580"/>
+          <w:tab w:val="left" w:pos="5496"/>
+          <w:tab w:val="left" w:pos="6412"/>
+          <w:tab w:val="left" w:pos="7328"/>
+          <w:tab w:val="left" w:pos="8244"/>
+          <w:tab w:val="left" w:pos="9160"/>
+          <w:tab w:val="left" w:pos="10076"/>
+          <w:tab w:val="left" w:pos="10992"/>
+          <w:tab w:val="left" w:pos="11908"/>
+          <w:tab w:val="left" w:pos="12824"/>
+          <w:tab w:val="left" w:pos="13740"/>
+          <w:tab w:val="left" w:pos="14656"/>
+        </w:tabs>
+        <w:jc w:val="left"/>
+        <w:rPr>
+          <w:rFonts w:ascii="宋体" w:eastAsia="宋体" w:hAnsi="宋体" w:cs="Courier New"/>
+          <w:color w:val="A9B7C6"/>
+          <w:kern w:val="0"/>
+          <w:sz w:val="20"/>
+          <w:szCs w:val="20"/>
+          <w:lang w:val="en-CA"/>
+        </w:rPr>
+      </w:pPr>
+      <w:r>
+        <w:rPr>
+          <w:rFonts w:ascii="宋体" w:eastAsia="宋体" w:hAnsi="宋体" w:cs="Courier New"/>
+          <w:color w:val="A9B7C6"/>
+          <w:kern w:val="0"/>
+          <w:sz w:val="20"/>
+          <w:szCs w:val="20"/>
+          <w:lang w:val="en-CA"/>
+        </w:rPr>
+        <w:lastRenderedPageBreak/>
+        <w:t>test2 = {}</w:t>
+      </w:r>
+    </w:p>
+    <w:p>
+      <w:pPr>
+        <w:widowControl/>
+        <w:shd w:val="clear" w:color="auto" w:fill="2B2B2B"/>
+        <w:tabs>
+          <w:tab w:val="left" w:pos="916"/>
+          <w:tab w:val="left" w:pos="1832"/>
+          <w:tab w:val="left" w:pos="2748"/>
+          <w:tab w:val="left" w:pos="3664"/>
+          <w:tab w:val="left" w:pos="4580"/>
+          <w:tab w:val="left" w:pos="5496"/>
+          <w:tab w:val="left" w:pos="6412"/>
+          <w:tab w:val="left" w:pos="7328"/>
+          <w:tab w:val="left" w:pos="8244"/>
+          <w:tab w:val="left" w:pos="9160"/>
+          <w:tab w:val="left" w:pos="10076"/>
+          <w:tab w:val="left" w:pos="10992"/>
+          <w:tab w:val="left" w:pos="11908"/>
+          <w:tab w:val="left" w:pos="12824"/>
+          <w:tab w:val="left" w:pos="13740"/>
+          <w:tab w:val="left" w:pos="14656"/>
+        </w:tabs>
+        <w:jc w:val="left"/>
+        <w:rPr>
+          <w:rFonts w:ascii="宋体" w:eastAsia="宋体" w:hAnsi="宋体" w:cs="Courier New"/>
+          <w:color w:val="A9B7C6"/>
+          <w:kern w:val="0"/>
+          <w:sz w:val="20"/>
+          <w:szCs w:val="20"/>
+          <w:lang w:val="en-CA"/>
+        </w:rPr>
+      </w:pPr>
+      <w:r>
+        <w:rPr>
+          <w:rFonts w:ascii="宋体" w:eastAsia="宋体" w:hAnsi="宋体" w:cs="Courier New"/>
+          <w:color w:val="A9B7C6"/>
+          <w:kern w:val="0"/>
+          <w:sz w:val="20"/>
+          <w:szCs w:val="20"/>
+          <w:lang w:val="en-CA"/>
+        </w:rPr>
+        <w:t>test1[“A”] #</w:t>
+      </w:r>
+      <w:r>
+        <w:rPr>
+          <w:rFonts w:ascii="宋体" w:eastAsia="宋体" w:hAnsi="宋体" w:cs="Courier New"/>
+          <w:color w:val="A9B7C6"/>
+          <w:kern w:val="0"/>
+          <w:sz w:val="20"/>
+          <w:szCs w:val="20"/>
+          <w:lang w:val="en-CA"/>
+        </w:rPr>
+        <w:t xml:space="preserve"> </w:t>
+      </w:r>
+      <w:r>
+        <w:rPr>
+          <w:rFonts w:ascii="宋体" w:eastAsia="宋体" w:hAnsi="宋体" w:cs="Courier New" w:hint="eastAsia"/>
+          <w:color w:val="A9B7C6"/>
+          <w:kern w:val="0"/>
+          <w:sz w:val="20"/>
+          <w:szCs w:val="20"/>
+          <w:lang w:val="en-CA"/>
+        </w:rPr>
+        <w:t>结果使一个空列表，</w:t>
+      </w:r>
+      <w:r>
+        <w:rPr>
+          <w:rFonts w:ascii="宋体" w:eastAsia="宋体" w:hAnsi="宋体" w:cs="Courier New" w:hint="eastAsia"/>
+          <w:color w:val="A9B7C6"/>
+          <w:kern w:val="0"/>
+          <w:sz w:val="20"/>
+          <w:szCs w:val="20"/>
+          <w:lang w:val="en-CA"/>
+        </w:rPr>
+        <w:t>因为即使键</w:t>
+      </w:r>
+      <w:r>
+        <w:rPr>
+          <w:rFonts w:ascii="宋体" w:eastAsia="宋体" w:hAnsi="宋体" w:cs="Courier New"/>
+          <w:color w:val="A9B7C6"/>
+          <w:kern w:val="0"/>
+          <w:sz w:val="20"/>
+          <w:szCs w:val="20"/>
+          <w:lang w:val="en-CA"/>
+        </w:rPr>
+        <w:t xml:space="preserve">” </w:t>
+      </w:r>
+      <w:r>
+        <w:rPr>
+          <w:rFonts w:ascii="宋体" w:eastAsia="宋体" w:hAnsi="宋体" w:cs="Courier New"/>
+          <w:color w:val="A9B7C6"/>
+          <w:kern w:val="0"/>
+          <w:sz w:val="20"/>
+          <w:szCs w:val="20"/>
+          <w:lang w:val="en-CA"/>
+        </w:rPr>
+        <w:t>A”</w:t>
+      </w:r>
+      <w:r>
+        <w:rPr>
+          <w:rFonts w:ascii="宋体" w:eastAsia="宋体" w:hAnsi="宋体" w:cs="Courier New" w:hint="eastAsia"/>
+          <w:color w:val="A9B7C6"/>
+          <w:kern w:val="0"/>
+          <w:sz w:val="20"/>
+          <w:szCs w:val="20"/>
+          <w:lang w:val="en-CA"/>
+        </w:rPr>
+        <w:t xml:space="preserve"> 不存在</w:t>
+      </w:r>
+      <w:r>
+        <w:rPr>
+          <w:rFonts w:ascii="宋体" w:eastAsia="宋体" w:hAnsi="宋体" w:cs="Courier New" w:hint="eastAsia"/>
+          <w:color w:val="A9B7C6"/>
+          <w:kern w:val="0"/>
+          <w:sz w:val="20"/>
+          <w:szCs w:val="20"/>
+          <w:lang w:val="en-CA"/>
+        </w:rPr>
+        <w:t>，</w:t>
+      </w:r>
+      <w:proofErr w:type="spellStart"/>
+      <w:r>
+        <w:rPr>
+          <w:rFonts w:ascii="宋体" w:eastAsia="宋体" w:hAnsi="宋体" w:cs="Courier New" w:hint="eastAsia"/>
+          <w:color w:val="A9B7C6"/>
+          <w:kern w:val="0"/>
+          <w:sz w:val="20"/>
+          <w:szCs w:val="20"/>
+          <w:lang w:val="en-CA"/>
+        </w:rPr>
+        <w:t>d</w:t>
+      </w:r>
+      <w:r>
+        <w:rPr>
+          <w:rFonts w:ascii="宋体" w:eastAsia="宋体" w:hAnsi="宋体" w:cs="Courier New"/>
+          <w:color w:val="A9B7C6"/>
+          <w:kern w:val="0"/>
+          <w:sz w:val="20"/>
+          <w:szCs w:val="20"/>
+          <w:lang w:val="en-CA"/>
+        </w:rPr>
+        <w:t>efaultdict</w:t>
+      </w:r>
+      <w:proofErr w:type="spellEnd"/>
+      <w:r>
+        <w:rPr>
+          <w:rFonts w:ascii="宋体" w:eastAsia="宋体" w:hAnsi="宋体" w:cs="Courier New" w:hint="eastAsia"/>
+          <w:color w:val="A9B7C6"/>
+          <w:kern w:val="0"/>
+          <w:sz w:val="20"/>
+          <w:szCs w:val="20"/>
+          <w:lang w:val="en-CA"/>
+        </w:rPr>
+        <w:t>也会返回一个空列表</w:t>
+      </w:r>
+      <w:r>
+        <w:rPr>
+          <w:rFonts w:ascii="宋体" w:eastAsia="宋体" w:hAnsi="宋体" w:cs="Courier New" w:hint="eastAsia"/>
+          <w:color w:val="A9B7C6"/>
+          <w:kern w:val="0"/>
+          <w:sz w:val="20"/>
+          <w:szCs w:val="20"/>
+          <w:lang w:val="en-CA"/>
+        </w:rPr>
+        <w:t>，空列表是在构建</w:t>
+      </w:r>
+      <w:proofErr w:type="spellStart"/>
+      <w:r>
+        <w:rPr>
+          <w:rFonts w:ascii="宋体" w:eastAsia="宋体" w:hAnsi="宋体" w:cs="Courier New" w:hint="eastAsia"/>
+          <w:color w:val="A9B7C6"/>
+          <w:kern w:val="0"/>
+          <w:sz w:val="20"/>
+          <w:szCs w:val="20"/>
+          <w:lang w:val="en-CA"/>
+        </w:rPr>
+        <w:t>d</w:t>
+      </w:r>
+      <w:r>
+        <w:rPr>
+          <w:rFonts w:ascii="宋体" w:eastAsia="宋体" w:hAnsi="宋体" w:cs="Courier New"/>
+          <w:color w:val="A9B7C6"/>
+          <w:kern w:val="0"/>
+          <w:sz w:val="20"/>
+          <w:szCs w:val="20"/>
+          <w:lang w:val="en-CA"/>
+        </w:rPr>
+        <w:t>efaultdict</w:t>
+      </w:r>
+      <w:proofErr w:type="spellEnd"/>
+      <w:r>
+        <w:rPr>
+          <w:rFonts w:ascii="宋体" w:eastAsia="宋体" w:hAnsi="宋体" w:cs="Courier New" w:hint="eastAsia"/>
+          <w:color w:val="A9B7C6"/>
+          <w:kern w:val="0"/>
+          <w:sz w:val="20"/>
+          <w:szCs w:val="20"/>
+          <w:lang w:val="en-CA"/>
+        </w:rPr>
+        <w:t>第一个参数指定的</w:t>
+      </w:r>
+      <w:r>
+        <w:rPr>
+          <w:rFonts w:ascii="宋体" w:eastAsia="宋体" w:hAnsi="宋体" w:cs="Courier New"/>
+          <w:color w:val="A9B7C6"/>
+          <w:kern w:val="0"/>
+          <w:sz w:val="20"/>
+          <w:szCs w:val="20"/>
+          <w:lang w:val="en-CA"/>
+        </w:rPr>
+        <w:t>.</w:t>
+      </w:r>
+      <w:r>
+        <w:rPr>
+          <w:rFonts w:ascii="宋体" w:eastAsia="宋体" w:hAnsi="宋体" w:cs="Courier New" w:hint="eastAsia"/>
+          <w:color w:val="A9B7C6"/>
+          <w:kern w:val="0"/>
+          <w:sz w:val="20"/>
+          <w:szCs w:val="20"/>
+          <w:lang w:val="en-CA"/>
+        </w:rPr>
+        <w:t xml:space="preserve"> 在接下来我们也可以为</w:t>
+      </w:r>
+      <w:r>
+        <w:rPr>
+          <w:rFonts w:ascii="宋体" w:eastAsia="宋体" w:hAnsi="宋体" w:cs="Courier New" w:hint="eastAsia"/>
+          <w:color w:val="A9B7C6"/>
+          <w:kern w:val="0"/>
+          <w:sz w:val="20"/>
+          <w:szCs w:val="20"/>
+          <w:lang w:val="en-CA"/>
+        </w:rPr>
+        <w:t>t</w:t>
+      </w:r>
+      <w:r>
+        <w:rPr>
+          <w:rFonts w:ascii="宋体" w:eastAsia="宋体" w:hAnsi="宋体" w:cs="Courier New"/>
+          <w:color w:val="A9B7C6"/>
+          <w:kern w:val="0"/>
+          <w:sz w:val="20"/>
+          <w:szCs w:val="20"/>
+          <w:lang w:val="en-CA"/>
+        </w:rPr>
+        <w:t>est1[</w:t>
       </w:r>
       <w:proofErr w:type="gramStart"/>
       <w:r>
         <w:rPr>
-          <w:sz w:val="18"/>
-          <w:szCs w:val="18"/>
-        </w:rPr>
-        <w:t>" :</w:t>
+          <w:rFonts w:ascii="宋体" w:eastAsia="宋体" w:hAnsi="宋体" w:cs="Courier New" w:hint="eastAsia"/>
+          <w:color w:val="A9B7C6"/>
+          <w:kern w:val="0"/>
+          <w:sz w:val="20"/>
+          <w:szCs w:val="20"/>
+          <w:lang w:val="en-CA"/>
+        </w:rPr>
+        <w:t>“</w:t>
       </w:r>
       <w:proofErr w:type="gramEnd"/>
       <w:r>
         <w:rPr>
-          <w:sz w:val="18"/>
-          <w:szCs w:val="18"/>
-        </w:rPr>
-        <w:t xml:space="preserve"> 2, "value":3}</w:t>
-      </w:r>
-    </w:p>
-    <w:p>
-      <w:pPr>
+          <w:rFonts w:ascii="宋体" w:eastAsia="宋体" w:hAnsi="宋体" w:cs="Courier New" w:hint="eastAsia"/>
+          <w:color w:val="A9B7C6"/>
+          <w:kern w:val="0"/>
+          <w:sz w:val="20"/>
+          <w:szCs w:val="20"/>
+          <w:lang w:val="en-CA"/>
+        </w:rPr>
+        <w:t>A“]赋值为其他值。</w:t>
+      </w:r>
+    </w:p>
+    <w:p>
+      <w:pPr>
+        <w:widowControl/>
+        <w:shd w:val="clear" w:color="auto" w:fill="2B2B2B"/>
+        <w:tabs>
+          <w:tab w:val="left" w:pos="916"/>
+          <w:tab w:val="left" w:pos="1832"/>
+          <w:tab w:val="left" w:pos="2748"/>
+          <w:tab w:val="left" w:pos="3664"/>
+          <w:tab w:val="left" w:pos="4580"/>
+          <w:tab w:val="left" w:pos="5496"/>
+          <w:tab w:val="left" w:pos="6412"/>
+          <w:tab w:val="left" w:pos="7328"/>
+          <w:tab w:val="left" w:pos="8244"/>
+          <w:tab w:val="left" w:pos="9160"/>
+          <w:tab w:val="left" w:pos="10076"/>
+          <w:tab w:val="left" w:pos="10992"/>
+          <w:tab w:val="left" w:pos="11908"/>
+          <w:tab w:val="left" w:pos="12824"/>
+          <w:tab w:val="left" w:pos="13740"/>
+          <w:tab w:val="left" w:pos="14656"/>
+        </w:tabs>
         <w:jc w:val="left"/>
         <w:rPr>
-          <w:sz w:val="18"/>
-          <w:szCs w:val="18"/>
-        </w:rPr>
-      </w:pPr>
+          <w:rFonts w:ascii="宋体" w:eastAsia="宋体" w:hAnsi="宋体" w:cs="Courier New" w:hint="eastAsia"/>
+          <w:color w:val="A9B7C6"/>
+          <w:kern w:val="0"/>
+          <w:sz w:val="20"/>
+          <w:szCs w:val="20"/>
+          <w:lang w:val="en-CA"/>
+        </w:rPr>
+      </w:pPr>
+      <w:r>
+        <w:rPr>
+          <w:rFonts w:ascii="宋体" w:eastAsia="宋体" w:hAnsi="宋体" w:cs="Courier New" w:hint="eastAsia"/>
+          <w:color w:val="A9B7C6"/>
+          <w:kern w:val="0"/>
+          <w:sz w:val="20"/>
+          <w:szCs w:val="20"/>
+          <w:lang w:val="en-CA"/>
+        </w:rPr>
+        <w:t>test</w:t>
+      </w:r>
+      <w:r>
+        <w:rPr>
+          <w:rFonts w:ascii="宋体" w:eastAsia="宋体" w:hAnsi="宋体" w:cs="Courier New"/>
+          <w:color w:val="A9B7C6"/>
+          <w:kern w:val="0"/>
+          <w:sz w:val="20"/>
+          <w:szCs w:val="20"/>
+          <w:lang w:val="en-CA"/>
+        </w:rPr>
+        <w:t>2[“A”] #</w:t>
+      </w:r>
+      <w:r>
+        <w:rPr>
+          <w:rFonts w:ascii="宋体" w:eastAsia="宋体" w:hAnsi="宋体" w:cs="Courier New"/>
+          <w:color w:val="A9B7C6"/>
+          <w:kern w:val="0"/>
+          <w:sz w:val="20"/>
+          <w:szCs w:val="20"/>
+          <w:lang w:val="en-CA"/>
+        </w:rPr>
+        <w:t xml:space="preserve"> </w:t>
+      </w:r>
+      <w:r>
+        <w:rPr>
+          <w:rFonts w:ascii="宋体" w:eastAsia="宋体" w:hAnsi="宋体" w:cs="Courier New" w:hint="eastAsia"/>
+          <w:color w:val="A9B7C6"/>
+          <w:kern w:val="0"/>
+          <w:sz w:val="20"/>
+          <w:szCs w:val="20"/>
+          <w:lang w:val="en-CA"/>
+        </w:rPr>
+        <w:t>报错，键不存在。</w:t>
+      </w:r>
     </w:p>
     <w:p>
       <w:pPr>
         <w:jc w:val="left"/>
-        <w:rPr>
-          <w:sz w:val="18"/>
-          <w:szCs w:val="18"/>
-        </w:rPr>
-      </w:pPr>
-      <w:r>
-        <w:rPr>
-          <w:sz w:val="18"/>
-          <w:szCs w:val="18"/>
-        </w:rPr>
-        <w:t>dict3 = {"weight</w:t>
-      </w:r>
-      <w:proofErr w:type="gramStart"/>
-      <w:r>
-        <w:rPr>
-          <w:sz w:val="18"/>
-          <w:szCs w:val="18"/>
-        </w:rPr>
-        <w:t>" :</w:t>
-      </w:r>
-      <w:proofErr w:type="gramEnd"/>
-      <w:r>
-        <w:rPr>
-          <w:sz w:val="18"/>
-          <w:szCs w:val="18"/>
-        </w:rPr>
-        <w:t xml:space="preserve"> 3, "value":3}</w:t>
-      </w:r>
+      </w:pPr>
     </w:p>
     <w:p>
       <w:pPr>
         <w:jc w:val="left"/>
-        <w:rPr>
-          <w:sz w:val="18"/>
-          <w:szCs w:val="18"/>
-        </w:rPr>
-      </w:pPr>
+      </w:pPr>
+      <w:r>
+        <w:rPr>
+          <w:rFonts w:hint="eastAsia"/>
+        </w:rPr>
+        <w:t>4.</w:t>
+      </w:r>
     </w:p>
     <w:p>
       <w:pPr>
         <w:jc w:val="left"/>
         <w:rPr>
-          <w:sz w:val="18"/>
-          <w:szCs w:val="18"/>
-        </w:rPr>
-      </w:pPr>
-      <w:r>
-        <w:rPr>
-          <w:sz w:val="18"/>
-          <w:szCs w:val="18"/>
-        </w:rPr>
-        <w:t>list1 = [dict3, dict2, dict1]</w:t>
-      </w:r>
-    </w:p>
-    <w:p>
-      <w:pPr>
-        <w:jc w:val="left"/>
-        <w:rPr>
-          <w:sz w:val="18"/>
-          <w:szCs w:val="18"/>
-        </w:rPr>
-      </w:pPr>
-    </w:p>
-    <w:p>
-      <w:pPr>
-        <w:jc w:val="left"/>
-        <w:rPr>
-          <w:sz w:val="18"/>
-          <w:szCs w:val="18"/>
-        </w:rPr>
-      </w:pPr>
-      <w:r>
-        <w:rPr>
-          <w:rFonts w:hint="eastAsia"/>
-          <w:sz w:val="18"/>
-          <w:szCs w:val="18"/>
-        </w:rPr>
-        <w:t>此时如果直接进行</w:t>
-      </w:r>
-      <w:r>
-        <w:rPr>
-          <w:rFonts w:hint="eastAsia"/>
-          <w:sz w:val="18"/>
-          <w:szCs w:val="18"/>
-        </w:rPr>
-        <w:t>sorted</w:t>
-      </w:r>
-      <w:r>
-        <w:rPr>
-          <w:sz w:val="18"/>
-          <w:szCs w:val="18"/>
-        </w:rPr>
-        <w:t>(list1)</w:t>
-      </w:r>
-      <w:r>
-        <w:rPr>
-          <w:rFonts w:hint="eastAsia"/>
-          <w:sz w:val="18"/>
-          <w:szCs w:val="18"/>
-        </w:rPr>
-        <w:t>将报错，</w:t>
-      </w:r>
-      <w:r>
-        <w:rPr>
-          <w:rFonts w:hint="eastAsia"/>
-          <w:sz w:val="18"/>
-          <w:szCs w:val="18"/>
-        </w:rPr>
-        <w:t xml:space="preserve"> </w:t>
-      </w:r>
-      <w:r>
-        <w:rPr>
-          <w:rFonts w:hint="eastAsia"/>
-          <w:sz w:val="18"/>
-          <w:szCs w:val="18"/>
-        </w:rPr>
-        <w:t>因为</w:t>
-      </w:r>
-      <w:r>
-        <w:rPr>
-          <w:rFonts w:hint="eastAsia"/>
-          <w:sz w:val="18"/>
-          <w:szCs w:val="18"/>
-        </w:rPr>
-        <w:t>Python</w:t>
-      </w:r>
-      <w:r>
-        <w:rPr>
-          <w:rFonts w:hint="eastAsia"/>
-          <w:sz w:val="18"/>
-          <w:szCs w:val="18"/>
-        </w:rPr>
-        <w:t>使用</w:t>
-      </w:r>
-      <w:r>
-        <w:rPr>
-          <w:sz w:val="18"/>
-          <w:szCs w:val="18"/>
-        </w:rPr>
-        <w:t>list</w:t>
-      </w:r>
-      <w:r>
-        <w:rPr>
-          <w:rFonts w:hint="eastAsia"/>
-          <w:sz w:val="18"/>
-          <w:szCs w:val="18"/>
-        </w:rPr>
-        <w:t>默认的行为进行比较。但是所含元素为字典，无法直接进行比较，所以我们要指定</w:t>
-      </w:r>
-      <w:r>
-        <w:rPr>
-          <w:rFonts w:hint="eastAsia"/>
-          <w:sz w:val="18"/>
-          <w:szCs w:val="18"/>
-        </w:rPr>
-        <w:t>sorted</w:t>
-      </w:r>
-      <w:r>
-        <w:rPr>
-          <w:rFonts w:hint="eastAsia"/>
-          <w:sz w:val="18"/>
-          <w:szCs w:val="18"/>
-        </w:rPr>
-        <w:t>的时候使用具体的什么域作为比较的属性。</w:t>
-      </w:r>
-    </w:p>
-    <w:p>
-      <w:pPr>
-        <w:jc w:val="left"/>
-        <w:rPr>
-          <w:rFonts w:hint="eastAsia"/>
-          <w:sz w:val="18"/>
-          <w:szCs w:val="18"/>
-          <w:lang w:val="en-CA"/>
-        </w:rPr>
-      </w:pPr>
-      <w:r>
-        <w:rPr>
-          <w:sz w:val="18"/>
-          <w:szCs w:val="18"/>
-        </w:rPr>
-        <w:t xml:space="preserve">Sorted(list1, key= lambda k: k[‘weight’]) # </w:t>
-      </w:r>
-      <w:r>
-        <w:rPr>
-          <w:rFonts w:hint="eastAsia"/>
-          <w:sz w:val="18"/>
-          <w:szCs w:val="18"/>
-          <w:lang w:val="en-CA"/>
-        </w:rPr>
-        <w:t>指定采用元素</w:t>
-      </w:r>
-      <w:r>
-        <w:rPr>
-          <w:sz w:val="18"/>
-          <w:szCs w:val="18"/>
-        </w:rPr>
-        <w:t>k</w:t>
-      </w:r>
-      <w:r>
-        <w:rPr>
-          <w:rFonts w:hint="eastAsia"/>
-          <w:sz w:val="18"/>
-          <w:szCs w:val="18"/>
-          <w:lang w:val="en-CA"/>
-        </w:rPr>
-        <w:t>字典中的</w:t>
-      </w:r>
-      <w:r>
-        <w:rPr>
-          <w:rFonts w:hint="eastAsia"/>
-          <w:sz w:val="18"/>
-          <w:szCs w:val="18"/>
-          <w:lang w:val="en-CA"/>
-        </w:rPr>
-        <w:t>weight</w:t>
-      </w:r>
-      <w:r>
-        <w:rPr>
-          <w:rFonts w:hint="eastAsia"/>
-          <w:sz w:val="18"/>
-          <w:szCs w:val="18"/>
-          <w:lang w:val="en-CA"/>
-        </w:rPr>
-        <w:t>作为</w:t>
-      </w:r>
-      <w:r>
-        <w:rPr>
-          <w:rFonts w:hint="eastAsia"/>
-          <w:sz w:val="18"/>
-          <w:szCs w:val="18"/>
-          <w:lang w:val="en-CA"/>
-        </w:rPr>
-        <w:t>排序</w:t>
-      </w:r>
+          <w:rFonts w:hint="eastAsia"/>
+        </w:rPr>
+      </w:pPr>
       <w:bookmarkStart w:id="0" w:name="_GoBack"/>
       <w:bookmarkEnd w:id="0"/>
-      <w:r>
-        <w:rPr>
-          <w:rFonts w:hint="eastAsia"/>
-          <w:sz w:val="18"/>
-          <w:szCs w:val="18"/>
-          <w:lang w:val="en-CA"/>
-        </w:rPr>
-        <w:t>比较的对象</w:t>
-      </w:r>
     </w:p>
     <w:sectPr>
       <w:pgSz w:w="11906" w:h="16838"/>
@@ -1574,7 +2733,7 @@
     <w:lsdException w:name="Table Web 2" w:semiHidden="1" w:unhideWhenUsed="1"/>
     <w:lsdException w:name="Table Web 3" w:semiHidden="1" w:unhideWhenUsed="1"/>
     <w:lsdException w:name="Balloon Text" w:semiHidden="1" w:unhideWhenUsed="1"/>
-    <w:lsdException w:name="Table Grid" w:semiHidden="1" w:uiPriority="59" w:unhideWhenUsed="1"/>
+    <w:lsdException w:name="Table Grid" w:uiPriority="59"/>
     <w:lsdException w:name="Table Theme" w:semiHidden="1" w:unhideWhenUsed="1"/>
     <w:lsdException w:name="Placeholder Text" w:semiHidden="1"/>
     <w:lsdException w:name="No Spacing" w:uiPriority="1" w:qFormat="1"/>
@@ -1921,6 +3080,59 @@
       <w:ind w:firstLineChars="200" w:firstLine="420"/>
     </w:pPr>
   </w:style>
+  <w:style w:type="paragraph" w:styleId="HTMLPreformatted">
+    <w:name w:val="HTML Preformatted"/>
+    <w:basedOn w:val="Normal"/>
+    <w:link w:val="HTMLPreformattedChar"/>
+    <w:uiPriority w:val="99"/>
+    <w:semiHidden/>
+    <w:unhideWhenUsed/>
+    <w:rsid w:val="00C2777D"/>
+    <w:pPr>
+      <w:widowControl/>
+      <w:tabs>
+        <w:tab w:val="left" w:pos="916"/>
+        <w:tab w:val="left" w:pos="1832"/>
+        <w:tab w:val="left" w:pos="2748"/>
+        <w:tab w:val="left" w:pos="3664"/>
+        <w:tab w:val="left" w:pos="4580"/>
+        <w:tab w:val="left" w:pos="5496"/>
+        <w:tab w:val="left" w:pos="6412"/>
+        <w:tab w:val="left" w:pos="7328"/>
+        <w:tab w:val="left" w:pos="8244"/>
+        <w:tab w:val="left" w:pos="9160"/>
+        <w:tab w:val="left" w:pos="10076"/>
+        <w:tab w:val="left" w:pos="10992"/>
+        <w:tab w:val="left" w:pos="11908"/>
+        <w:tab w:val="left" w:pos="12824"/>
+        <w:tab w:val="left" w:pos="13740"/>
+        <w:tab w:val="left" w:pos="14656"/>
+      </w:tabs>
+      <w:jc w:val="left"/>
+    </w:pPr>
+    <w:rPr>
+      <w:rFonts w:ascii="Courier New" w:eastAsia="Times New Roman" w:hAnsi="Courier New" w:cs="Courier New"/>
+      <w:kern w:val="0"/>
+      <w:sz w:val="20"/>
+      <w:szCs w:val="20"/>
+      <w:lang w:val="en-CA"/>
+    </w:rPr>
+  </w:style>
+  <w:style w:type="character" w:customStyle="1" w:styleId="HTMLPreformattedChar">
+    <w:name w:val="HTML Preformatted Char"/>
+    <w:basedOn w:val="DefaultParagraphFont"/>
+    <w:link w:val="HTMLPreformatted"/>
+    <w:uiPriority w:val="99"/>
+    <w:semiHidden/>
+    <w:rsid w:val="00C2777D"/>
+    <w:rPr>
+      <w:rFonts w:ascii="Courier New" w:eastAsia="Times New Roman" w:hAnsi="Courier New" w:cs="Courier New"/>
+      <w:kern w:val="0"/>
+      <w:sz w:val="20"/>
+      <w:szCs w:val="20"/>
+      <w:lang w:val="en-CA"/>
+    </w:rPr>
+  </w:style>
 </w:styles>
 </file>
 

--- a/Python知识集合/Python字典操作.docx
+++ b/Python知识集合/Python字典操作.docx
@@ -67,7 +67,25 @@
                 <w:sz w:val="18"/>
                 <w:szCs w:val="18"/>
               </w:rPr>
-              <w:t xml:space="preserve"> = {key1:value1,key2:value2}</w:t>
+              <w:t xml:space="preserve"> = {key1:value</w:t>
+            </w:r>
+            <w:proofErr w:type="gramStart"/>
+            <w:r>
+              <w:rPr>
+                <w:rFonts w:hint="eastAsia"/>
+                <w:sz w:val="18"/>
+                <w:szCs w:val="18"/>
+              </w:rPr>
+              <w:t>1,key</w:t>
+            </w:r>
+            <w:proofErr w:type="gramEnd"/>
+            <w:r>
+              <w:rPr>
+                <w:rFonts w:hint="eastAsia"/>
+                <w:sz w:val="18"/>
+                <w:szCs w:val="18"/>
+              </w:rPr>
+              <w:t>2:value2}</w:t>
             </w:r>
           </w:p>
         </w:tc>
@@ -345,7 +363,16 @@
                 <w:sz w:val="18"/>
                 <w:szCs w:val="18"/>
               </w:rPr>
-              <w:t>dict1,</w:t>
+              <w:t>dict</w:t>
+            </w:r>
+            <w:proofErr w:type="gramStart"/>
+            <w:r>
+              <w:rPr>
+                <w:rFonts w:hint="eastAsia"/>
+                <w:sz w:val="18"/>
+                <w:szCs w:val="18"/>
+              </w:rPr>
+              <w:t>1,</w:t>
             </w:r>
             <w:r>
               <w:rPr>
@@ -355,6 +382,7 @@
               </w:rPr>
               <w:t>如果</w:t>
             </w:r>
+            <w:proofErr w:type="gramEnd"/>
             <w:r>
               <w:rPr>
                 <w:rFonts w:hint="eastAsia"/>
@@ -590,6 +618,7 @@
               <w:t>ict.keys</w:t>
             </w:r>
             <w:proofErr w:type="spellEnd"/>
+            <w:proofErr w:type="gramStart"/>
             <w:r>
               <w:rPr>
                 <w:rFonts w:hint="eastAsia"/>
@@ -606,6 +635,7 @@
               </w:rPr>
               <w:t>返回字典所有</w:t>
             </w:r>
+            <w:proofErr w:type="gramEnd"/>
             <w:r>
               <w:rPr>
                 <w:rFonts w:hint="eastAsia"/>
@@ -633,6 +663,7 @@
               <w:t>Dict.values</w:t>
             </w:r>
             <w:proofErr w:type="spellEnd"/>
+            <w:proofErr w:type="gramStart"/>
             <w:r>
               <w:rPr>
                 <w:rFonts w:hint="eastAsia"/>
@@ -649,6 +680,7 @@
               </w:rPr>
               <w:t>返回字典所有</w:t>
             </w:r>
+            <w:proofErr w:type="gramEnd"/>
             <w:r>
               <w:rPr>
                 <w:rFonts w:hint="eastAsia"/>
@@ -676,6 +708,7 @@
               <w:t>Dict.items</w:t>
             </w:r>
             <w:proofErr w:type="spellEnd"/>
+            <w:proofErr w:type="gramStart"/>
             <w:r>
               <w:rPr>
                 <w:rFonts w:hint="eastAsia"/>
@@ -692,6 +725,7 @@
               </w:rPr>
               <w:t>返回字典所有键值对入元组中</w:t>
             </w:r>
+            <w:proofErr w:type="gramEnd"/>
           </w:p>
         </w:tc>
       </w:tr>
@@ -844,6 +878,255 @@
           </w:p>
         </w:tc>
       </w:tr>
+      <w:tr>
+        <w:trPr>
+          <w:jc w:val="center"/>
+        </w:trPr>
+        <w:tc>
+          <w:tcPr>
+            <w:tcW w:w="4621" w:type="dxa"/>
+          </w:tcPr>
+          <w:p>
+            <w:pPr>
+              <w:jc w:val="center"/>
+              <w:rPr>
+                <w:sz w:val="18"/>
+                <w:szCs w:val="18"/>
+              </w:rPr>
+            </w:pPr>
+            <w:r>
+              <w:rPr>
+                <w:rFonts w:hint="eastAsia"/>
+                <w:sz w:val="18"/>
+                <w:szCs w:val="18"/>
+              </w:rPr>
+              <w:t>字典的浅拷贝</w:t>
+            </w:r>
+          </w:p>
+        </w:tc>
+        <w:tc>
+          <w:tcPr>
+            <w:tcW w:w="4621" w:type="dxa"/>
+          </w:tcPr>
+          <w:p>
+            <w:pPr>
+              <w:jc w:val="center"/>
+              <w:rPr>
+                <w:sz w:val="18"/>
+                <w:szCs w:val="18"/>
+              </w:rPr>
+            </w:pPr>
+            <w:proofErr w:type="spellStart"/>
+            <w:r>
+              <w:rPr>
+                <w:sz w:val="18"/>
+                <w:szCs w:val="18"/>
+              </w:rPr>
+              <w:t>Dict.copy</w:t>
+            </w:r>
+            <w:proofErr w:type="spellEnd"/>
+            <w:r>
+              <w:rPr>
+                <w:sz w:val="18"/>
+                <w:szCs w:val="18"/>
+              </w:rPr>
+              <w:t>()</w:t>
+            </w:r>
+          </w:p>
+          <w:p>
+            <w:pPr>
+              <w:jc w:val="center"/>
+              <w:rPr>
+                <w:sz w:val="18"/>
+                <w:szCs w:val="18"/>
+              </w:rPr>
+            </w:pPr>
+            <w:r>
+              <w:rPr>
+                <w:rFonts w:hint="eastAsia"/>
+                <w:sz w:val="18"/>
+                <w:szCs w:val="18"/>
+              </w:rPr>
+              <w:t>字典自带方法，需要注意的是</w:t>
+            </w:r>
+            <w:r>
+              <w:rPr>
+                <w:rFonts w:hint="eastAsia"/>
+                <w:sz w:val="18"/>
+                <w:szCs w:val="18"/>
+              </w:rPr>
+              <w:t>浅拷贝。即对于字典中的引用类型不会进行再一次赋值，修改一个副本中引用类型的数据会</w:t>
+            </w:r>
+            <w:r>
+              <w:rPr>
+                <w:rFonts w:hint="eastAsia"/>
+                <w:sz w:val="18"/>
+                <w:szCs w:val="18"/>
+              </w:rPr>
+              <w:t>影响原数据。</w:t>
+            </w:r>
+          </w:p>
+        </w:tc>
+      </w:tr>
+      <w:tr>
+        <w:trPr>
+          <w:jc w:val="center"/>
+        </w:trPr>
+        <w:tc>
+          <w:tcPr>
+            <w:tcW w:w="4621" w:type="dxa"/>
+          </w:tcPr>
+          <w:p>
+            <w:pPr>
+              <w:jc w:val="center"/>
+              <w:rPr>
+                <w:sz w:val="18"/>
+                <w:szCs w:val="18"/>
+              </w:rPr>
+            </w:pPr>
+            <w:r>
+              <w:rPr>
+                <w:rFonts w:hint="eastAsia"/>
+                <w:sz w:val="18"/>
+                <w:szCs w:val="18"/>
+              </w:rPr>
+              <w:t>字典的深拷贝</w:t>
+            </w:r>
+          </w:p>
+        </w:tc>
+        <w:tc>
+          <w:tcPr>
+            <w:tcW w:w="4621" w:type="dxa"/>
+          </w:tcPr>
+          <w:p>
+            <w:pPr>
+              <w:jc w:val="center"/>
+              <w:rPr>
+                <w:sz w:val="18"/>
+                <w:szCs w:val="18"/>
+              </w:rPr>
+            </w:pPr>
+            <w:r>
+              <w:rPr>
+                <w:sz w:val="18"/>
+                <w:szCs w:val="18"/>
+              </w:rPr>
+              <w:t>import copy</w:t>
+            </w:r>
+          </w:p>
+          <w:p>
+            <w:pPr>
+              <w:jc w:val="center"/>
+              <w:rPr>
+                <w:sz w:val="18"/>
+                <w:szCs w:val="18"/>
+              </w:rPr>
+            </w:pPr>
+            <w:proofErr w:type="spellStart"/>
+            <w:proofErr w:type="gramStart"/>
+            <w:r>
+              <w:rPr>
+                <w:sz w:val="18"/>
+                <w:szCs w:val="18"/>
+              </w:rPr>
+              <w:t>copy.deepcopy</w:t>
+            </w:r>
+            <w:proofErr w:type="spellEnd"/>
+            <w:proofErr w:type="gramEnd"/>
+            <w:r>
+              <w:rPr>
+                <w:rFonts w:hint="eastAsia"/>
+                <w:sz w:val="18"/>
+                <w:szCs w:val="18"/>
+              </w:rPr>
+              <w:t>（</w:t>
+            </w:r>
+            <w:proofErr w:type="spellStart"/>
+            <w:r>
+              <w:rPr>
+                <w:rFonts w:hint="eastAsia"/>
+                <w:sz w:val="18"/>
+                <w:szCs w:val="18"/>
+              </w:rPr>
+              <w:t>Dict</w:t>
+            </w:r>
+            <w:proofErr w:type="spellEnd"/>
+            <w:r>
+              <w:rPr>
+                <w:rFonts w:hint="eastAsia"/>
+                <w:sz w:val="18"/>
+                <w:szCs w:val="18"/>
+              </w:rPr>
+              <w:t>）</w:t>
+            </w:r>
+          </w:p>
+          <w:p>
+            <w:pPr>
+              <w:jc w:val="center"/>
+              <w:rPr>
+                <w:sz w:val="18"/>
+                <w:szCs w:val="18"/>
+              </w:rPr>
+            </w:pPr>
+            <w:r>
+              <w:rPr>
+                <w:rFonts w:hint="eastAsia"/>
+                <w:sz w:val="18"/>
+                <w:szCs w:val="18"/>
+              </w:rPr>
+              <w:t>字典的深拷贝需要借用</w:t>
+            </w:r>
+            <w:r>
+              <w:rPr>
+                <w:rFonts w:hint="eastAsia"/>
+                <w:sz w:val="18"/>
+                <w:szCs w:val="18"/>
+              </w:rPr>
+              <w:t>c</w:t>
+            </w:r>
+            <w:r>
+              <w:rPr>
+                <w:sz w:val="18"/>
+                <w:szCs w:val="18"/>
+              </w:rPr>
+              <w:t>opy</w:t>
+            </w:r>
+            <w:r>
+              <w:rPr>
+                <w:rFonts w:hint="eastAsia"/>
+                <w:sz w:val="18"/>
+                <w:szCs w:val="18"/>
+              </w:rPr>
+              <w:t>模块然后调用</w:t>
+            </w:r>
+            <w:proofErr w:type="spellStart"/>
+            <w:r>
+              <w:rPr>
+                <w:rFonts w:hint="eastAsia"/>
+                <w:sz w:val="18"/>
+                <w:szCs w:val="18"/>
+              </w:rPr>
+              <w:t>d</w:t>
+            </w:r>
+            <w:r>
+              <w:rPr>
+                <w:sz w:val="18"/>
+                <w:szCs w:val="18"/>
+              </w:rPr>
+              <w:t>eepcopy</w:t>
+            </w:r>
+            <w:proofErr w:type="spellEnd"/>
+            <w:r>
+              <w:rPr>
+                <w:rFonts w:hint="eastAsia"/>
+                <w:sz w:val="18"/>
+                <w:szCs w:val="18"/>
+              </w:rPr>
+              <w:t>方法。由于是深拷贝，所以对于副本中的引用类型也会进行复制，得到另外一个引用，彼此不相互影响。</w:t>
+            </w:r>
+          </w:p>
+        </w:tc>
+      </w:tr>
     </w:tbl>
     <w:p>
       <w:pPr>
@@ -1444,6 +1727,7 @@
           <w:sz w:val="18"/>
           <w:szCs w:val="18"/>
         </w:rPr>
+        <w:lastRenderedPageBreak/>
         <w:t>Collections.defaultdict</w:t>
       </w:r>
       <w:proofErr w:type="spellEnd"/>
@@ -1475,7 +1759,6 @@
       <w:pPr>
         <w:jc w:val="left"/>
         <w:rPr>
-          <w:rFonts w:hint="eastAsia"/>
           <w:sz w:val="18"/>
           <w:szCs w:val="18"/>
         </w:rPr>
@@ -1627,7 +1910,6 @@
       <w:pPr>
         <w:jc w:val="left"/>
         <w:rPr>
-          <w:rFonts w:hint="eastAsia"/>
           <w:sz w:val="18"/>
           <w:szCs w:val="18"/>
         </w:rPr>
@@ -2042,7 +2324,6 @@
           <w:szCs w:val="20"/>
           <w:lang w:val="en-CA"/>
         </w:rPr>
-        <w:lastRenderedPageBreak/>
         <w:t>test2 = {}</w:t>
       </w:r>
     </w:p>
@@ -2340,7 +2621,7 @@
         </w:tabs>
         <w:jc w:val="left"/>
         <w:rPr>
-          <w:rFonts w:ascii="宋体" w:eastAsia="宋体" w:hAnsi="宋体" w:cs="Courier New" w:hint="eastAsia"/>
+          <w:rFonts w:ascii="宋体" w:eastAsia="宋体" w:hAnsi="宋体" w:cs="Courier New"/>
           <w:color w:val="A9B7C6"/>
           <w:kern w:val="0"/>
           <w:sz w:val="20"/>
@@ -2413,11 +2694,1122 @@
       <w:pPr>
         <w:jc w:val="left"/>
         <w:rPr>
-          <w:rFonts w:hint="eastAsia"/>
-        </w:rPr>
-      </w:pPr>
+          <w:sz w:val="18"/>
+          <w:szCs w:val="18"/>
+        </w:rPr>
+      </w:pPr>
+      <w:r>
+        <w:rPr>
+          <w:rFonts w:hint="eastAsia"/>
+          <w:sz w:val="18"/>
+          <w:szCs w:val="18"/>
+        </w:rPr>
+        <w:t>在遍历字典的时候删除字典键</w:t>
+      </w:r>
+    </w:p>
+    <w:p>
+      <w:pPr>
+        <w:jc w:val="left"/>
+        <w:rPr>
+          <w:sz w:val="18"/>
+          <w:szCs w:val="18"/>
+        </w:rPr>
+      </w:pPr>
+      <w:r>
+        <w:rPr>
+          <w:sz w:val="18"/>
+          <w:szCs w:val="18"/>
+        </w:rPr>
+        <w:t>字典在遍历时进行修改，</w:t>
+      </w:r>
+      <w:r>
+        <w:rPr>
+          <w:rFonts w:hint="eastAsia"/>
+          <w:sz w:val="18"/>
+          <w:szCs w:val="18"/>
+        </w:rPr>
+        <w:t>可能会抛出</w:t>
+      </w:r>
+      <w:proofErr w:type="spellStart"/>
+      <w:r>
+        <w:rPr>
+          <w:sz w:val="18"/>
+          <w:szCs w:val="18"/>
+        </w:rPr>
+        <w:t>RuntimeError</w:t>
+      </w:r>
+      <w:proofErr w:type="spellEnd"/>
+      <w:r>
+        <w:rPr>
+          <w:sz w:val="18"/>
+          <w:szCs w:val="18"/>
+        </w:rPr>
+        <w:t>: dictionary changed size during iteration</w:t>
+      </w:r>
+    </w:p>
+    <w:p>
+      <w:pPr>
+        <w:jc w:val="left"/>
+        <w:rPr>
+          <w:sz w:val="18"/>
+          <w:szCs w:val="18"/>
+        </w:rPr>
+      </w:pPr>
+      <w:r>
+        <w:rPr>
+          <w:rFonts w:hint="eastAsia"/>
+          <w:sz w:val="18"/>
+          <w:szCs w:val="18"/>
+        </w:rPr>
+        <w:t>例如以下代码：</w:t>
+      </w:r>
+    </w:p>
+    <w:p>
+      <w:pPr>
+        <w:widowControl/>
+        <w:shd w:val="clear" w:color="auto" w:fill="2B2B2B"/>
+        <w:tabs>
+          <w:tab w:val="left" w:pos="916"/>
+          <w:tab w:val="left" w:pos="1832"/>
+          <w:tab w:val="left" w:pos="2748"/>
+          <w:tab w:val="left" w:pos="3664"/>
+          <w:tab w:val="left" w:pos="4580"/>
+          <w:tab w:val="left" w:pos="5496"/>
+          <w:tab w:val="left" w:pos="6412"/>
+          <w:tab w:val="left" w:pos="7328"/>
+          <w:tab w:val="left" w:pos="8244"/>
+          <w:tab w:val="left" w:pos="9160"/>
+          <w:tab w:val="left" w:pos="10076"/>
+          <w:tab w:val="left" w:pos="10992"/>
+          <w:tab w:val="left" w:pos="11908"/>
+          <w:tab w:val="left" w:pos="12824"/>
+          <w:tab w:val="left" w:pos="13740"/>
+          <w:tab w:val="left" w:pos="14656"/>
+        </w:tabs>
+        <w:jc w:val="left"/>
+        <w:rPr>
+          <w:rFonts w:ascii="宋体" w:eastAsia="宋体" w:hAnsi="宋体" w:cs="Courier New"/>
+          <w:color w:val="CC7832"/>
+          <w:kern w:val="0"/>
+          <w:sz w:val="20"/>
+          <w:szCs w:val="20"/>
+          <w:lang w:val="en-CA"/>
+        </w:rPr>
+      </w:pPr>
+      <w:r>
+        <w:rPr>
+          <w:rFonts w:ascii="宋体" w:eastAsia="宋体" w:hAnsi="宋体" w:cs="Courier New"/>
+          <w:color w:val="CC7832"/>
+          <w:kern w:val="0"/>
+          <w:sz w:val="20"/>
+          <w:szCs w:val="20"/>
+          <w:lang w:val="en-CA"/>
+        </w:rPr>
+        <w:t xml:space="preserve">test = </w:t>
+      </w:r>
+      <w:r>
+        <w:rPr>
+          <w:rFonts w:ascii="宋体" w:eastAsia="宋体" w:hAnsi="宋体" w:cs="Courier New" w:hint="eastAsia"/>
+          <w:color w:val="CC7832"/>
+          <w:kern w:val="0"/>
+          <w:sz w:val="20"/>
+          <w:szCs w:val="20"/>
+          <w:lang w:val="en-CA"/>
+        </w:rPr>
+        <w:t>{“A</w:t>
+      </w:r>
+      <w:r>
+        <w:rPr>
+          <w:rFonts w:ascii="宋体" w:eastAsia="宋体" w:hAnsi="宋体" w:cs="Courier New"/>
+          <w:color w:val="CC7832"/>
+          <w:kern w:val="0"/>
+          <w:sz w:val="20"/>
+          <w:szCs w:val="20"/>
+          <w:lang w:val="en-CA"/>
+        </w:rPr>
+        <w:t>”</w:t>
+      </w:r>
+      <w:r>
+        <w:rPr>
+          <w:rFonts w:ascii="宋体" w:eastAsia="宋体" w:hAnsi="宋体" w:cs="Courier New"/>
+          <w:color w:val="CC7832"/>
+          <w:kern w:val="0"/>
+          <w:sz w:val="20"/>
+          <w:szCs w:val="20"/>
+          <w:lang w:val="en-CA"/>
+        </w:rPr>
+        <w:t>:” B</w:t>
+      </w:r>
+      <w:r>
+        <w:rPr>
+          <w:rFonts w:ascii="宋体" w:eastAsia="宋体" w:hAnsi="宋体" w:cs="Courier New"/>
+          <w:color w:val="CC7832"/>
+          <w:kern w:val="0"/>
+          <w:sz w:val="20"/>
+          <w:szCs w:val="20"/>
+          <w:lang w:val="en-CA"/>
+        </w:rPr>
+        <w:t>”, “C”:””}</w:t>
+      </w:r>
+    </w:p>
+    <w:p>
+      <w:pPr>
+        <w:widowControl/>
+        <w:shd w:val="clear" w:color="auto" w:fill="2B2B2B"/>
+        <w:tabs>
+          <w:tab w:val="left" w:pos="916"/>
+          <w:tab w:val="left" w:pos="1832"/>
+          <w:tab w:val="left" w:pos="2748"/>
+          <w:tab w:val="left" w:pos="3664"/>
+          <w:tab w:val="left" w:pos="4580"/>
+          <w:tab w:val="left" w:pos="5496"/>
+          <w:tab w:val="left" w:pos="6412"/>
+          <w:tab w:val="left" w:pos="7328"/>
+          <w:tab w:val="left" w:pos="8244"/>
+          <w:tab w:val="left" w:pos="9160"/>
+          <w:tab w:val="left" w:pos="10076"/>
+          <w:tab w:val="left" w:pos="10992"/>
+          <w:tab w:val="left" w:pos="11908"/>
+          <w:tab w:val="left" w:pos="12824"/>
+          <w:tab w:val="left" w:pos="13740"/>
+          <w:tab w:val="left" w:pos="14656"/>
+        </w:tabs>
+        <w:jc w:val="left"/>
+        <w:rPr>
+          <w:rFonts w:ascii="宋体" w:eastAsia="宋体" w:hAnsi="宋体" w:cs="Courier New"/>
+          <w:color w:val="A9B7C6"/>
+          <w:kern w:val="0"/>
+          <w:sz w:val="20"/>
+          <w:szCs w:val="20"/>
+          <w:lang w:val="en-CA"/>
+        </w:rPr>
+      </w:pPr>
+      <w:r>
+        <w:rPr>
+          <w:rFonts w:ascii="宋体" w:eastAsia="宋体" w:hAnsi="宋体" w:cs="Courier New" w:hint="eastAsia"/>
+          <w:color w:val="CC7832"/>
+          <w:kern w:val="0"/>
+          <w:sz w:val="20"/>
+          <w:szCs w:val="20"/>
+          <w:lang w:val="en-CA"/>
+        </w:rPr>
+        <w:t xml:space="preserve">def </w:t>
+      </w:r>
+      <w:proofErr w:type="spellStart"/>
+      <w:r>
+        <w:rPr>
+          <w:rFonts w:ascii="宋体" w:eastAsia="宋体" w:hAnsi="宋体" w:cs="Courier New" w:hint="eastAsia"/>
+          <w:color w:val="FFC66D"/>
+          <w:kern w:val="0"/>
+          <w:sz w:val="20"/>
+          <w:szCs w:val="20"/>
+          <w:lang w:val="en-CA"/>
+        </w:rPr>
+        <w:t>refine_dict</w:t>
+      </w:r>
+      <w:proofErr w:type="spellEnd"/>
+      <w:r>
+        <w:rPr>
+          <w:rFonts w:ascii="宋体" w:eastAsia="宋体" w:hAnsi="宋体" w:cs="Courier New" w:hint="eastAsia"/>
+          <w:color w:val="A9B7C6"/>
+          <w:kern w:val="0"/>
+          <w:sz w:val="20"/>
+          <w:szCs w:val="20"/>
+          <w:lang w:val="en-CA"/>
+        </w:rPr>
+        <w:t>(</w:t>
+      </w:r>
+      <w:proofErr w:type="spellStart"/>
+      <w:r>
+        <w:rPr>
+          <w:rFonts w:ascii="宋体" w:eastAsia="宋体" w:hAnsi="宋体" w:cs="Courier New" w:hint="eastAsia"/>
+          <w:color w:val="A9B7C6"/>
+          <w:kern w:val="0"/>
+          <w:sz w:val="20"/>
+          <w:szCs w:val="20"/>
+          <w:lang w:val="en-CA"/>
+        </w:rPr>
+        <w:t>task_dict</w:t>
+      </w:r>
+      <w:proofErr w:type="spellEnd"/>
+      <w:r>
+        <w:rPr>
+          <w:rFonts w:ascii="宋体" w:eastAsia="宋体" w:hAnsi="宋体" w:cs="Courier New" w:hint="eastAsia"/>
+          <w:color w:val="A9B7C6"/>
+          <w:kern w:val="0"/>
+          <w:sz w:val="20"/>
+          <w:szCs w:val="20"/>
+          <w:lang w:val="en-CA"/>
+        </w:rPr>
+        <w:t>):</w:t>
+      </w:r>
+      <w:r>
+        <w:rPr>
+          <w:rFonts w:ascii="宋体" w:eastAsia="宋体" w:hAnsi="宋体" w:cs="Courier New" w:hint="eastAsia"/>
+          <w:color w:val="A9B7C6"/>
+          <w:kern w:val="0"/>
+          <w:sz w:val="20"/>
+          <w:szCs w:val="20"/>
+          <w:lang w:val="en-CA"/>
+        </w:rPr>
+        <w:br/>
+        <w:t xml:space="preserve">   </w:t>
+      </w:r>
+      <w:r>
+        <w:rPr>
+          <w:rFonts w:ascii="宋体" w:eastAsia="宋体" w:hAnsi="宋体" w:cs="Courier New" w:hint="eastAsia"/>
+          <w:color w:val="CC7832"/>
+          <w:kern w:val="0"/>
+          <w:sz w:val="20"/>
+          <w:szCs w:val="20"/>
+          <w:lang w:val="en-CA"/>
+        </w:rPr>
+        <w:t xml:space="preserve">for </w:t>
+      </w:r>
+      <w:r>
+        <w:rPr>
+          <w:rFonts w:ascii="宋体" w:eastAsia="宋体" w:hAnsi="宋体" w:cs="Courier New" w:hint="eastAsia"/>
+          <w:color w:val="A9B7C6"/>
+          <w:kern w:val="0"/>
+          <w:sz w:val="20"/>
+          <w:szCs w:val="20"/>
+          <w:lang w:val="en-CA"/>
+        </w:rPr>
+        <w:t xml:space="preserve">key </w:t>
+      </w:r>
+      <w:r>
+        <w:rPr>
+          <w:rFonts w:ascii="宋体" w:eastAsia="宋体" w:hAnsi="宋体" w:cs="Courier New" w:hint="eastAsia"/>
+          <w:color w:val="CC7832"/>
+          <w:kern w:val="0"/>
+          <w:sz w:val="20"/>
+          <w:szCs w:val="20"/>
+          <w:lang w:val="en-CA"/>
+        </w:rPr>
+        <w:t xml:space="preserve">in </w:t>
+      </w:r>
+      <w:proofErr w:type="spellStart"/>
+      <w:r>
+        <w:rPr>
+          <w:rFonts w:ascii="宋体" w:eastAsia="宋体" w:hAnsi="宋体" w:cs="Courier New" w:hint="eastAsia"/>
+          <w:color w:val="A9B7C6"/>
+          <w:kern w:val="0"/>
+          <w:sz w:val="20"/>
+          <w:szCs w:val="20"/>
+          <w:lang w:val="en-CA"/>
+        </w:rPr>
+        <w:t>task_</w:t>
+      </w:r>
+      <w:proofErr w:type="gramStart"/>
+      <w:r>
+        <w:rPr>
+          <w:rFonts w:ascii="宋体" w:eastAsia="宋体" w:hAnsi="宋体" w:cs="Courier New" w:hint="eastAsia"/>
+          <w:color w:val="A9B7C6"/>
+          <w:kern w:val="0"/>
+          <w:sz w:val="20"/>
+          <w:szCs w:val="20"/>
+          <w:lang w:val="en-CA"/>
+        </w:rPr>
+        <w:t>dict.keys</w:t>
+      </w:r>
+      <w:proofErr w:type="spellEnd"/>
+      <w:proofErr w:type="gramEnd"/>
+      <w:r>
+        <w:rPr>
+          <w:rFonts w:ascii="宋体" w:eastAsia="宋体" w:hAnsi="宋体" w:cs="Courier New" w:hint="eastAsia"/>
+          <w:color w:val="A9B7C6"/>
+          <w:kern w:val="0"/>
+          <w:sz w:val="20"/>
+          <w:szCs w:val="20"/>
+          <w:lang w:val="en-CA"/>
+        </w:rPr>
+        <w:t>():</w:t>
+      </w:r>
+      <w:r>
+        <w:rPr>
+          <w:rFonts w:ascii="宋体" w:eastAsia="宋体" w:hAnsi="宋体" w:cs="Courier New" w:hint="eastAsia"/>
+          <w:color w:val="A9B7C6"/>
+          <w:kern w:val="0"/>
+          <w:sz w:val="20"/>
+          <w:szCs w:val="20"/>
+          <w:lang w:val="en-CA"/>
+        </w:rPr>
+        <w:br/>
+        <w:t xml:space="preserve">      </w:t>
+      </w:r>
+      <w:r>
+        <w:rPr>
+          <w:rFonts w:ascii="宋体" w:eastAsia="宋体" w:hAnsi="宋体" w:cs="Courier New" w:hint="eastAsia"/>
+          <w:color w:val="CC7832"/>
+          <w:kern w:val="0"/>
+          <w:sz w:val="20"/>
+          <w:szCs w:val="20"/>
+          <w:lang w:val="en-CA"/>
+        </w:rPr>
+        <w:t xml:space="preserve">if not </w:t>
+      </w:r>
+      <w:proofErr w:type="spellStart"/>
+      <w:r>
+        <w:rPr>
+          <w:rFonts w:ascii="宋体" w:eastAsia="宋体" w:hAnsi="宋体" w:cs="Courier New" w:hint="eastAsia"/>
+          <w:color w:val="A9B7C6"/>
+          <w:kern w:val="0"/>
+          <w:sz w:val="20"/>
+          <w:szCs w:val="20"/>
+          <w:lang w:val="en-CA"/>
+        </w:rPr>
+        <w:t>task_dict</w:t>
+      </w:r>
+      <w:proofErr w:type="spellEnd"/>
+      <w:r>
+        <w:rPr>
+          <w:rFonts w:ascii="宋体" w:eastAsia="宋体" w:hAnsi="宋体" w:cs="Courier New" w:hint="eastAsia"/>
+          <w:color w:val="A9B7C6"/>
+          <w:kern w:val="0"/>
+          <w:sz w:val="20"/>
+          <w:szCs w:val="20"/>
+          <w:lang w:val="en-CA"/>
+        </w:rPr>
+        <w:t>[key]:</w:t>
+      </w:r>
+      <w:r>
+        <w:rPr>
+          <w:rFonts w:ascii="宋体" w:eastAsia="宋体" w:hAnsi="宋体" w:cs="Courier New" w:hint="eastAsia"/>
+          <w:color w:val="A9B7C6"/>
+          <w:kern w:val="0"/>
+          <w:sz w:val="20"/>
+          <w:szCs w:val="20"/>
+          <w:lang w:val="en-CA"/>
+        </w:rPr>
+        <w:br/>
+        <w:t xml:space="preserve">         </w:t>
+      </w:r>
+      <w:r>
+        <w:rPr>
+          <w:rFonts w:ascii="宋体" w:eastAsia="宋体" w:hAnsi="宋体" w:cs="Courier New" w:hint="eastAsia"/>
+          <w:color w:val="CC7832"/>
+          <w:kern w:val="0"/>
+          <w:sz w:val="20"/>
+          <w:szCs w:val="20"/>
+          <w:lang w:val="en-CA"/>
+        </w:rPr>
+        <w:t xml:space="preserve">del </w:t>
+      </w:r>
+      <w:proofErr w:type="spellStart"/>
+      <w:r>
+        <w:rPr>
+          <w:rFonts w:ascii="宋体" w:eastAsia="宋体" w:hAnsi="宋体" w:cs="Courier New" w:hint="eastAsia"/>
+          <w:color w:val="A9B7C6"/>
+          <w:kern w:val="0"/>
+          <w:sz w:val="20"/>
+          <w:szCs w:val="20"/>
+          <w:lang w:val="en-CA"/>
+        </w:rPr>
+        <w:t>task_dict</w:t>
+      </w:r>
+      <w:proofErr w:type="spellEnd"/>
+      <w:r>
+        <w:rPr>
+          <w:rFonts w:ascii="宋体" w:eastAsia="宋体" w:hAnsi="宋体" w:cs="Courier New" w:hint="eastAsia"/>
+          <w:color w:val="A9B7C6"/>
+          <w:kern w:val="0"/>
+          <w:sz w:val="20"/>
+          <w:szCs w:val="20"/>
+          <w:lang w:val="en-CA"/>
+        </w:rPr>
+        <w:t>[key]</w:t>
+      </w:r>
+    </w:p>
+    <w:p>
+      <w:pPr>
+        <w:widowControl/>
+        <w:shd w:val="clear" w:color="auto" w:fill="2B2B2B"/>
+        <w:tabs>
+          <w:tab w:val="left" w:pos="916"/>
+          <w:tab w:val="left" w:pos="1832"/>
+          <w:tab w:val="left" w:pos="2748"/>
+          <w:tab w:val="left" w:pos="3664"/>
+          <w:tab w:val="left" w:pos="4580"/>
+          <w:tab w:val="left" w:pos="5496"/>
+          <w:tab w:val="left" w:pos="6412"/>
+          <w:tab w:val="left" w:pos="7328"/>
+          <w:tab w:val="left" w:pos="8244"/>
+          <w:tab w:val="left" w:pos="9160"/>
+          <w:tab w:val="left" w:pos="10076"/>
+          <w:tab w:val="left" w:pos="10992"/>
+          <w:tab w:val="left" w:pos="11908"/>
+          <w:tab w:val="left" w:pos="12824"/>
+          <w:tab w:val="left" w:pos="13740"/>
+          <w:tab w:val="left" w:pos="14656"/>
+        </w:tabs>
+        <w:jc w:val="left"/>
+        <w:rPr>
+          <w:rFonts w:ascii="宋体" w:eastAsia="宋体" w:hAnsi="宋体" w:cs="Courier New"/>
+          <w:color w:val="A9B7C6"/>
+          <w:kern w:val="0"/>
+          <w:sz w:val="20"/>
+          <w:szCs w:val="20"/>
+          <w:lang w:val="en-CA"/>
+        </w:rPr>
+      </w:pPr>
+      <w:proofErr w:type="spellStart"/>
+      <w:r>
+        <w:rPr>
+          <w:rFonts w:ascii="宋体" w:eastAsia="宋体" w:hAnsi="宋体" w:cs="Courier New"/>
+          <w:color w:val="A9B7C6"/>
+          <w:kern w:val="0"/>
+          <w:sz w:val="20"/>
+          <w:szCs w:val="20"/>
+          <w:lang w:val="en-CA"/>
+        </w:rPr>
+        <w:t>refine_dict</w:t>
+      </w:r>
+      <w:proofErr w:type="spellEnd"/>
+      <w:r>
+        <w:rPr>
+          <w:rFonts w:ascii="宋体" w:eastAsia="宋体" w:hAnsi="宋体" w:cs="Courier New"/>
+          <w:color w:val="A9B7C6"/>
+          <w:kern w:val="0"/>
+          <w:sz w:val="20"/>
+          <w:szCs w:val="20"/>
+          <w:lang w:val="en-CA"/>
+        </w:rPr>
+        <w:t>(test)</w:t>
+      </w:r>
+      <w:r>
+        <w:rPr>
+          <w:rFonts w:ascii="宋体" w:eastAsia="宋体" w:hAnsi="宋体" w:cs="Courier New"/>
+          <w:color w:val="A9B7C6"/>
+          <w:kern w:val="0"/>
+          <w:sz w:val="20"/>
+          <w:szCs w:val="20"/>
+          <w:lang w:val="en-CA"/>
+        </w:rPr>
+        <w:t xml:space="preserve"> # </w:t>
+      </w:r>
+      <w:r>
+        <w:rPr>
+          <w:rFonts w:ascii="宋体" w:eastAsia="宋体" w:hAnsi="宋体" w:cs="Courier New" w:hint="eastAsia"/>
+          <w:color w:val="A9B7C6"/>
+          <w:kern w:val="0"/>
+          <w:sz w:val="20"/>
+          <w:szCs w:val="20"/>
+          <w:lang w:val="en-CA"/>
+        </w:rPr>
+        <w:t>在P</w:t>
+      </w:r>
+      <w:r>
+        <w:rPr>
+          <w:rFonts w:ascii="宋体" w:eastAsia="宋体" w:hAnsi="宋体" w:cs="Courier New"/>
+          <w:color w:val="A9B7C6"/>
+          <w:kern w:val="0"/>
+          <w:sz w:val="20"/>
+          <w:szCs w:val="20"/>
+          <w:lang w:val="en-CA"/>
+        </w:rPr>
+        <w:t>ython3</w:t>
+      </w:r>
+      <w:r>
+        <w:rPr>
+          <w:rFonts w:ascii="宋体" w:eastAsia="宋体" w:hAnsi="宋体" w:cs="Courier New" w:hint="eastAsia"/>
+          <w:color w:val="A9B7C6"/>
+          <w:kern w:val="0"/>
+          <w:sz w:val="20"/>
+          <w:szCs w:val="20"/>
+          <w:lang w:val="en-CA"/>
+        </w:rPr>
+        <w:t>中将</w:t>
+      </w:r>
+      <w:r>
+        <w:rPr>
+          <w:rFonts w:ascii="宋体" w:eastAsia="宋体" w:hAnsi="宋体" w:cs="Courier New" w:hint="eastAsia"/>
+          <w:color w:val="A9B7C6"/>
+          <w:kern w:val="0"/>
+          <w:sz w:val="20"/>
+          <w:szCs w:val="20"/>
+          <w:lang w:val="en-CA"/>
+        </w:rPr>
+        <w:t>抛出异常</w:t>
+      </w:r>
+      <w:proofErr w:type="spellStart"/>
+      <w:r>
+        <w:rPr>
+          <w:rFonts w:ascii="宋体" w:eastAsia="宋体" w:hAnsi="宋体" w:cs="Courier New" w:hint="eastAsia"/>
+          <w:color w:val="A9B7C6"/>
+          <w:kern w:val="0"/>
+          <w:sz w:val="20"/>
+          <w:szCs w:val="20"/>
+          <w:lang w:val="en-CA"/>
+        </w:rPr>
+        <w:t>Run</w:t>
+      </w:r>
+      <w:r>
+        <w:rPr>
+          <w:rFonts w:ascii="宋体" w:eastAsia="宋体" w:hAnsi="宋体" w:cs="Courier New"/>
+          <w:color w:val="A9B7C6"/>
+          <w:kern w:val="0"/>
+          <w:sz w:val="20"/>
+          <w:szCs w:val="20"/>
+          <w:lang w:val="en-CA"/>
+        </w:rPr>
+        <w:t>timeError</w:t>
+      </w:r>
+      <w:proofErr w:type="spellEnd"/>
+      <w:r>
+        <w:rPr>
+          <w:rFonts w:ascii="宋体" w:eastAsia="宋体" w:hAnsi="宋体" w:cs="Courier New" w:hint="eastAsia"/>
+          <w:color w:val="A9B7C6"/>
+          <w:kern w:val="0"/>
+          <w:sz w:val="20"/>
+          <w:szCs w:val="20"/>
+          <w:lang w:val="en-CA"/>
+        </w:rPr>
+        <w:t>，P</w:t>
+      </w:r>
+      <w:r>
+        <w:rPr>
+          <w:rFonts w:ascii="宋体" w:eastAsia="宋体" w:hAnsi="宋体" w:cs="Courier New"/>
+          <w:color w:val="A9B7C6"/>
+          <w:kern w:val="0"/>
+          <w:sz w:val="20"/>
+          <w:szCs w:val="20"/>
+          <w:lang w:val="en-CA"/>
+        </w:rPr>
+        <w:t>ython2</w:t>
+      </w:r>
+      <w:r>
+        <w:rPr>
+          <w:rFonts w:ascii="宋体" w:eastAsia="宋体" w:hAnsi="宋体" w:cs="Courier New" w:hint="eastAsia"/>
+          <w:color w:val="A9B7C6"/>
+          <w:kern w:val="0"/>
+          <w:sz w:val="20"/>
+          <w:szCs w:val="20"/>
+          <w:lang w:val="en-CA"/>
+        </w:rPr>
+        <w:t>可行</w:t>
+      </w:r>
+    </w:p>
+    <w:p>
+      <w:pPr>
+        <w:jc w:val="left"/>
+        <w:rPr>
+          <w:sz w:val="18"/>
+          <w:szCs w:val="18"/>
+          <w:lang w:val="en-CA"/>
+        </w:rPr>
+      </w:pPr>
+      <w:r>
+        <w:rPr>
+          <w:rFonts w:hint="eastAsia"/>
+          <w:sz w:val="18"/>
+          <w:szCs w:val="18"/>
+          <w:lang w:val="en-CA"/>
+        </w:rPr>
+        <w:t>如果要达到目的修改为：</w:t>
+      </w:r>
+    </w:p>
+    <w:p>
+      <w:pPr>
+        <w:widowControl/>
+        <w:shd w:val="clear" w:color="auto" w:fill="2B2B2B"/>
+        <w:tabs>
+          <w:tab w:val="left" w:pos="916"/>
+          <w:tab w:val="left" w:pos="1832"/>
+          <w:tab w:val="left" w:pos="2748"/>
+          <w:tab w:val="left" w:pos="3664"/>
+          <w:tab w:val="left" w:pos="4580"/>
+          <w:tab w:val="left" w:pos="5496"/>
+          <w:tab w:val="left" w:pos="6412"/>
+          <w:tab w:val="left" w:pos="7328"/>
+          <w:tab w:val="left" w:pos="8244"/>
+          <w:tab w:val="left" w:pos="9160"/>
+          <w:tab w:val="left" w:pos="10076"/>
+          <w:tab w:val="left" w:pos="10992"/>
+          <w:tab w:val="left" w:pos="11908"/>
+          <w:tab w:val="left" w:pos="12824"/>
+          <w:tab w:val="left" w:pos="13740"/>
+          <w:tab w:val="left" w:pos="14656"/>
+        </w:tabs>
+        <w:jc w:val="left"/>
+        <w:rPr>
+          <w:rFonts w:ascii="宋体" w:eastAsia="宋体" w:hAnsi="宋体" w:cs="Courier New"/>
+          <w:color w:val="CC7832"/>
+          <w:kern w:val="0"/>
+          <w:sz w:val="20"/>
+          <w:szCs w:val="20"/>
+          <w:lang w:val="en-CA"/>
+        </w:rPr>
+      </w:pPr>
+      <w:r>
+        <w:rPr>
+          <w:rFonts w:ascii="宋体" w:eastAsia="宋体" w:hAnsi="宋体" w:cs="Courier New"/>
+          <w:color w:val="CC7832"/>
+          <w:kern w:val="0"/>
+          <w:sz w:val="20"/>
+          <w:szCs w:val="20"/>
+          <w:lang w:val="en-CA"/>
+        </w:rPr>
+        <w:t xml:space="preserve">test = </w:t>
+      </w:r>
+      <w:r>
+        <w:rPr>
+          <w:rFonts w:ascii="宋体" w:eastAsia="宋体" w:hAnsi="宋体" w:cs="Courier New" w:hint="eastAsia"/>
+          <w:color w:val="CC7832"/>
+          <w:kern w:val="0"/>
+          <w:sz w:val="20"/>
+          <w:szCs w:val="20"/>
+          <w:lang w:val="en-CA"/>
+        </w:rPr>
+        <w:t>{“A</w:t>
+      </w:r>
+      <w:r>
+        <w:rPr>
+          <w:rFonts w:ascii="宋体" w:eastAsia="宋体" w:hAnsi="宋体" w:cs="Courier New"/>
+          <w:color w:val="CC7832"/>
+          <w:kern w:val="0"/>
+          <w:sz w:val="20"/>
+          <w:szCs w:val="20"/>
+          <w:lang w:val="en-CA"/>
+        </w:rPr>
+        <w:t>”:” B”, “C”:””}</w:t>
+      </w:r>
+    </w:p>
+    <w:p>
+      <w:pPr>
+        <w:widowControl/>
+        <w:shd w:val="clear" w:color="auto" w:fill="2B2B2B"/>
+        <w:tabs>
+          <w:tab w:val="left" w:pos="916"/>
+          <w:tab w:val="left" w:pos="1832"/>
+          <w:tab w:val="left" w:pos="2748"/>
+          <w:tab w:val="left" w:pos="3664"/>
+          <w:tab w:val="left" w:pos="4580"/>
+          <w:tab w:val="left" w:pos="5496"/>
+          <w:tab w:val="left" w:pos="6412"/>
+          <w:tab w:val="left" w:pos="7328"/>
+          <w:tab w:val="left" w:pos="8244"/>
+          <w:tab w:val="left" w:pos="9160"/>
+          <w:tab w:val="left" w:pos="10076"/>
+          <w:tab w:val="left" w:pos="10992"/>
+          <w:tab w:val="left" w:pos="11908"/>
+          <w:tab w:val="left" w:pos="12824"/>
+          <w:tab w:val="left" w:pos="13740"/>
+          <w:tab w:val="left" w:pos="14656"/>
+        </w:tabs>
+        <w:jc w:val="left"/>
+        <w:rPr>
+          <w:rFonts w:ascii="宋体" w:eastAsia="宋体" w:hAnsi="宋体" w:cs="Courier New"/>
+          <w:color w:val="A9B7C6"/>
+          <w:kern w:val="0"/>
+          <w:sz w:val="20"/>
+          <w:szCs w:val="20"/>
+          <w:lang w:val="en-CA"/>
+        </w:rPr>
+      </w:pPr>
+      <w:r>
+        <w:rPr>
+          <w:rFonts w:ascii="宋体" w:eastAsia="宋体" w:hAnsi="宋体" w:cs="Courier New" w:hint="eastAsia"/>
+          <w:color w:val="CC7832"/>
+          <w:kern w:val="0"/>
+          <w:sz w:val="20"/>
+          <w:szCs w:val="20"/>
+          <w:lang w:val="en-CA"/>
+        </w:rPr>
+        <w:t xml:space="preserve">def </w:t>
+      </w:r>
+      <w:proofErr w:type="spellStart"/>
+      <w:r>
+        <w:rPr>
+          <w:rFonts w:ascii="宋体" w:eastAsia="宋体" w:hAnsi="宋体" w:cs="Courier New" w:hint="eastAsia"/>
+          <w:color w:val="FFC66D"/>
+          <w:kern w:val="0"/>
+          <w:sz w:val="20"/>
+          <w:szCs w:val="20"/>
+          <w:lang w:val="en-CA"/>
+        </w:rPr>
+        <w:t>refine_dict</w:t>
+      </w:r>
+      <w:proofErr w:type="spellEnd"/>
+      <w:r>
+        <w:rPr>
+          <w:rFonts w:ascii="宋体" w:eastAsia="宋体" w:hAnsi="宋体" w:cs="Courier New" w:hint="eastAsia"/>
+          <w:color w:val="A9B7C6"/>
+          <w:kern w:val="0"/>
+          <w:sz w:val="20"/>
+          <w:szCs w:val="20"/>
+          <w:lang w:val="en-CA"/>
+        </w:rPr>
+        <w:t>(</w:t>
+      </w:r>
+      <w:proofErr w:type="spellStart"/>
+      <w:r>
+        <w:rPr>
+          <w:rFonts w:ascii="宋体" w:eastAsia="宋体" w:hAnsi="宋体" w:cs="Courier New" w:hint="eastAsia"/>
+          <w:color w:val="A9B7C6"/>
+          <w:kern w:val="0"/>
+          <w:sz w:val="20"/>
+          <w:szCs w:val="20"/>
+          <w:lang w:val="en-CA"/>
+        </w:rPr>
+        <w:t>task_dict</w:t>
+      </w:r>
+      <w:proofErr w:type="spellEnd"/>
+      <w:r>
+        <w:rPr>
+          <w:rFonts w:ascii="宋体" w:eastAsia="宋体" w:hAnsi="宋体" w:cs="Courier New" w:hint="eastAsia"/>
+          <w:color w:val="A9B7C6"/>
+          <w:kern w:val="0"/>
+          <w:sz w:val="20"/>
+          <w:szCs w:val="20"/>
+          <w:lang w:val="en-CA"/>
+        </w:rPr>
+        <w:t>):</w:t>
+      </w:r>
+      <w:r>
+        <w:rPr>
+          <w:rFonts w:ascii="宋体" w:eastAsia="宋体" w:hAnsi="宋体" w:cs="Courier New" w:hint="eastAsia"/>
+          <w:color w:val="A9B7C6"/>
+          <w:kern w:val="0"/>
+          <w:sz w:val="20"/>
+          <w:szCs w:val="20"/>
+          <w:lang w:val="en-CA"/>
+        </w:rPr>
+        <w:br/>
+        <w:t xml:space="preserve">   </w:t>
+      </w:r>
+      <w:r>
+        <w:rPr>
+          <w:rFonts w:ascii="宋体" w:eastAsia="宋体" w:hAnsi="宋体" w:cs="Courier New" w:hint="eastAsia"/>
+          <w:color w:val="CC7832"/>
+          <w:kern w:val="0"/>
+          <w:sz w:val="20"/>
+          <w:szCs w:val="20"/>
+          <w:lang w:val="en-CA"/>
+        </w:rPr>
+        <w:t xml:space="preserve">for </w:t>
+      </w:r>
+      <w:r>
+        <w:rPr>
+          <w:rFonts w:ascii="宋体" w:eastAsia="宋体" w:hAnsi="宋体" w:cs="Courier New" w:hint="eastAsia"/>
+          <w:color w:val="A9B7C6"/>
+          <w:kern w:val="0"/>
+          <w:sz w:val="20"/>
+          <w:szCs w:val="20"/>
+          <w:lang w:val="en-CA"/>
+        </w:rPr>
+        <w:t xml:space="preserve">key </w:t>
+      </w:r>
+      <w:r>
+        <w:rPr>
+          <w:rFonts w:ascii="宋体" w:eastAsia="宋体" w:hAnsi="宋体" w:cs="Courier New" w:hint="eastAsia"/>
+          <w:color w:val="CC7832"/>
+          <w:kern w:val="0"/>
+          <w:sz w:val="20"/>
+          <w:szCs w:val="20"/>
+          <w:lang w:val="en-CA"/>
+        </w:rPr>
+        <w:t xml:space="preserve">in </w:t>
+      </w:r>
+      <w:r>
+        <w:rPr>
+          <w:rFonts w:ascii="宋体" w:eastAsia="宋体" w:hAnsi="宋体" w:cs="Courier New" w:hint="eastAsia"/>
+          <w:color w:val="CC7832"/>
+          <w:kern w:val="0"/>
+          <w:sz w:val="20"/>
+          <w:szCs w:val="20"/>
+          <w:lang w:val="en-CA"/>
+        </w:rPr>
+        <w:t>list</w:t>
+      </w:r>
+      <w:r>
+        <w:rPr>
+          <w:rFonts w:ascii="宋体" w:eastAsia="宋体" w:hAnsi="宋体" w:cs="Courier New"/>
+          <w:color w:val="CC7832"/>
+          <w:kern w:val="0"/>
+          <w:sz w:val="20"/>
+          <w:szCs w:val="20"/>
+          <w:lang w:val="en-CA"/>
+        </w:rPr>
+        <w:t>(</w:t>
+      </w:r>
+      <w:proofErr w:type="spellStart"/>
+      <w:r>
+        <w:rPr>
+          <w:rFonts w:ascii="宋体" w:eastAsia="宋体" w:hAnsi="宋体" w:cs="Courier New" w:hint="eastAsia"/>
+          <w:color w:val="A9B7C6"/>
+          <w:kern w:val="0"/>
+          <w:sz w:val="20"/>
+          <w:szCs w:val="20"/>
+          <w:lang w:val="en-CA"/>
+        </w:rPr>
+        <w:t>task_</w:t>
+      </w:r>
+      <w:proofErr w:type="gramStart"/>
+      <w:r>
+        <w:rPr>
+          <w:rFonts w:ascii="宋体" w:eastAsia="宋体" w:hAnsi="宋体" w:cs="Courier New" w:hint="eastAsia"/>
+          <w:color w:val="A9B7C6"/>
+          <w:kern w:val="0"/>
+          <w:sz w:val="20"/>
+          <w:szCs w:val="20"/>
+          <w:lang w:val="en-CA"/>
+        </w:rPr>
+        <w:t>dict.keys</w:t>
+      </w:r>
+      <w:proofErr w:type="spellEnd"/>
+      <w:proofErr w:type="gramEnd"/>
+      <w:r>
+        <w:rPr>
+          <w:rFonts w:ascii="宋体" w:eastAsia="宋体" w:hAnsi="宋体" w:cs="Courier New" w:hint="eastAsia"/>
+          <w:color w:val="A9B7C6"/>
+          <w:kern w:val="0"/>
+          <w:sz w:val="20"/>
+          <w:szCs w:val="20"/>
+          <w:lang w:val="en-CA"/>
+        </w:rPr>
+        <w:t>()</w:t>
+      </w:r>
+      <w:r>
+        <w:rPr>
+          <w:rFonts w:ascii="宋体" w:eastAsia="宋体" w:hAnsi="宋体" w:cs="Courier New"/>
+          <w:color w:val="A9B7C6"/>
+          <w:kern w:val="0"/>
+          <w:sz w:val="20"/>
+          <w:szCs w:val="20"/>
+          <w:lang w:val="en-CA"/>
+        </w:rPr>
+        <w:t>)</w:t>
+      </w:r>
+      <w:r>
+        <w:rPr>
+          <w:rFonts w:ascii="宋体" w:eastAsia="宋体" w:hAnsi="宋体" w:cs="Courier New" w:hint="eastAsia"/>
+          <w:color w:val="A9B7C6"/>
+          <w:kern w:val="0"/>
+          <w:sz w:val="20"/>
+          <w:szCs w:val="20"/>
+          <w:lang w:val="en-CA"/>
+        </w:rPr>
+        <w:t>:</w:t>
+      </w:r>
+      <w:r>
+        <w:rPr>
+          <w:rFonts w:ascii="宋体" w:eastAsia="宋体" w:hAnsi="宋体" w:cs="Courier New" w:hint="eastAsia"/>
+          <w:color w:val="A9B7C6"/>
+          <w:kern w:val="0"/>
+          <w:sz w:val="20"/>
+          <w:szCs w:val="20"/>
+          <w:lang w:val="en-CA"/>
+        </w:rPr>
+        <w:br/>
+        <w:t xml:space="preserve">      </w:t>
+      </w:r>
+      <w:r>
+        <w:rPr>
+          <w:rFonts w:ascii="宋体" w:eastAsia="宋体" w:hAnsi="宋体" w:cs="Courier New" w:hint="eastAsia"/>
+          <w:color w:val="CC7832"/>
+          <w:kern w:val="0"/>
+          <w:sz w:val="20"/>
+          <w:szCs w:val="20"/>
+          <w:lang w:val="en-CA"/>
+        </w:rPr>
+        <w:t xml:space="preserve">if not </w:t>
+      </w:r>
+      <w:proofErr w:type="spellStart"/>
+      <w:r>
+        <w:rPr>
+          <w:rFonts w:ascii="宋体" w:eastAsia="宋体" w:hAnsi="宋体" w:cs="Courier New" w:hint="eastAsia"/>
+          <w:color w:val="A9B7C6"/>
+          <w:kern w:val="0"/>
+          <w:sz w:val="20"/>
+          <w:szCs w:val="20"/>
+          <w:lang w:val="en-CA"/>
+        </w:rPr>
+        <w:t>task_dict</w:t>
+      </w:r>
+      <w:proofErr w:type="spellEnd"/>
+      <w:r>
+        <w:rPr>
+          <w:rFonts w:ascii="宋体" w:eastAsia="宋体" w:hAnsi="宋体" w:cs="Courier New" w:hint="eastAsia"/>
+          <w:color w:val="A9B7C6"/>
+          <w:kern w:val="0"/>
+          <w:sz w:val="20"/>
+          <w:szCs w:val="20"/>
+          <w:lang w:val="en-CA"/>
+        </w:rPr>
+        <w:t>[key]:</w:t>
+      </w:r>
+      <w:r>
+        <w:rPr>
+          <w:rFonts w:ascii="宋体" w:eastAsia="宋体" w:hAnsi="宋体" w:cs="Courier New" w:hint="eastAsia"/>
+          <w:color w:val="A9B7C6"/>
+          <w:kern w:val="0"/>
+          <w:sz w:val="20"/>
+          <w:szCs w:val="20"/>
+          <w:lang w:val="en-CA"/>
+        </w:rPr>
+        <w:br/>
+        <w:t xml:space="preserve">         </w:t>
+      </w:r>
+      <w:r>
+        <w:rPr>
+          <w:rFonts w:ascii="宋体" w:eastAsia="宋体" w:hAnsi="宋体" w:cs="Courier New" w:hint="eastAsia"/>
+          <w:color w:val="CC7832"/>
+          <w:kern w:val="0"/>
+          <w:sz w:val="20"/>
+          <w:szCs w:val="20"/>
+          <w:lang w:val="en-CA"/>
+        </w:rPr>
+        <w:t xml:space="preserve">del </w:t>
+      </w:r>
+      <w:proofErr w:type="spellStart"/>
+      <w:r>
+        <w:rPr>
+          <w:rFonts w:ascii="宋体" w:eastAsia="宋体" w:hAnsi="宋体" w:cs="Courier New" w:hint="eastAsia"/>
+          <w:color w:val="A9B7C6"/>
+          <w:kern w:val="0"/>
+          <w:sz w:val="20"/>
+          <w:szCs w:val="20"/>
+          <w:lang w:val="en-CA"/>
+        </w:rPr>
+        <w:t>task_dict</w:t>
+      </w:r>
+      <w:proofErr w:type="spellEnd"/>
+      <w:r>
+        <w:rPr>
+          <w:rFonts w:ascii="宋体" w:eastAsia="宋体" w:hAnsi="宋体" w:cs="Courier New" w:hint="eastAsia"/>
+          <w:color w:val="A9B7C6"/>
+          <w:kern w:val="0"/>
+          <w:sz w:val="20"/>
+          <w:szCs w:val="20"/>
+          <w:lang w:val="en-CA"/>
+        </w:rPr>
+        <w:t>[key]</w:t>
+      </w:r>
+    </w:p>
+    <w:p>
+      <w:pPr>
+        <w:widowControl/>
+        <w:shd w:val="clear" w:color="auto" w:fill="2B2B2B"/>
+        <w:tabs>
+          <w:tab w:val="left" w:pos="916"/>
+          <w:tab w:val="left" w:pos="1832"/>
+          <w:tab w:val="left" w:pos="2748"/>
+          <w:tab w:val="left" w:pos="3664"/>
+          <w:tab w:val="left" w:pos="4580"/>
+          <w:tab w:val="left" w:pos="5496"/>
+          <w:tab w:val="left" w:pos="6412"/>
+          <w:tab w:val="left" w:pos="7328"/>
+          <w:tab w:val="left" w:pos="8244"/>
+          <w:tab w:val="left" w:pos="9160"/>
+          <w:tab w:val="left" w:pos="10076"/>
+          <w:tab w:val="left" w:pos="10992"/>
+          <w:tab w:val="left" w:pos="11908"/>
+          <w:tab w:val="left" w:pos="12824"/>
+          <w:tab w:val="left" w:pos="13740"/>
+          <w:tab w:val="left" w:pos="14656"/>
+        </w:tabs>
+        <w:jc w:val="left"/>
+        <w:rPr>
+          <w:rFonts w:ascii="宋体" w:eastAsia="宋体" w:hAnsi="宋体" w:cs="Courier New"/>
+          <w:color w:val="A9B7C6"/>
+          <w:kern w:val="0"/>
+          <w:sz w:val="20"/>
+          <w:szCs w:val="20"/>
+          <w:lang w:val="en-CA"/>
+        </w:rPr>
+      </w:pPr>
+      <w:proofErr w:type="spellStart"/>
+      <w:r>
+        <w:rPr>
+          <w:rFonts w:ascii="宋体" w:eastAsia="宋体" w:hAnsi="宋体" w:cs="Courier New"/>
+          <w:color w:val="A9B7C6"/>
+          <w:kern w:val="0"/>
+          <w:sz w:val="20"/>
+          <w:szCs w:val="20"/>
+          <w:lang w:val="en-CA"/>
+        </w:rPr>
+        <w:t>refine_dict</w:t>
+      </w:r>
+      <w:proofErr w:type="spellEnd"/>
+      <w:r>
+        <w:rPr>
+          <w:rFonts w:ascii="宋体" w:eastAsia="宋体" w:hAnsi="宋体" w:cs="Courier New"/>
+          <w:color w:val="A9B7C6"/>
+          <w:kern w:val="0"/>
+          <w:sz w:val="20"/>
+          <w:szCs w:val="20"/>
+          <w:lang w:val="en-CA"/>
+        </w:rPr>
+        <w:t xml:space="preserve">(test) # </w:t>
+      </w:r>
+      <w:r>
+        <w:rPr>
+          <w:rFonts w:ascii="宋体" w:eastAsia="宋体" w:hAnsi="宋体" w:cs="Courier New" w:hint="eastAsia"/>
+          <w:color w:val="A9B7C6"/>
+          <w:kern w:val="0"/>
+          <w:sz w:val="20"/>
+          <w:szCs w:val="20"/>
+          <w:lang w:val="en-CA"/>
+        </w:rPr>
+        <w:t>在P</w:t>
+      </w:r>
+      <w:r>
+        <w:rPr>
+          <w:rFonts w:ascii="宋体" w:eastAsia="宋体" w:hAnsi="宋体" w:cs="Courier New"/>
+          <w:color w:val="A9B7C6"/>
+          <w:kern w:val="0"/>
+          <w:sz w:val="20"/>
+          <w:szCs w:val="20"/>
+          <w:lang w:val="en-CA"/>
+        </w:rPr>
+        <w:t>ython3</w:t>
+      </w:r>
       <w:bookmarkStart w:id="0" w:name="_GoBack"/>
       <w:bookmarkEnd w:id="0"/>
+      <w:r>
+        <w:rPr>
+          <w:rFonts w:ascii="宋体" w:eastAsia="宋体" w:hAnsi="宋体" w:cs="Courier New" w:hint="eastAsia"/>
+          <w:color w:val="A9B7C6"/>
+          <w:kern w:val="0"/>
+          <w:sz w:val="20"/>
+          <w:szCs w:val="20"/>
+          <w:lang w:val="en-CA"/>
+        </w:rPr>
+        <w:t>，P</w:t>
+      </w:r>
+      <w:r>
+        <w:rPr>
+          <w:rFonts w:ascii="宋体" w:eastAsia="宋体" w:hAnsi="宋体" w:cs="Courier New"/>
+          <w:color w:val="A9B7C6"/>
+          <w:kern w:val="0"/>
+          <w:sz w:val="20"/>
+          <w:szCs w:val="20"/>
+          <w:lang w:val="en-CA"/>
+        </w:rPr>
+        <w:t>ython2</w:t>
+      </w:r>
+      <w:r>
+        <w:rPr>
+          <w:rFonts w:ascii="宋体" w:eastAsia="宋体" w:hAnsi="宋体" w:cs="Courier New" w:hint="eastAsia"/>
+          <w:color w:val="A9B7C6"/>
+          <w:kern w:val="0"/>
+          <w:sz w:val="20"/>
+          <w:szCs w:val="20"/>
+          <w:lang w:val="en-CA"/>
+        </w:rPr>
+        <w:t>可行</w:t>
+      </w:r>
+    </w:p>
+    <w:p>
+      <w:pPr>
+        <w:jc w:val="left"/>
+        <w:rPr>
+          <w:rFonts w:hint="eastAsia"/>
+          <w:sz w:val="18"/>
+          <w:szCs w:val="18"/>
+          <w:lang w:val="en-CA"/>
+        </w:rPr>
+      </w:pPr>
     </w:p>
     <w:sectPr>
       <w:pgSz w:w="11906" w:h="16838"/>
@@ -2966,6 +4358,7 @@
   <w:style w:type="character" w:default="1" w:styleId="DefaultParagraphFont">
     <w:name w:val="Default Paragraph Font"/>
     <w:uiPriority w:val="1"/>
+    <w:semiHidden/>
     <w:unhideWhenUsed/>
   </w:style>
   <w:style w:type="table" w:default="1" w:styleId="TableNormal">
@@ -3131,6 +4524,19 @@
       <w:sz w:val="20"/>
       <w:szCs w:val="20"/>
       <w:lang w:val="en-CA"/>
+    </w:rPr>
+  </w:style>
+  <w:style w:type="character" w:styleId="HTMLCode">
+    <w:name w:val="HTML Code"/>
+    <w:basedOn w:val="DefaultParagraphFont"/>
+    <w:uiPriority w:val="99"/>
+    <w:semiHidden/>
+    <w:unhideWhenUsed/>
+    <w:rsid w:val="001F6FD0"/>
+    <w:rPr>
+      <w:rFonts w:ascii="Courier New" w:eastAsia="Times New Roman" w:hAnsi="Courier New" w:cs="Courier New"/>
+      <w:sz w:val="20"/>
+      <w:szCs w:val="20"/>
     </w:rPr>
   </w:style>
 </w:styles>

--- a/Python知识集合/Python字典操作.docx
+++ b/Python知识集合/Python字典操作.docx
@@ -1709,50 +1709,14 @@
       <w:pPr>
         <w:jc w:val="left"/>
       </w:pPr>
-      <w:r>
-        <w:t>3.</w:t>
-      </w:r>
     </w:p>
     <w:p>
       <w:pPr>
         <w:jc w:val="left"/>
-        <w:rPr>
-          <w:sz w:val="18"/>
-          <w:szCs w:val="18"/>
-        </w:rPr>
-      </w:pPr>
-      <w:proofErr w:type="spellStart"/>
-      <w:r>
-        <w:rPr>
-          <w:sz w:val="18"/>
-          <w:szCs w:val="18"/>
-        </w:rPr>
+      </w:pPr>
+      <w:r>
         <w:lastRenderedPageBreak/>
-        <w:t>Collections.defaultdict</w:t>
-      </w:r>
-      <w:proofErr w:type="spellEnd"/>
-      <w:r>
-        <w:rPr>
-          <w:sz w:val="18"/>
-          <w:szCs w:val="18"/>
-        </w:rPr>
-        <w:t>()</w:t>
-      </w:r>
-      <w:r>
-        <w:rPr>
-          <w:rFonts w:hint="eastAsia"/>
-          <w:sz w:val="18"/>
-          <w:szCs w:val="18"/>
-        </w:rPr>
-        <w:t xml:space="preserve"> </w:t>
-      </w:r>
-      <w:r>
-        <w:rPr>
-          <w:rFonts w:hint="eastAsia"/>
-          <w:sz w:val="18"/>
-          <w:szCs w:val="18"/>
-        </w:rPr>
-        <w:t>的使用</w:t>
+        <w:t>3.</w:t>
       </w:r>
     </w:p>
     <w:p>
@@ -1763,6 +1727,63 @@
           <w:szCs w:val="18"/>
         </w:rPr>
       </w:pPr>
+      <w:proofErr w:type="spellStart"/>
+      <w:r>
+        <w:rPr>
+          <w:sz w:val="18"/>
+          <w:szCs w:val="18"/>
+        </w:rPr>
+        <w:t>Collections.defaultdict</w:t>
+      </w:r>
+      <w:proofErr w:type="spellEnd"/>
+      <w:r>
+        <w:rPr>
+          <w:sz w:val="18"/>
+          <w:szCs w:val="18"/>
+        </w:rPr>
+        <w:t>(</w:t>
+      </w:r>
+      <w:proofErr w:type="spellStart"/>
+      <w:r>
+        <w:rPr>
+          <w:sz w:val="18"/>
+          <w:szCs w:val="18"/>
+        </w:rPr>
+        <w:t>method_factory</w:t>
+      </w:r>
+      <w:proofErr w:type="spellEnd"/>
+      <w:r>
+        <w:rPr>
+          <w:sz w:val="18"/>
+          <w:szCs w:val="18"/>
+        </w:rPr>
+        <w:t>)</w:t>
+      </w:r>
+      <w:r>
+        <w:rPr>
+          <w:rFonts w:hint="eastAsia"/>
+          <w:sz w:val="18"/>
+          <w:szCs w:val="18"/>
+        </w:rPr>
+        <w:t xml:space="preserve"> </w:t>
+      </w:r>
+      <w:r>
+        <w:rPr>
+          <w:rFonts w:hint="eastAsia"/>
+          <w:sz w:val="18"/>
+          <w:szCs w:val="18"/>
+        </w:rPr>
+        <w:t>的使用</w:t>
+      </w:r>
+    </w:p>
+    <w:p>
+      <w:pPr>
+        <w:jc w:val="left"/>
+        <w:rPr>
+          <w:sz w:val="18"/>
+          <w:szCs w:val="18"/>
+        </w:rPr>
+      </w:pPr>
       <w:r>
         <w:rPr>
           <w:rFonts w:hint="eastAsia"/>
@@ -2077,23 +2098,30 @@
           <w:sz w:val="18"/>
           <w:szCs w:val="18"/>
         </w:rPr>
-        <w:t>，如果该变量存在，则用以初始化构造器，如果没有，则为</w:t>
-      </w:r>
-      <w:r>
-        <w:rPr>
-          <w:rFonts w:hint="eastAsia"/>
-          <w:sz w:val="18"/>
-          <w:szCs w:val="18"/>
-        </w:rPr>
-        <w:t>None</w:t>
-      </w:r>
-      <w:r>
-        <w:rPr>
-          <w:rFonts w:hint="eastAsia"/>
-          <w:sz w:val="18"/>
-          <w:szCs w:val="18"/>
-        </w:rPr>
-        <w:t>。其它的功能和</w:t>
+        <w:t>.</w:t>
+      </w:r>
+      <w:r>
+        <w:rPr>
+          <w:sz w:val="18"/>
+          <w:szCs w:val="18"/>
+        </w:rPr>
+        <w:t xml:space="preserve"> </w:t>
+      </w:r>
+      <w:r>
+        <w:rPr>
+          <w:rFonts w:hint="eastAsia"/>
+          <w:sz w:val="18"/>
+          <w:szCs w:val="18"/>
+        </w:rPr>
+        <w:t>在实例化时，</w:t>
+      </w:r>
+      <w:r>
+        <w:rPr>
+          <w:rFonts w:hint="eastAsia"/>
+          <w:sz w:val="18"/>
+          <w:szCs w:val="18"/>
+        </w:rPr>
+        <w:t>如果</w:t>
       </w:r>
       <w:proofErr w:type="spellStart"/>
       <w:r>
@@ -2102,6 +2130,92 @@
           <w:sz w:val="18"/>
           <w:szCs w:val="18"/>
         </w:rPr>
+        <w:t>default_factory</w:t>
+      </w:r>
+      <w:proofErr w:type="spellEnd"/>
+      <w:r>
+        <w:rPr>
+          <w:rFonts w:hint="eastAsia"/>
+          <w:sz w:val="18"/>
+          <w:szCs w:val="18"/>
+        </w:rPr>
+        <w:t>存在，则用以初始化构造器</w:t>
+      </w:r>
+      <w:r>
+        <w:rPr>
+          <w:rFonts w:hint="eastAsia"/>
+          <w:sz w:val="18"/>
+          <w:szCs w:val="18"/>
+        </w:rPr>
+        <w:t>，并且当读取的键值不存在时返回一个空的</w:t>
+      </w:r>
+      <w:proofErr w:type="spellStart"/>
+      <w:r>
+        <w:rPr>
+          <w:rFonts w:hint="eastAsia"/>
+          <w:sz w:val="18"/>
+          <w:szCs w:val="18"/>
+        </w:rPr>
+        <w:t>default_factory</w:t>
+      </w:r>
+      <w:proofErr w:type="spellEnd"/>
+      <w:r>
+        <w:rPr>
+          <w:rFonts w:hint="eastAsia"/>
+          <w:sz w:val="18"/>
+          <w:szCs w:val="18"/>
+        </w:rPr>
+        <w:t>所代表数据类型</w:t>
+      </w:r>
+      <w:r>
+        <w:rPr>
+          <w:rFonts w:hint="eastAsia"/>
+          <w:sz w:val="18"/>
+          <w:szCs w:val="18"/>
+        </w:rPr>
+        <w:t>。</w:t>
+      </w:r>
+      <w:r>
+        <w:rPr>
+          <w:rFonts w:hint="eastAsia"/>
+          <w:sz w:val="18"/>
+          <w:szCs w:val="18"/>
+        </w:rPr>
+        <w:t>如果</w:t>
+      </w:r>
+      <w:r>
+        <w:rPr>
+          <w:rFonts w:hint="eastAsia"/>
+          <w:sz w:val="18"/>
+          <w:szCs w:val="18"/>
+        </w:rPr>
+        <w:t>初始化时没有指定</w:t>
+      </w:r>
+      <w:proofErr w:type="spellStart"/>
+      <w:r>
+        <w:rPr>
+          <w:rFonts w:hint="eastAsia"/>
+          <w:sz w:val="18"/>
+          <w:szCs w:val="18"/>
+        </w:rPr>
+        <w:t>default_factory</w:t>
+      </w:r>
+      <w:proofErr w:type="spellEnd"/>
+      <w:r>
+        <w:rPr>
+          <w:rFonts w:hint="eastAsia"/>
+          <w:sz w:val="18"/>
+          <w:szCs w:val="18"/>
+        </w:rPr>
+        <w:t>，其它的功能和</w:t>
+      </w:r>
+      <w:proofErr w:type="spellStart"/>
+      <w:r>
+        <w:rPr>
+          <w:rFonts w:hint="eastAsia"/>
+          <w:sz w:val="18"/>
+          <w:szCs w:val="18"/>
+        </w:rPr>
         <w:t>dict</w:t>
       </w:r>
       <w:proofErr w:type="spellEnd"/>
@@ -2111,7 +2225,31 @@
           <w:sz w:val="18"/>
           <w:szCs w:val="18"/>
         </w:rPr>
-        <w:t>一样。</w:t>
+        <w:t>一样</w:t>
+      </w:r>
+      <w:r>
+        <w:rPr>
+          <w:rFonts w:hint="eastAsia"/>
+          <w:sz w:val="18"/>
+          <w:szCs w:val="18"/>
+        </w:rPr>
+        <w:t>，</w:t>
+      </w:r>
+      <w:r>
+        <w:rPr>
+          <w:rFonts w:hint="eastAsia"/>
+          <w:sz w:val="18"/>
+          <w:szCs w:val="18"/>
+        </w:rPr>
+        <w:t xml:space="preserve"> </w:t>
+      </w:r>
+      <w:r>
+        <w:rPr>
+          <w:rFonts w:hint="eastAsia"/>
+          <w:sz w:val="18"/>
+          <w:szCs w:val="18"/>
+        </w:rPr>
+        <w:t>当获取的键值不存在时报错。</w:t>
       </w:r>
     </w:p>
     <w:p>
@@ -2282,6 +2420,74 @@
         </w:rPr>
         <w:t>(list)</w:t>
       </w:r>
+      <w:r>
+        <w:rPr>
+          <w:rFonts w:ascii="宋体" w:eastAsia="宋体" w:hAnsi="宋体" w:cs="Courier New"/>
+          <w:color w:val="A9B7C6"/>
+          <w:kern w:val="0"/>
+          <w:sz w:val="20"/>
+          <w:szCs w:val="20"/>
+          <w:lang w:val="en-CA"/>
+        </w:rPr>
+        <w:t xml:space="preserve"> </w:t>
+      </w:r>
+      <w:r>
+        <w:rPr>
+          <w:rFonts w:ascii="宋体" w:eastAsia="宋体" w:hAnsi="宋体" w:cs="Courier New" w:hint="eastAsia"/>
+          <w:color w:val="A9B7C6"/>
+          <w:kern w:val="0"/>
+          <w:sz w:val="20"/>
+          <w:szCs w:val="20"/>
+          <w:lang w:val="en-CA"/>
+        </w:rPr>
+        <w:t>#以l</w:t>
+      </w:r>
+      <w:r>
+        <w:rPr>
+          <w:rFonts w:ascii="宋体" w:eastAsia="宋体" w:hAnsi="宋体" w:cs="Courier New"/>
+          <w:color w:val="A9B7C6"/>
+          <w:kern w:val="0"/>
+          <w:sz w:val="20"/>
+          <w:szCs w:val="20"/>
+          <w:lang w:val="en-CA"/>
+        </w:rPr>
+        <w:t>ist</w:t>
+      </w:r>
+      <w:r>
+        <w:rPr>
+          <w:rFonts w:ascii="宋体" w:eastAsia="宋体" w:hAnsi="宋体" w:cs="Courier New" w:hint="eastAsia"/>
+          <w:color w:val="A9B7C6"/>
+          <w:kern w:val="0"/>
+          <w:sz w:val="20"/>
+          <w:szCs w:val="20"/>
+          <w:lang w:val="en-CA"/>
+        </w:rPr>
+        <w:t>作为</w:t>
+      </w:r>
+      <w:proofErr w:type="spellStart"/>
+      <w:r>
+        <w:rPr>
+          <w:rFonts w:ascii="宋体" w:eastAsia="宋体" w:hAnsi="宋体" w:cs="Courier New" w:hint="eastAsia"/>
+          <w:color w:val="A9B7C6"/>
+          <w:kern w:val="0"/>
+          <w:sz w:val="20"/>
+          <w:szCs w:val="20"/>
+          <w:lang w:val="en-CA"/>
+        </w:rPr>
+        <w:t>d</w:t>
+      </w:r>
+      <w:r>
+        <w:rPr>
+          <w:rFonts w:ascii="宋体" w:eastAsia="宋体" w:hAnsi="宋体" w:cs="Courier New"/>
+          <w:color w:val="A9B7C6"/>
+          <w:kern w:val="0"/>
+          <w:sz w:val="20"/>
+          <w:szCs w:val="20"/>
+          <w:lang w:val="en-CA"/>
+        </w:rPr>
+        <w:t>efault_factory</w:t>
+      </w:r>
+      <w:proofErr w:type="spellEnd"/>
     </w:p>
     <w:p>
       <w:pPr>
@@ -2390,7 +2596,29 @@
           <w:szCs w:val="20"/>
           <w:lang w:val="en-CA"/>
         </w:rPr>
-        <w:t>结果使一个空列表，</w:t>
+        <w:t>结果</w:t>
+      </w:r>
+      <w:r>
+        <w:rPr>
+          <w:rFonts w:ascii="宋体" w:eastAsia="宋体" w:hAnsi="宋体" w:cs="Courier New" w:hint="eastAsia"/>
+          <w:color w:val="A9B7C6"/>
+          <w:kern w:val="0"/>
+          <w:sz w:val="20"/>
+          <w:szCs w:val="20"/>
+          <w:lang w:val="en-CA"/>
+        </w:rPr>
+        <w:t>时</w:t>
+      </w:r>
+      <w:r>
+        <w:rPr>
+          <w:rFonts w:ascii="宋体" w:eastAsia="宋体" w:hAnsi="宋体" w:cs="Courier New" w:hint="eastAsia"/>
+          <w:color w:val="A9B7C6"/>
+          <w:kern w:val="0"/>
+          <w:sz w:val="20"/>
+          <w:szCs w:val="20"/>
+          <w:lang w:val="en-CA"/>
+        </w:rPr>
+        <w:t>一个空列表，</w:t>
       </w:r>
       <w:r>
         <w:rPr>
@@ -2480,7 +2708,53 @@
           <w:szCs w:val="20"/>
           <w:lang w:val="en-CA"/>
         </w:rPr>
-        <w:t>也会返回一个空列表</w:t>
+        <w:t>也会</w:t>
+      </w:r>
+      <w:r>
+        <w:rPr>
+          <w:rFonts w:ascii="宋体" w:eastAsia="宋体" w:hAnsi="宋体" w:cs="Courier New" w:hint="eastAsia"/>
+          <w:color w:val="A9B7C6"/>
+          <w:kern w:val="0"/>
+          <w:sz w:val="20"/>
+          <w:szCs w:val="20"/>
+          <w:lang w:val="en-CA"/>
+        </w:rPr>
+        <w:t>根据</w:t>
+      </w:r>
+      <w:r>
+        <w:rPr>
+          <w:rFonts w:ascii="宋体" w:eastAsia="宋体" w:hAnsi="宋体" w:cs="Courier New" w:hint="eastAsia"/>
+          <w:color w:val="A9B7C6"/>
+          <w:kern w:val="0"/>
+          <w:sz w:val="20"/>
+          <w:szCs w:val="20"/>
+          <w:lang w:val="en-CA"/>
+        </w:rPr>
+        <w:t>d</w:t>
+      </w:r>
+      <w:r>
+        <w:rPr>
+          <w:rFonts w:ascii="宋体" w:eastAsia="宋体" w:hAnsi="宋体" w:cs="Courier New"/>
+          <w:color w:val="A9B7C6"/>
+          <w:kern w:val="0"/>
+          <w:sz w:val="20"/>
+          <w:szCs w:val="20"/>
+          <w:lang w:val="en-CA"/>
+        </w:rPr>
+        <w:t>efault_factory</w:t>
+      </w:r>
+      <w:bookmarkStart w:id="0" w:name="_GoBack"/>
+      <w:bookmarkEnd w:id="0"/>
+      <w:r>
+        <w:rPr>
+          <w:rFonts w:ascii="宋体" w:eastAsia="宋体" w:hAnsi="宋体" w:cs="Courier New" w:hint="eastAsia"/>
+          <w:color w:val="A9B7C6"/>
+          <w:kern w:val="0"/>
+          <w:sz w:val="20"/>
+          <w:szCs w:val="20"/>
+          <w:lang w:val="en-CA"/>
+        </w:rPr>
+        <w:t>返回一个空列表</w:t>
       </w:r>
       <w:r>
         <w:rPr>
@@ -2684,9 +2958,6 @@
         <w:jc w:val="left"/>
       </w:pPr>
       <w:r>
-        <w:rPr>
-          <w:rFonts w:hint="eastAsia"/>
-        </w:rPr>
         <w:t>4.</w:t>
       </w:r>
     </w:p>
@@ -3764,8 +4035,6 @@
         </w:rPr>
         <w:t>ython3</w:t>
       </w:r>
-      <w:bookmarkStart w:id="0" w:name="_GoBack"/>
-      <w:bookmarkEnd w:id="0"/>
       <w:r>
         <w:rPr>
           <w:rFonts w:ascii="宋体" w:eastAsia="宋体" w:hAnsi="宋体" w:cs="Courier New" w:hint="eastAsia"/>
@@ -3804,7 +4073,6 @@
       <w:pPr>
         <w:jc w:val="left"/>
         <w:rPr>
-          <w:rFonts w:hint="eastAsia"/>
           <w:sz w:val="18"/>
           <w:szCs w:val="18"/>
           <w:lang w:val="en-CA"/>
@@ -4358,7 +4626,6 @@
   <w:style w:type="character" w:default="1" w:styleId="DefaultParagraphFont">
     <w:name w:val="Default Paragraph Font"/>
     <w:uiPriority w:val="1"/>
-    <w:semiHidden/>
     <w:unhideWhenUsed/>
   </w:style>
   <w:style w:type="table" w:default="1" w:styleId="TableNormal">

--- a/Python知识集合/Python字典操作.docx
+++ b/Python知识集合/Python字典操作.docx
@@ -29,6 +29,8 @@
                 <w:szCs w:val="18"/>
               </w:rPr>
             </w:pPr>
+            <w:bookmarkStart w:id="0" w:name="_GoBack"/>
+            <w:bookmarkEnd w:id="0"/>
             <w:r>
               <w:rPr>
                 <w:rFonts w:hint="eastAsia"/>
@@ -2721,6 +2723,7 @@
         </w:rPr>
         <w:t>根据</w:t>
       </w:r>
+      <w:proofErr w:type="spellStart"/>
       <w:r>
         <w:rPr>
           <w:rFonts w:ascii="宋体" w:eastAsia="宋体" w:hAnsi="宋体" w:cs="Courier New" w:hint="eastAsia"/>
@@ -2743,8 +2746,7 @@
         </w:rPr>
         <w:t>efault_factory</w:t>
       </w:r>
-      <w:bookmarkStart w:id="0" w:name="_GoBack"/>
-      <w:bookmarkEnd w:id="0"/>
+      <w:proofErr w:type="spellEnd"/>
       <w:r>
         <w:rPr>
           <w:rFonts w:ascii="宋体" w:eastAsia="宋体" w:hAnsi="宋体" w:cs="Courier New" w:hint="eastAsia"/>
@@ -4238,7 +4240,7 @@
     </w:rPrDefault>
     <w:pPrDefault/>
   </w:docDefaults>
-  <w:latentStyles w:defLockedState="0" w:defUIPriority="99" w:defSemiHidden="0" w:defUnhideWhenUsed="0" w:defQFormat="0" w:count="375">
+  <w:latentStyles w:defLockedState="0" w:defUIPriority="99" w:defSemiHidden="0" w:defUnhideWhenUsed="0" w:defQFormat="0" w:count="377">
     <w:lsdException w:name="Normal" w:uiPriority="0" w:qFormat="1"/>
     <w:lsdException w:name="heading 1" w:uiPriority="9" w:qFormat="1"/>
     <w:lsdException w:name="heading 2" w:semiHidden="1" w:uiPriority="9" w:unhideWhenUsed="1" w:qFormat="1"/>
@@ -4344,7 +4346,6 @@
     <w:lsdException w:name="HTML Sample" w:semiHidden="1" w:unhideWhenUsed="1"/>
     <w:lsdException w:name="HTML Typewriter" w:semiHidden="1" w:unhideWhenUsed="1"/>
     <w:lsdException w:name="HTML Variable" w:semiHidden="1" w:unhideWhenUsed="1"/>
-    <w:lsdException w:name="Normal Table" w:semiHidden="1" w:unhideWhenUsed="1"/>
     <w:lsdException w:name="annotation subject" w:semiHidden="1" w:unhideWhenUsed="1"/>
     <w:lsdException w:name="No List" w:semiHidden="1" w:unhideWhenUsed="1"/>
     <w:lsdException w:name="Outline List 1" w:semiHidden="1" w:unhideWhenUsed="1"/>
@@ -4390,11 +4391,9 @@
     <w:lsdException w:name="Table Subtle 1" w:semiHidden="1" w:unhideWhenUsed="1"/>
     <w:lsdException w:name="Table Subtle 2" w:semiHidden="1" w:unhideWhenUsed="1"/>
     <w:lsdException w:name="Table Web 1" w:semiHidden="1" w:unhideWhenUsed="1"/>
-    <w:lsdException w:name="Table Web 2" w:semiHidden="1" w:unhideWhenUsed="1"/>
     <w:lsdException w:name="Table Web 3" w:semiHidden="1" w:unhideWhenUsed="1"/>
     <w:lsdException w:name="Balloon Text" w:semiHidden="1" w:unhideWhenUsed="1"/>
     <w:lsdException w:name="Table Grid" w:uiPriority="59"/>
-    <w:lsdException w:name="Table Theme" w:semiHidden="1" w:unhideWhenUsed="1"/>
     <w:lsdException w:name="Placeholder Text" w:semiHidden="1"/>
     <w:lsdException w:name="No Spacing" w:uiPriority="1" w:qFormat="1"/>
     <w:lsdException w:name="Light Shading" w:uiPriority="60"/>
@@ -4614,6 +4613,8 @@
     <w:lsdException w:name="Smart Hyperlink" w:semiHidden="1" w:unhideWhenUsed="1"/>
     <w:lsdException w:name="Hashtag" w:semiHidden="1" w:unhideWhenUsed="1"/>
     <w:lsdException w:name="Unresolved Mention" w:semiHidden="1" w:unhideWhenUsed="1"/>
+    <w:lsdException w:name="Smart Link" w:semiHidden="1" w:unhideWhenUsed="1"/>
+    <w:lsdException w:name="Smart Link Error" w:semiHidden="1" w:unhideWhenUsed="1"/>
   </w:latentStyles>
   <w:style w:type="paragraph" w:default="1" w:styleId="Normal">
     <w:name w:val="Normal"/>
@@ -4626,6 +4627,7 @@
   <w:style w:type="character" w:default="1" w:styleId="DefaultParagraphFont">
     <w:name w:val="Default Paragraph Font"/>
     <w:uiPriority w:val="1"/>
+    <w:semiHidden/>
     <w:unhideWhenUsed/>
   </w:style>
   <w:style w:type="table" w:default="1" w:styleId="TableNormal">
